--- a/TestingScreenshots_Incomplete.docx
+++ b/TestingScreenshots_Incomplete.docx
@@ -933,6 +933,9 @@
     </w:p>
     <w:p>
       <w:r>
+        <w:rPr>
+          <w:noProof/>
+        </w:rPr>
         <w:drawing>
           <wp:inline distT="0" distB="0" distL="0" distR="0" wp14:anchorId="19AA11C6" wp14:editId="42B8F60A">
             <wp:extent cx="3901716" cy="1833711"/>
@@ -977,6 +980,9 @@
     </w:p>
     <w:p>
       <w:r>
+        <w:rPr>
+          <w:noProof/>
+        </w:rPr>
         <w:drawing>
           <wp:inline distT="0" distB="0" distL="0" distR="0" wp14:anchorId="1443A219" wp14:editId="0E7D6279">
             <wp:extent cx="1956769" cy="1667134"/>
@@ -1076,6 +1082,9 @@
     </w:p>
     <w:p>
       <w:r>
+        <w:rPr>
+          <w:noProof/>
+        </w:rPr>
         <w:drawing>
           <wp:inline distT="0" distB="0" distL="0" distR="0" wp14:anchorId="2E14B468" wp14:editId="511E1030">
             <wp:extent cx="2540460" cy="1502153"/>
@@ -1132,6 +1141,9 @@
     </w:p>
     <w:p>
       <w:r>
+        <w:rPr>
+          <w:noProof/>
+        </w:rPr>
         <w:drawing>
           <wp:inline distT="0" distB="0" distL="0" distR="0" wp14:anchorId="70E82629" wp14:editId="70CAF717">
             <wp:extent cx="4389948" cy="2315593"/>
@@ -1177,6 +1189,9 @@
     </w:p>
     <w:p>
       <w:r>
+        <w:rPr>
+          <w:noProof/>
+        </w:rPr>
         <w:drawing>
           <wp:inline distT="0" distB="0" distL="0" distR="0" wp14:anchorId="60CA65F4" wp14:editId="65174731">
             <wp:extent cx="3477524" cy="1903276"/>
@@ -1227,6 +1242,9 @@
     </w:p>
     <w:p>
       <w:r>
+        <w:rPr>
+          <w:noProof/>
+        </w:rPr>
         <w:drawing>
           <wp:inline distT="0" distB="0" distL="0" distR="0" wp14:anchorId="7CA6E818" wp14:editId="46444D12">
             <wp:extent cx="4002201" cy="1998440"/>
@@ -1493,8 +1511,252 @@
     <w:p/>
     <w:p/>
     <w:p/>
-    <w:p/>
-    <w:p/>
+    <w:p>
+      <w:r>
+        <w:lastRenderedPageBreak/>
+        <w:t>Test – Locate the dropdown menu on the website and check that the value “jeep”</w:t>
+      </w:r>
+      <w:r>
+        <w:t>(Case Sensitive)</w:t>
+      </w:r>
+      <w:r>
+        <w:t xml:space="preserve"> is selected </w:t>
+      </w:r>
+    </w:p>
+    <w:p>
+      <w:r>
+        <w:drawing>
+          <wp:inline distT="0" distB="0" distL="0" distR="0" wp14:anchorId="111D2D1D" wp14:editId="3B3FD673">
+            <wp:extent cx="5731510" cy="2236470"/>
+            <wp:effectExtent l="0" t="0" r="2540" b="0"/>
+            <wp:docPr id="1326793292" name="Picture 1" descr="A screenshot of a computer&#10;&#10;Description automatically generated with medium confidence"/>
+            <wp:cNvGraphicFramePr>
+              <a:graphicFrameLocks xmlns:a="http://schemas.openxmlformats.org/drawingml/2006/main" noChangeAspect="1"/>
+            </wp:cNvGraphicFramePr>
+            <a:graphic xmlns:a="http://schemas.openxmlformats.org/drawingml/2006/main">
+              <a:graphicData uri="http://schemas.openxmlformats.org/drawingml/2006/picture">
+                <pic:pic xmlns:pic="http://schemas.openxmlformats.org/drawingml/2006/picture">
+                  <pic:nvPicPr>
+                    <pic:cNvPr id="1326793292" name="Picture 1" descr="A screenshot of a computer&#10;&#10;Description automatically generated with medium confidence"/>
+                    <pic:cNvPicPr/>
+                  </pic:nvPicPr>
+                  <pic:blipFill>
+                    <a:blip r:embed="rId26"/>
+                    <a:stretch>
+                      <a:fillRect/>
+                    </a:stretch>
+                  </pic:blipFill>
+                  <pic:spPr>
+                    <a:xfrm>
+                      <a:off x="0" y="0"/>
+                      <a:ext cx="5731510" cy="2236470"/>
+                    </a:xfrm>
+                    <a:prstGeom prst="rect">
+                      <a:avLst/>
+                    </a:prstGeom>
+                  </pic:spPr>
+                </pic:pic>
+              </a:graphicData>
+            </a:graphic>
+          </wp:inline>
+        </w:drawing>
+      </w:r>
+    </w:p>
+    <w:p>
+      <w:r>
+        <w:t>Test - Pass</w:t>
+      </w:r>
+    </w:p>
+    <w:p>
+      <w:r>
+        <w:drawing>
+          <wp:inline distT="0" distB="0" distL="0" distR="0" wp14:anchorId="439D3887" wp14:editId="4AAA9565">
+            <wp:extent cx="5731510" cy="1809115"/>
+            <wp:effectExtent l="0" t="0" r="2540" b="635"/>
+            <wp:docPr id="446479797" name="Picture 1" descr="A screenshot of a computer&#10;&#10;Description automatically generated with medium confidence"/>
+            <wp:cNvGraphicFramePr>
+              <a:graphicFrameLocks xmlns:a="http://schemas.openxmlformats.org/drawingml/2006/main" noChangeAspect="1"/>
+            </wp:cNvGraphicFramePr>
+            <a:graphic xmlns:a="http://schemas.openxmlformats.org/drawingml/2006/main">
+              <a:graphicData uri="http://schemas.openxmlformats.org/drawingml/2006/picture">
+                <pic:pic xmlns:pic="http://schemas.openxmlformats.org/drawingml/2006/picture">
+                  <pic:nvPicPr>
+                    <pic:cNvPr id="446479797" name="Picture 1" descr="A screenshot of a computer&#10;&#10;Description automatically generated with medium confidence"/>
+                    <pic:cNvPicPr/>
+                  </pic:nvPicPr>
+                  <pic:blipFill>
+                    <a:blip r:embed="rId27"/>
+                    <a:stretch>
+                      <a:fillRect/>
+                    </a:stretch>
+                  </pic:blipFill>
+                  <pic:spPr>
+                    <a:xfrm>
+                      <a:off x="0" y="0"/>
+                      <a:ext cx="5731510" cy="1809115"/>
+                    </a:xfrm>
+                    <a:prstGeom prst="rect">
+                      <a:avLst/>
+                    </a:prstGeom>
+                  </pic:spPr>
+                </pic:pic>
+              </a:graphicData>
+            </a:graphic>
+          </wp:inline>
+        </w:drawing>
+      </w:r>
+    </w:p>
+    <w:p/>
+    <w:p/>
+    <w:p/>
+    <w:p/>
+    <w:p/>
+    <w:p/>
+    <w:p/>
+    <w:p/>
+    <w:p/>
+    <w:p/>
+    <w:p/>
+    <w:p/>
+    <w:p/>
+    <w:p>
+      <w:r>
+        <w:lastRenderedPageBreak/>
+        <w:t xml:space="preserve">Test – </w:t>
+      </w:r>
+    </w:p>
+    <w:p>
+      <w:r>
+        <w:t>Locate the Trigger alert button and click it which will display an alert. We then want to accept the alert to close it.</w:t>
+      </w:r>
+    </w:p>
+    <w:p>
+      <w:r>
+        <w:drawing>
+          <wp:inline distT="0" distB="0" distL="0" distR="0" wp14:anchorId="525A7387" wp14:editId="7F591F16">
+            <wp:extent cx="5731510" cy="1973580"/>
+            <wp:effectExtent l="0" t="0" r="2540" b="7620"/>
+            <wp:docPr id="982585411" name="Picture 1" descr="A screenshot of a computer&#10;&#10;Description automatically generated with medium confidence"/>
+            <wp:cNvGraphicFramePr>
+              <a:graphicFrameLocks xmlns:a="http://schemas.openxmlformats.org/drawingml/2006/main" noChangeAspect="1"/>
+            </wp:cNvGraphicFramePr>
+            <a:graphic xmlns:a="http://schemas.openxmlformats.org/drawingml/2006/main">
+              <a:graphicData uri="http://schemas.openxmlformats.org/drawingml/2006/picture">
+                <pic:pic xmlns:pic="http://schemas.openxmlformats.org/drawingml/2006/picture">
+                  <pic:nvPicPr>
+                    <pic:cNvPr id="982585411" name="Picture 1" descr="A screenshot of a computer&#10;&#10;Description automatically generated with medium confidence"/>
+                    <pic:cNvPicPr/>
+                  </pic:nvPicPr>
+                  <pic:blipFill>
+                    <a:blip r:embed="rId28"/>
+                    <a:stretch>
+                      <a:fillRect/>
+                    </a:stretch>
+                  </pic:blipFill>
+                  <pic:spPr>
+                    <a:xfrm>
+                      <a:off x="0" y="0"/>
+                      <a:ext cx="5731510" cy="1973580"/>
+                    </a:xfrm>
+                    <a:prstGeom prst="rect">
+                      <a:avLst/>
+                    </a:prstGeom>
+                  </pic:spPr>
+                </pic:pic>
+              </a:graphicData>
+            </a:graphic>
+          </wp:inline>
+        </w:drawing>
+      </w:r>
+    </w:p>
+    <w:p>
+      <w:r>
+        <w:t>Test – Pass and then it was accepted and closed the alert</w:t>
+      </w:r>
+    </w:p>
+    <w:p>
+      <w:r>
+        <w:drawing>
+          <wp:inline distT="0" distB="0" distL="0" distR="0" wp14:anchorId="4FAB9536" wp14:editId="3BFF7DE9">
+            <wp:extent cx="4218915" cy="2422628"/>
+            <wp:effectExtent l="0" t="0" r="0" b="0"/>
+            <wp:docPr id="1687797431" name="Picture 1" descr="A screenshot of a computer&#10;&#10;Description automatically generated"/>
+            <wp:cNvGraphicFramePr>
+              <a:graphicFrameLocks xmlns:a="http://schemas.openxmlformats.org/drawingml/2006/main" noChangeAspect="1"/>
+            </wp:cNvGraphicFramePr>
+            <a:graphic xmlns:a="http://schemas.openxmlformats.org/drawingml/2006/main">
+              <a:graphicData uri="http://schemas.openxmlformats.org/drawingml/2006/picture">
+                <pic:pic xmlns:pic="http://schemas.openxmlformats.org/drawingml/2006/picture">
+                  <pic:nvPicPr>
+                    <pic:cNvPr id="1687797431" name="Picture 1" descr="A screenshot of a computer&#10;&#10;Description automatically generated"/>
+                    <pic:cNvPicPr/>
+                  </pic:nvPicPr>
+                  <pic:blipFill>
+                    <a:blip r:embed="rId29"/>
+                    <a:stretch>
+                      <a:fillRect/>
+                    </a:stretch>
+                  </pic:blipFill>
+                  <pic:spPr>
+                    <a:xfrm>
+                      <a:off x="0" y="0"/>
+                      <a:ext cx="4224861" cy="2426042"/>
+                    </a:xfrm>
+                    <a:prstGeom prst="rect">
+                      <a:avLst/>
+                    </a:prstGeom>
+                  </pic:spPr>
+                </pic:pic>
+              </a:graphicData>
+            </a:graphic>
+          </wp:inline>
+        </w:drawing>
+      </w:r>
+    </w:p>
+    <w:p>
+      <w:r>
+        <w:t>Alert is accepted</w:t>
+      </w:r>
+    </w:p>
+    <w:p>
+      <w:r>
+        <w:drawing>
+          <wp:inline distT="0" distB="0" distL="0" distR="0" wp14:anchorId="00F6C9E6" wp14:editId="748F5408">
+            <wp:extent cx="3599964" cy="2498756"/>
+            <wp:effectExtent l="0" t="0" r="635" b="0"/>
+            <wp:docPr id="41579073" name="Picture 1" descr="A screenshot of a computer&#10;&#10;Description automatically generated"/>
+            <wp:cNvGraphicFramePr>
+              <a:graphicFrameLocks xmlns:a="http://schemas.openxmlformats.org/drawingml/2006/main" noChangeAspect="1"/>
+            </wp:cNvGraphicFramePr>
+            <a:graphic xmlns:a="http://schemas.openxmlformats.org/drawingml/2006/main">
+              <a:graphicData uri="http://schemas.openxmlformats.org/drawingml/2006/picture">
+                <pic:pic xmlns:pic="http://schemas.openxmlformats.org/drawingml/2006/picture">
+                  <pic:nvPicPr>
+                    <pic:cNvPr id="41579073" name="Picture 1" descr="A screenshot of a computer&#10;&#10;Description automatically generated"/>
+                    <pic:cNvPicPr/>
+                  </pic:nvPicPr>
+                  <pic:blipFill>
+                    <a:blip r:embed="rId30"/>
+                    <a:stretch>
+                      <a:fillRect/>
+                    </a:stretch>
+                  </pic:blipFill>
+                  <pic:spPr>
+                    <a:xfrm>
+                      <a:off x="0" y="0"/>
+                      <a:ext cx="3603469" cy="2501189"/>
+                    </a:xfrm>
+                    <a:prstGeom prst="rect">
+                      <a:avLst/>
+                    </a:prstGeom>
+                  </pic:spPr>
+                </pic:pic>
+              </a:graphicData>
+            </a:graphic>
+          </wp:inline>
+        </w:drawing>
+      </w:r>
+    </w:p>
     <w:p/>
     <w:p/>
     <w:p/>
@@ -1530,7 +1792,7 @@
                     <pic:cNvPicPr/>
                   </pic:nvPicPr>
                   <pic:blipFill>
-                    <a:blip r:embed="rId26"/>
+                    <a:blip r:embed="rId31"/>
                     <a:stretch>
                       <a:fillRect/>
                     </a:stretch>

--- a/TestingScreenshots_Incomplete.docx
+++ b/TestingScreenshots_Incomplete.docx
@@ -9,28 +9,62 @@
           <w:bCs/>
         </w:rPr>
       </w:pPr>
+      <w:proofErr w:type="spellStart"/>
       <w:r>
         <w:rPr>
           <w:b/>
           <w:bCs/>
         </w:rPr>
-        <w:t>Webdriver Methods</w:t>
-      </w:r>
-    </w:p>
-    <w:p/>
-    <w:p>
-      <w:pPr>
+        <w:t>Webdriver</w:t>
+      </w:r>
+      <w:proofErr w:type="spellEnd"/>
+      <w:r>
         <w:rPr>
           <w:b/>
           <w:bCs/>
         </w:rPr>
-      </w:pPr>
-      <w:r>
+        <w:t xml:space="preserve"> Methods</w:t>
+      </w:r>
+    </w:p>
+    <w:p/>
+    <w:p>
+      <w:pPr>
         <w:rPr>
           <w:b/>
           <w:bCs/>
         </w:rPr>
-        <w:t>.get(url)</w:t>
+      </w:pPr>
+      <w:proofErr w:type="gramStart"/>
+      <w:r>
+        <w:rPr>
+          <w:b/>
+          <w:bCs/>
+        </w:rPr>
+        <w:t>.get</w:t>
+      </w:r>
+      <w:proofErr w:type="gramEnd"/>
+      <w:r>
+        <w:rPr>
+          <w:b/>
+          <w:bCs/>
+        </w:rPr>
+        <w:t>(</w:t>
+      </w:r>
+      <w:proofErr w:type="spellStart"/>
+      <w:r>
+        <w:rPr>
+          <w:b/>
+          <w:bCs/>
+        </w:rPr>
+        <w:t>url</w:t>
+      </w:r>
+      <w:proofErr w:type="spellEnd"/>
+      <w:r>
+        <w:rPr>
+          <w:b/>
+          <w:bCs/>
+        </w:rPr>
+        <w:t>)</w:t>
       </w:r>
     </w:p>
     <w:p/>
@@ -47,12 +81,22 @@
           <w:numId w:val="1"/>
         </w:numPr>
       </w:pPr>
+      <w:proofErr w:type="spellStart"/>
       <w:r>
         <w:t>d</w:t>
       </w:r>
       <w:r>
-        <w:t>river.get(“https://www.google.com”);</w:t>
-      </w:r>
+        <w:t>river.get</w:t>
+      </w:r>
+      <w:proofErr w:type="spellEnd"/>
+      <w:r>
+        <w:t>(“https://www.google.com”</w:t>
+      </w:r>
+      <w:proofErr w:type="gramStart"/>
+      <w:r>
+        <w:t>);</w:t>
+      </w:r>
+      <w:proofErr w:type="gramEnd"/>
     </w:p>
     <w:p/>
     <w:p>
@@ -63,7 +107,14 @@
     <w:p>
       <w:r>
         <w:br/>
-        <w:t>Return : Load new web page</w:t>
+      </w:r>
+      <w:proofErr w:type="gramStart"/>
+      <w:r>
+        <w:t>Return :</w:t>
+      </w:r>
+      <w:proofErr w:type="gramEnd"/>
+      <w:r>
+        <w:t xml:space="preserve"> Load new web page</w:t>
       </w:r>
     </w:p>
     <w:p/>
@@ -75,12 +126,30 @@
           <w:bCs/>
         </w:rPr>
       </w:pPr>
+      <w:proofErr w:type="gramStart"/>
       <w:r>
         <w:rPr>
           <w:b/>
           <w:bCs/>
         </w:rPr>
-        <w:t>.getCurrentUrl();</w:t>
+        <w:t>.</w:t>
+      </w:r>
+      <w:proofErr w:type="spellStart"/>
+      <w:r>
+        <w:rPr>
+          <w:b/>
+          <w:bCs/>
+        </w:rPr>
+        <w:t>getCurrentUrl</w:t>
+      </w:r>
+      <w:proofErr w:type="spellEnd"/>
+      <w:proofErr w:type="gramEnd"/>
+      <w:r>
+        <w:rPr>
+          <w:b/>
+          <w:bCs/>
+        </w:rPr>
+        <w:t>();</w:t>
       </w:r>
     </w:p>
     <w:p/>
@@ -97,17 +166,31 @@
           <w:numId w:val="1"/>
         </w:numPr>
       </w:pPr>
+      <w:proofErr w:type="spellStart"/>
+      <w:proofErr w:type="gramStart"/>
       <w:r>
         <w:t>d</w:t>
       </w:r>
       <w:r>
-        <w:t>river.getCurrentUrl();</w:t>
+        <w:t>river.getCurrentUrl</w:t>
+      </w:r>
+      <w:proofErr w:type="spellEnd"/>
+      <w:proofErr w:type="gramEnd"/>
+      <w:r>
+        <w:t>();</w:t>
       </w:r>
     </w:p>
     <w:p>
       <w:r>
         <w:br/>
-        <w:t>Return :  Gets a string of the current URL</w:t>
+      </w:r>
+      <w:proofErr w:type="gramStart"/>
+      <w:r>
+        <w:t>Return :</w:t>
+      </w:r>
+      <w:proofErr w:type="gramEnd"/>
+      <w:r>
+        <w:t xml:space="preserve">  Gets a string of the current URL</w:t>
       </w:r>
     </w:p>
     <w:p/>
@@ -118,20 +201,31 @@
           <w:bCs/>
         </w:rPr>
       </w:pPr>
+      <w:proofErr w:type="gramStart"/>
       <w:r>
         <w:rPr>
           <w:b/>
           <w:bCs/>
         </w:rPr>
-        <w:t>.get</w:t>
-      </w:r>
+        <w:t>.</w:t>
+      </w:r>
+      <w:proofErr w:type="spellStart"/>
       <w:r>
         <w:rPr>
           <w:b/>
           <w:bCs/>
         </w:rPr>
+        <w:t>get</w:t>
+      </w:r>
+      <w:r>
+        <w:rPr>
+          <w:b/>
+          <w:bCs/>
+        </w:rPr>
         <w:t>Title</w:t>
       </w:r>
+      <w:proofErr w:type="spellEnd"/>
+      <w:proofErr w:type="gramEnd"/>
       <w:r>
         <w:rPr>
           <w:b/>
@@ -157,6 +251,8 @@
           <w:numId w:val="1"/>
         </w:numPr>
       </w:pPr>
+      <w:proofErr w:type="spellStart"/>
+      <w:proofErr w:type="gramStart"/>
       <w:r>
         <w:t>d</w:t>
       </w:r>
@@ -164,13 +260,25 @@
         <w:t>river</w:t>
       </w:r>
       <w:r>
-        <w:t>.getTitle();</w:t>
+        <w:t>.getTitle</w:t>
+      </w:r>
+      <w:proofErr w:type="spellEnd"/>
+      <w:proofErr w:type="gramEnd"/>
+      <w:r>
+        <w:t>();</w:t>
       </w:r>
     </w:p>
     <w:p>
       <w:r>
         <w:br/>
-        <w:t xml:space="preserve">Return :  Gets </w:t>
+      </w:r>
+      <w:proofErr w:type="gramStart"/>
+      <w:r>
+        <w:t>Return :</w:t>
+      </w:r>
+      <w:proofErr w:type="gramEnd"/>
+      <w:r>
+        <w:t xml:space="preserve">  Gets </w:t>
       </w:r>
       <w:r>
         <w:t>the title of the current page</w:t>
@@ -179,8 +287,18 @@
     <w:p/>
     <w:p/>
     <w:p>
-      <w:r>
-        <w:t>.findElement()</w:t>
+      <w:proofErr w:type="gramStart"/>
+      <w:r>
+        <w:t>.</w:t>
+      </w:r>
+      <w:proofErr w:type="spellStart"/>
+      <w:r>
+        <w:t>findElement</w:t>
+      </w:r>
+      <w:proofErr w:type="spellEnd"/>
+      <w:proofErr w:type="gramEnd"/>
+      <w:r>
+        <w:t>()</w:t>
       </w:r>
     </w:p>
     <w:p>
@@ -196,11 +314,34 @@
           <w:numId w:val="1"/>
         </w:numPr>
       </w:pPr>
+      <w:proofErr w:type="spellStart"/>
+      <w:proofErr w:type="gramStart"/>
       <w:r>
         <w:t>d</w:t>
       </w:r>
       <w:r>
-        <w:t>river.findElement(By.cssSelector(“#primaryButton”));</w:t>
+        <w:t>river.findElement</w:t>
+      </w:r>
+      <w:proofErr w:type="spellEnd"/>
+      <w:proofErr w:type="gramEnd"/>
+      <w:r>
+        <w:t>(</w:t>
+      </w:r>
+      <w:proofErr w:type="spellStart"/>
+      <w:r>
+        <w:t>By.cssSelector</w:t>
+      </w:r>
+      <w:proofErr w:type="spellEnd"/>
+      <w:r>
+        <w:t>(“#</w:t>
+      </w:r>
+      <w:proofErr w:type="spellStart"/>
+      <w:r>
+        <w:t>primaryButton</w:t>
+      </w:r>
+      <w:proofErr w:type="spellEnd"/>
+      <w:r>
+        <w:t>”));</w:t>
       </w:r>
     </w:p>
     <w:p>
@@ -226,8 +367,18 @@
     <w:p/>
     <w:p/>
     <w:p>
-      <w:r>
-        <w:t>.findElements()</w:t>
+      <w:proofErr w:type="gramStart"/>
+      <w:r>
+        <w:t>.</w:t>
+      </w:r>
+      <w:proofErr w:type="spellStart"/>
+      <w:r>
+        <w:t>findElements</w:t>
+      </w:r>
+      <w:proofErr w:type="spellEnd"/>
+      <w:proofErr w:type="gramEnd"/>
+      <w:r>
+        <w:t>()</w:t>
       </w:r>
     </w:p>
     <w:p>
@@ -243,11 +394,26 @@
           <w:numId w:val="1"/>
         </w:numPr>
       </w:pPr>
-      <w:r>
-        <w:t>Driver.findElement(By.</w:t>
-      </w:r>
-      <w:r>
-        <w:t xml:space="preserve">xpath </w:t>
+      <w:proofErr w:type="spellStart"/>
+      <w:r>
+        <w:t>Driver.findElement</w:t>
+      </w:r>
+      <w:proofErr w:type="spellEnd"/>
+      <w:r>
+        <w:t>(</w:t>
+      </w:r>
+      <w:proofErr w:type="spellStart"/>
+      <w:proofErr w:type="gramStart"/>
+      <w:r>
+        <w:t>By.</w:t>
+      </w:r>
+      <w:r>
+        <w:t>xpath</w:t>
+      </w:r>
+      <w:proofErr w:type="spellEnd"/>
+      <w:proofErr w:type="gramEnd"/>
+      <w:r>
+        <w:t xml:space="preserve"> </w:t>
       </w:r>
       <w:r>
         <w:t>(“</w:t>
@@ -270,13 +436,31 @@
         <w:t xml:space="preserve"> matching element on the current page</w:t>
       </w:r>
       <w:r>
-        <w:t xml:space="preserve"> and list of all all web elements</w:t>
-      </w:r>
-    </w:p>
-    <w:p/>
-    <w:p>
-      <w:r>
-        <w:t>.close()</w:t>
+        <w:t xml:space="preserve"> and list of all </w:t>
+      </w:r>
+      <w:proofErr w:type="spellStart"/>
+      <w:proofErr w:type="gramStart"/>
+      <w:r>
+        <w:t>all</w:t>
+      </w:r>
+      <w:proofErr w:type="spellEnd"/>
+      <w:r>
+        <w:t xml:space="preserve"> web</w:t>
+      </w:r>
+      <w:proofErr w:type="gramEnd"/>
+      <w:r>
+        <w:t xml:space="preserve"> elements</w:t>
+      </w:r>
+    </w:p>
+    <w:p/>
+    <w:p>
+      <w:proofErr w:type="gramStart"/>
+      <w:r>
+        <w:t>.close</w:t>
+      </w:r>
+      <w:proofErr w:type="gramEnd"/>
+      <w:r>
+        <w:t>()</w:t>
       </w:r>
     </w:p>
     <w:p>
@@ -285,22 +469,39 @@
       </w:r>
     </w:p>
     <w:p>
+      <w:proofErr w:type="spellStart"/>
+      <w:proofErr w:type="gramStart"/>
       <w:r>
         <w:t>d</w:t>
       </w:r>
       <w:r>
-        <w:t>river.close();</w:t>
-      </w:r>
-    </w:p>
-    <w:p>
-      <w:r>
-        <w:t xml:space="preserve">Purpose : This will close the current window </w:t>
-      </w:r>
-    </w:p>
-    <w:p/>
-    <w:p>
-      <w:r>
-        <w:t>.quit()</w:t>
+        <w:t>river.close</w:t>
+      </w:r>
+      <w:proofErr w:type="spellEnd"/>
+      <w:proofErr w:type="gramEnd"/>
+      <w:r>
+        <w:t>();</w:t>
+      </w:r>
+    </w:p>
+    <w:p>
+      <w:proofErr w:type="gramStart"/>
+      <w:r>
+        <w:t>Purpose :</w:t>
+      </w:r>
+      <w:proofErr w:type="gramEnd"/>
+      <w:r>
+        <w:t xml:space="preserve"> This will close the current window </w:t>
+      </w:r>
+    </w:p>
+    <w:p/>
+    <w:p>
+      <w:proofErr w:type="gramStart"/>
+      <w:r>
+        <w:t>.quit</w:t>
+      </w:r>
+      <w:proofErr w:type="gramEnd"/>
+      <w:r>
+        <w:t>()</w:t>
       </w:r>
     </w:p>
     <w:p>
@@ -309,8 +510,15 @@
       </w:r>
     </w:p>
     <w:p>
-      <w:r>
-        <w:t>driver.quit();</w:t>
+      <w:proofErr w:type="spellStart"/>
+      <w:proofErr w:type="gramStart"/>
+      <w:r>
+        <w:t>driver.quit</w:t>
+      </w:r>
+      <w:proofErr w:type="spellEnd"/>
+      <w:proofErr w:type="gramEnd"/>
+      <w:r>
+        <w:t>();</w:t>
       </w:r>
     </w:p>
     <w:p/>
@@ -321,8 +529,13 @@
     </w:p>
     <w:p>
       <w:r>
-        <w:t>Quits the Driver instance and closing every window which is open</w:t>
-      </w:r>
+        <w:t xml:space="preserve">Quits the Driver instance and closing every window which is </w:t>
+      </w:r>
+      <w:proofErr w:type="gramStart"/>
+      <w:r>
+        <w:t>open</w:t>
+      </w:r>
+      <w:proofErr w:type="gramEnd"/>
     </w:p>
     <w:p/>
     <w:p/>
@@ -364,7 +577,15 @@
     </w:p>
     <w:p>
       <w:r>
-        <w:t xml:space="preserve">Create a Java class and using ChromeDriver methods </w:t>
+        <w:t xml:space="preserve">Create a Java class and using </w:t>
+      </w:r>
+      <w:proofErr w:type="spellStart"/>
+      <w:r>
+        <w:t>ChromeDriver</w:t>
+      </w:r>
+      <w:proofErr w:type="spellEnd"/>
+      <w:r>
+        <w:t xml:space="preserve"> methods </w:t>
       </w:r>
       <w:r>
         <w:t>open</w:t>
@@ -505,7 +726,15 @@
     <w:p>
       <w:r>
         <w:lastRenderedPageBreak/>
-        <w:t xml:space="preserve">Create a Java class and using GeckoDriver methods open the URL   </w:t>
+        <w:t xml:space="preserve">Create a Java class and using </w:t>
+      </w:r>
+      <w:proofErr w:type="spellStart"/>
+      <w:r>
+        <w:t>GeckoDriver</w:t>
+      </w:r>
+      <w:proofErr w:type="spellEnd"/>
+      <w:r>
+        <w:t xml:space="preserve"> methods open the URL   </w:t>
       </w:r>
       <w:hyperlink r:id="rId8" w:history="1">
         <w:r>
@@ -630,7 +859,15 @@
     <w:p>
       <w:r>
         <w:lastRenderedPageBreak/>
-        <w:t xml:space="preserve">Create a Java class and using EdgeDriver methods open the URL   </w:t>
+        <w:t xml:space="preserve">Create a Java class and using </w:t>
+      </w:r>
+      <w:proofErr w:type="spellStart"/>
+      <w:r>
+        <w:t>EdgeDriver</w:t>
+      </w:r>
+      <w:proofErr w:type="spellEnd"/>
+      <w:r>
+        <w:t xml:space="preserve"> methods open the URL   </w:t>
       </w:r>
       <w:hyperlink r:id="rId11" w:history="1">
         <w:r>
@@ -858,6 +1095,7 @@
       </w:r>
     </w:p>
     <w:p>
+      <w:proofErr w:type="gramStart"/>
       <w:r>
         <w:t>Test</w:t>
       </w:r>
@@ -865,7 +1103,11 @@
         <w:t xml:space="preserve"> </w:t>
       </w:r>
       <w:r>
-        <w:t xml:space="preserve"> - Pass</w:t>
+        <w:t xml:space="preserve"> -</w:t>
+      </w:r>
+      <w:proofErr w:type="gramEnd"/>
+      <w:r>
+        <w:t xml:space="preserve"> Pass</w:t>
       </w:r>
     </w:p>
     <w:p/>
@@ -889,11 +1131,24 @@
         <w:t>into.</w:t>
       </w:r>
       <w:r>
-        <w:t xml:space="preserve"> We will use findElement with the Name </w:t>
-      </w:r>
-      <w:r>
-        <w:t>value of first_name</w:t>
-      </w:r>
+        <w:t xml:space="preserve"> We will use </w:t>
+      </w:r>
+      <w:proofErr w:type="spellStart"/>
+      <w:r>
+        <w:t>findElement</w:t>
+      </w:r>
+      <w:proofErr w:type="spellEnd"/>
+      <w:r>
+        <w:t xml:space="preserve"> with the Name </w:t>
+      </w:r>
+      <w:r>
+        <w:t xml:space="preserve">value of </w:t>
+      </w:r>
+      <w:proofErr w:type="spellStart"/>
+      <w:r>
+        <w:t>first_name</w:t>
+      </w:r>
+      <w:proofErr w:type="spellEnd"/>
       <w:r>
         <w:t>.</w:t>
       </w:r>
@@ -907,12 +1162,14 @@
       </w:r>
     </w:p>
     <w:p>
+      <w:proofErr w:type="spellStart"/>
       <w:r>
         <w:t>f</w:t>
       </w:r>
       <w:r>
         <w:t>irst_name</w:t>
       </w:r>
+      <w:proofErr w:type="spellEnd"/>
       <w:r>
         <w:t xml:space="preserve">: “This is my first </w:t>
       </w:r>
@@ -1022,12 +1279,66 @@
     </w:p>
     <w:p/>
     <w:p/>
-    <w:p/>
-    <w:p/>
-    <w:p/>
-    <w:p/>
-    <w:p/>
-    <w:p/>
+    <w:p>
+      <w:r>
+        <w:t xml:space="preserve">Test – find an element using the </w:t>
+      </w:r>
+      <w:proofErr w:type="spellStart"/>
+      <w:r>
+        <w:t>Xpath</w:t>
+      </w:r>
+      <w:proofErr w:type="spellEnd"/>
+      <w:r>
+        <w:t xml:space="preserve"> </w:t>
+      </w:r>
+      <w:proofErr w:type="gramStart"/>
+      <w:r>
+        <w:t>selector</w:t>
+      </w:r>
+      <w:proofErr w:type="gramEnd"/>
+    </w:p>
+    <w:p>
+      <w:r>
+        <w:rPr>
+          <w:noProof/>
+        </w:rPr>
+        <w:drawing>
+          <wp:inline distT="0" distB="0" distL="0" distR="0" wp14:anchorId="41D061E7" wp14:editId="7248B594">
+            <wp:extent cx="3678288" cy="1392501"/>
+            <wp:effectExtent l="0" t="0" r="0" b="0"/>
+            <wp:docPr id="842875096" name="Picture 1" descr="A screenshot of a computer program&#10;&#10;Description automatically generated with medium confidence"/>
+            <wp:cNvGraphicFramePr>
+              <a:graphicFrameLocks xmlns:a="http://schemas.openxmlformats.org/drawingml/2006/main" noChangeAspect="1"/>
+            </wp:cNvGraphicFramePr>
+            <a:graphic xmlns:a="http://schemas.openxmlformats.org/drawingml/2006/main">
+              <a:graphicData uri="http://schemas.openxmlformats.org/drawingml/2006/picture">
+                <pic:pic xmlns:pic="http://schemas.openxmlformats.org/drawingml/2006/picture">
+                  <pic:nvPicPr>
+                    <pic:cNvPr id="842875096" name="Picture 1" descr="A screenshot of a computer program&#10;&#10;Description automatically generated with medium confidence"/>
+                    <pic:cNvPicPr/>
+                  </pic:nvPicPr>
+                  <pic:blipFill>
+                    <a:blip r:embed="rId18"/>
+                    <a:stretch>
+                      <a:fillRect/>
+                    </a:stretch>
+                  </pic:blipFill>
+                  <pic:spPr>
+                    <a:xfrm>
+                      <a:off x="0" y="0"/>
+                      <a:ext cx="3693076" cy="1398099"/>
+                    </a:xfrm>
+                    <a:prstGeom prst="rect">
+                      <a:avLst/>
+                    </a:prstGeom>
+                  </pic:spPr>
+                </pic:pic>
+              </a:graphicData>
+            </a:graphic>
+          </wp:inline>
+        </w:drawing>
+      </w:r>
+    </w:p>
     <w:p/>
     <w:p/>
     <w:p/>
@@ -1035,6 +1346,66 @@
     <w:p>
       <w:r>
         <w:lastRenderedPageBreak/>
+        <w:t>Test - Pass</w:t>
+      </w:r>
+    </w:p>
+    <w:p>
+      <w:r>
+        <w:rPr>
+          <w:noProof/>
+        </w:rPr>
+        <w:drawing>
+          <wp:inline distT="0" distB="0" distL="0" distR="0" wp14:anchorId="6A6AE6B9" wp14:editId="22224012">
+            <wp:extent cx="4075493" cy="1729804"/>
+            <wp:effectExtent l="0" t="0" r="1270" b="3810"/>
+            <wp:docPr id="2139592579" name="Picture 1" descr="A screenshot of a computer&#10;&#10;Description automatically generated"/>
+            <wp:cNvGraphicFramePr>
+              <a:graphicFrameLocks xmlns:a="http://schemas.openxmlformats.org/drawingml/2006/main" noChangeAspect="1"/>
+            </wp:cNvGraphicFramePr>
+            <a:graphic xmlns:a="http://schemas.openxmlformats.org/drawingml/2006/main">
+              <a:graphicData uri="http://schemas.openxmlformats.org/drawingml/2006/picture">
+                <pic:pic xmlns:pic="http://schemas.openxmlformats.org/drawingml/2006/picture">
+                  <pic:nvPicPr>
+                    <pic:cNvPr id="2139592579" name="Picture 1" descr="A screenshot of a computer&#10;&#10;Description automatically generated"/>
+                    <pic:cNvPicPr/>
+                  </pic:nvPicPr>
+                  <pic:blipFill>
+                    <a:blip r:embed="rId19"/>
+                    <a:stretch>
+                      <a:fillRect/>
+                    </a:stretch>
+                  </pic:blipFill>
+                  <pic:spPr>
+                    <a:xfrm>
+                      <a:off x="0" y="0"/>
+                      <a:ext cx="4082276" cy="1732683"/>
+                    </a:xfrm>
+                    <a:prstGeom prst="rect">
+                      <a:avLst/>
+                    </a:prstGeom>
+                  </pic:spPr>
+                </pic:pic>
+              </a:graphicData>
+            </a:graphic>
+          </wp:inline>
+        </w:drawing>
+      </w:r>
+    </w:p>
+    <w:p/>
+    <w:p/>
+    <w:p/>
+    <w:p/>
+    <w:p/>
+    <w:p/>
+    <w:p/>
+    <w:p/>
+    <w:p/>
+    <w:p/>
+    <w:p/>
+    <w:p/>
+    <w:p/>
+    <w:p>
+      <w:r>
         <w:t>Test -</w:t>
       </w:r>
       <w:r>
@@ -1059,8 +1430,13 @@
         <w:t xml:space="preserve">RED </w:t>
       </w:r>
       <w:r>
-        <w:t>checkbox is Selected</w:t>
-      </w:r>
+        <w:t xml:space="preserve">checkbox is </w:t>
+      </w:r>
+      <w:proofErr w:type="gramStart"/>
+      <w:r>
+        <w:t>Selected</w:t>
+      </w:r>
+      <w:proofErr w:type="gramEnd"/>
       <w:r>
         <w:t xml:space="preserve"> and the Green is not selected</w:t>
       </w:r>
@@ -1074,7 +1450,15 @@
     <w:p/>
     <w:p>
       <w:r>
-        <w:t>Test Data : Website has the Red check as checked by Default</w:t>
+        <w:t xml:space="preserve">Test </w:t>
+      </w:r>
+      <w:proofErr w:type="gramStart"/>
+      <w:r>
+        <w:t>Data :</w:t>
+      </w:r>
+      <w:proofErr w:type="gramEnd"/>
+      <w:r>
+        <w:t xml:space="preserve"> Website has the Red check as checked by Default</w:t>
       </w:r>
       <w:r>
         <w:t xml:space="preserve"> and Green is unchecked</w:t>
@@ -1101,7 +1485,7 @@
                     <pic:cNvPicPr/>
                   </pic:nvPicPr>
                   <pic:blipFill>
-                    <a:blip r:embed="rId18"/>
+                    <a:blip r:embed="rId20"/>
                     <a:stretch>
                       <a:fillRect/>
                     </a:stretch>
@@ -1130,7 +1514,15 @@
         <w:t>Result:</w:t>
       </w:r>
       <w:r>
-        <w:t xml:space="preserve">  Pass (Console runs boolean value of True</w:t>
+        <w:t xml:space="preserve">  Pass (Console runs </w:t>
+      </w:r>
+      <w:proofErr w:type="spellStart"/>
+      <w:r>
+        <w:t>boolean</w:t>
+      </w:r>
+      <w:proofErr w:type="spellEnd"/>
+      <w:r>
+        <w:t xml:space="preserve"> value of True</w:t>
       </w:r>
       <w:r>
         <w:t xml:space="preserve"> for first selector and False for the second selector</w:t>
@@ -1144,6 +1536,7 @@
         <w:rPr>
           <w:noProof/>
         </w:rPr>
+        <w:lastRenderedPageBreak/>
         <w:drawing>
           <wp:inline distT="0" distB="0" distL="0" distR="0" wp14:anchorId="70E82629" wp14:editId="70CAF717">
             <wp:extent cx="4389948" cy="2315593"/>
@@ -1160,7 +1553,7 @@
                     <pic:cNvPicPr/>
                   </pic:nvPicPr>
                   <pic:blipFill>
-                    <a:blip r:embed="rId19"/>
+                    <a:blip r:embed="rId21"/>
                     <a:stretch>
                       <a:fillRect/>
                     </a:stretch>
@@ -1208,7 +1601,7 @@
                     <pic:cNvPicPr/>
                   </pic:nvPicPr>
                   <pic:blipFill>
-                    <a:blip r:embed="rId20"/>
+                    <a:blip r:embed="rId22"/>
                     <a:stretch>
                       <a:fillRect/>
                     </a:stretch>
@@ -1236,7 +1629,6 @@
     <w:p/>
     <w:p>
       <w:r>
-        <w:lastRenderedPageBreak/>
         <w:t>Test Data – Button Four is disabled by Default.</w:t>
       </w:r>
     </w:p>
@@ -1261,7 +1653,7 @@
                     <pic:cNvPicPr/>
                   </pic:nvPicPr>
                   <pic:blipFill>
-                    <a:blip r:embed="rId21"/>
+                    <a:blip r:embed="rId23"/>
                     <a:stretch>
                       <a:fillRect/>
                     </a:stretch>
@@ -1308,6 +1700,7 @@
         <w:rPr>
           <w:noProof/>
         </w:rPr>
+        <w:lastRenderedPageBreak/>
         <w:drawing>
           <wp:inline distT="0" distB="0" distL="0" distR="0" wp14:anchorId="37759B84" wp14:editId="6AA54137">
             <wp:extent cx="4307647" cy="1676098"/>
@@ -1324,7 +1717,7 @@
                     <pic:cNvPicPr/>
                   </pic:nvPicPr>
                   <pic:blipFill>
-                    <a:blip r:embed="rId22"/>
+                    <a:blip r:embed="rId24"/>
                     <a:stretch>
                       <a:fillRect/>
                     </a:stretch>
@@ -1371,7 +1764,7 @@
                     <pic:cNvPicPr/>
                   </pic:nvPicPr>
                   <pic:blipFill>
-                    <a:blip r:embed="rId23"/>
+                    <a:blip r:embed="rId25"/>
                     <a:stretch>
                       <a:fillRect/>
                     </a:stretch>
@@ -1412,8 +1805,10 @@
     <w:p/>
     <w:p/>
     <w:p/>
-    <w:p>
-      <w:r>
+    <w:p/>
+    <w:p>
+      <w:r>
+        <w:lastRenderedPageBreak/>
         <w:t>Test – Direct the program to the buttons page and Locate by CSS and find the button one and click.</w:t>
       </w:r>
     </w:p>
@@ -1438,7 +1833,7 @@
                     <pic:cNvPicPr/>
                   </pic:nvPicPr>
                   <pic:blipFill>
-                    <a:blip r:embed="rId24"/>
+                    <a:blip r:embed="rId26"/>
                     <a:stretch>
                       <a:fillRect/>
                     </a:stretch>
@@ -1485,7 +1880,7 @@
                     <pic:cNvPicPr/>
                   </pic:nvPicPr>
                   <pic:blipFill>
-                    <a:blip r:embed="rId25"/>
+                    <a:blip r:embed="rId19"/>
                     <a:stretch>
                       <a:fillRect/>
                     </a:stretch>
@@ -1513,11 +1908,18 @@
     <w:p/>
     <w:p>
       <w:r>
-        <w:lastRenderedPageBreak/>
-        <w:t>Test – Locate the dropdown menu on the website and check that the value “jeep”</w:t>
-      </w:r>
-      <w:r>
-        <w:t>(Case Sensitive)</w:t>
+        <w:t>Test – Locate the dropdown menu on the website and check that the value “</w:t>
+      </w:r>
+      <w:proofErr w:type="gramStart"/>
+      <w:r>
+        <w:t>jeep”</w:t>
+      </w:r>
+      <w:r>
+        <w:t>(</w:t>
+      </w:r>
+      <w:proofErr w:type="gramEnd"/>
+      <w:r>
+        <w:t>Case Sensitive)</w:t>
       </w:r>
       <w:r>
         <w:t xml:space="preserve"> is selected </w:t>
@@ -1525,6 +1927,9 @@
     </w:p>
     <w:p>
       <w:r>
+        <w:rPr>
+          <w:noProof/>
+        </w:rPr>
         <w:drawing>
           <wp:inline distT="0" distB="0" distL="0" distR="0" wp14:anchorId="111D2D1D" wp14:editId="3B3FD673">
             <wp:extent cx="5731510" cy="2236470"/>
@@ -1541,7 +1946,7 @@
                     <pic:cNvPicPr/>
                   </pic:nvPicPr>
                   <pic:blipFill>
-                    <a:blip r:embed="rId26"/>
+                    <a:blip r:embed="rId27"/>
                     <a:stretch>
                       <a:fillRect/>
                     </a:stretch>
@@ -1564,11 +1969,15 @@
     </w:p>
     <w:p>
       <w:r>
+        <w:lastRenderedPageBreak/>
         <w:t>Test - Pass</w:t>
       </w:r>
     </w:p>
     <w:p>
       <w:r>
+        <w:rPr>
+          <w:noProof/>
+        </w:rPr>
         <w:drawing>
           <wp:inline distT="0" distB="0" distL="0" distR="0" wp14:anchorId="439D3887" wp14:editId="4AAA9565">
             <wp:extent cx="5731510" cy="1809115"/>
@@ -1585,7 +1994,7 @@
                     <pic:cNvPicPr/>
                   </pic:nvPicPr>
                   <pic:blipFill>
-                    <a:blip r:embed="rId27"/>
+                    <a:blip r:embed="rId28"/>
                     <a:stretch>
                       <a:fillRect/>
                     </a:stretch>
@@ -1621,7 +2030,6 @@
     <w:p/>
     <w:p>
       <w:r>
-        <w:lastRenderedPageBreak/>
         <w:t xml:space="preserve">Test – </w:t>
       </w:r>
     </w:p>
@@ -1632,6 +2040,9 @@
     </w:p>
     <w:p>
       <w:r>
+        <w:rPr>
+          <w:noProof/>
+        </w:rPr>
         <w:drawing>
           <wp:inline distT="0" distB="0" distL="0" distR="0" wp14:anchorId="525A7387" wp14:editId="7F591F16">
             <wp:extent cx="5731510" cy="1973580"/>
@@ -1648,7 +2059,7 @@
                     <pic:cNvPicPr/>
                   </pic:nvPicPr>
                   <pic:blipFill>
-                    <a:blip r:embed="rId28"/>
+                    <a:blip r:embed="rId29"/>
                     <a:stretch>
                       <a:fillRect/>
                     </a:stretch>
@@ -1671,11 +2082,20 @@
     </w:p>
     <w:p>
       <w:r>
-        <w:t>Test – Pass and then it was accepted and closed the alert</w:t>
-      </w:r>
-    </w:p>
-    <w:p>
-      <w:r>
+        <w:lastRenderedPageBreak/>
+        <w:t xml:space="preserve">Test – Pass and then it was accepted and closed the </w:t>
+      </w:r>
+      <w:proofErr w:type="gramStart"/>
+      <w:r>
+        <w:t>alert</w:t>
+      </w:r>
+      <w:proofErr w:type="gramEnd"/>
+    </w:p>
+    <w:p>
+      <w:r>
+        <w:rPr>
+          <w:noProof/>
+        </w:rPr>
         <w:drawing>
           <wp:inline distT="0" distB="0" distL="0" distR="0" wp14:anchorId="4FAB9536" wp14:editId="3BFF7DE9">
             <wp:extent cx="4218915" cy="2422628"/>
@@ -1692,7 +2112,7 @@
                     <pic:cNvPicPr/>
                   </pic:nvPicPr>
                   <pic:blipFill>
-                    <a:blip r:embed="rId29"/>
+                    <a:blip r:embed="rId30"/>
                     <a:stretch>
                       <a:fillRect/>
                     </a:stretch>
@@ -1715,11 +2135,19 @@
     </w:p>
     <w:p>
       <w:r>
-        <w:t>Alert is accepted</w:t>
-      </w:r>
-    </w:p>
-    <w:p>
-      <w:r>
+        <w:t xml:space="preserve">Alert is </w:t>
+      </w:r>
+      <w:proofErr w:type="gramStart"/>
+      <w:r>
+        <w:t>accepted</w:t>
+      </w:r>
+      <w:proofErr w:type="gramEnd"/>
+    </w:p>
+    <w:p>
+      <w:r>
+        <w:rPr>
+          <w:noProof/>
+        </w:rPr>
         <w:drawing>
           <wp:inline distT="0" distB="0" distL="0" distR="0" wp14:anchorId="00F6C9E6" wp14:editId="748F5408">
             <wp:extent cx="3599964" cy="2498756"/>
@@ -1736,7 +2164,7 @@
                     <pic:cNvPicPr/>
                   </pic:nvPicPr>
                   <pic:blipFill>
-                    <a:blip r:embed="rId30"/>
+                    <a:blip r:embed="rId31"/>
                     <a:stretch>
                       <a:fillRect/>
                     </a:stretch>
@@ -1766,21 +2194,35 @@
     <w:p/>
     <w:p/>
     <w:p/>
-    <w:p>
-      <w:r>
-        <w:t>Test – find an element using the Xpath selector</w:t>
-      </w:r>
-    </w:p>
-    <w:p>
-      <w:r>
-        <w:rPr>
-          <w:noProof/>
-        </w:rPr>
+    <w:p/>
+    <w:p/>
+    <w:p>
+      <w:r>
+        <w:lastRenderedPageBreak/>
+        <w:t xml:space="preserve">Test – Locate the Radio Button (number </w:t>
+      </w:r>
+      <w:r>
+        <w:t>2)</w:t>
+      </w:r>
+      <w:r>
+        <w:t xml:space="preserve"> with CSS Selector and </w:t>
+      </w:r>
+      <w:proofErr w:type="gramStart"/>
+      <w:r>
+        <w:t>click</w:t>
+      </w:r>
+      <w:proofErr w:type="gramEnd"/>
+      <w:r>
+        <w:t xml:space="preserve"> </w:t>
+      </w:r>
+    </w:p>
+    <w:p>
+      <w:r>
         <w:drawing>
-          <wp:inline distT="0" distB="0" distL="0" distR="0" wp14:anchorId="7B04ACE1" wp14:editId="026AEFC0">
-            <wp:extent cx="3678288" cy="1392501"/>
-            <wp:effectExtent l="0" t="0" r="0" b="0"/>
-            <wp:docPr id="842875096" name="Picture 1" descr="A screenshot of a computer program&#10;&#10;Description automatically generated with medium confidence"/>
+          <wp:inline distT="0" distB="0" distL="0" distR="0" wp14:anchorId="04396FF3" wp14:editId="0097B356">
+            <wp:extent cx="5731510" cy="2051685"/>
+            <wp:effectExtent l="0" t="0" r="2540" b="5715"/>
+            <wp:docPr id="987714247" name="Picture 1" descr="A screenshot of a computer&#10;&#10;Description automatically generated with low confidence"/>
             <wp:cNvGraphicFramePr>
               <a:graphicFrameLocks xmlns:a="http://schemas.openxmlformats.org/drawingml/2006/main" noChangeAspect="1"/>
             </wp:cNvGraphicFramePr>
@@ -1788,11 +2230,11 @@
               <a:graphicData uri="http://schemas.openxmlformats.org/drawingml/2006/picture">
                 <pic:pic xmlns:pic="http://schemas.openxmlformats.org/drawingml/2006/picture">
                   <pic:nvPicPr>
-                    <pic:cNvPr id="842875096" name="Picture 1" descr="A screenshot of a computer program&#10;&#10;Description automatically generated with medium confidence"/>
+                    <pic:cNvPr id="987714247" name="Picture 1" descr="A screenshot of a computer&#10;&#10;Description automatically generated with low confidence"/>
                     <pic:cNvPicPr/>
                   </pic:nvPicPr>
                   <pic:blipFill>
-                    <a:blip r:embed="rId31"/>
+                    <a:blip r:embed="rId32"/>
                     <a:stretch>
                       <a:fillRect/>
                     </a:stretch>
@@ -1800,7 +2242,7 @@
                   <pic:spPr>
                     <a:xfrm>
                       <a:off x="0" y="0"/>
-                      <a:ext cx="3693076" cy="1398099"/>
+                      <a:ext cx="5731510" cy="2051685"/>
                     </a:xfrm>
                     <a:prstGeom prst="rect">
                       <a:avLst/>
@@ -1816,14 +2258,16 @@
     <w:p/>
     <w:p>
       <w:r>
-        <w:rPr>
-          <w:noProof/>
-        </w:rPr>
+        <w:t>Test – Pass</w:t>
+      </w:r>
+    </w:p>
+    <w:p>
+      <w:r>
         <w:drawing>
-          <wp:inline distT="0" distB="0" distL="0" distR="0" wp14:anchorId="4A930FA1" wp14:editId="57F70631">
-            <wp:extent cx="4075493" cy="1729804"/>
-            <wp:effectExtent l="0" t="0" r="1270" b="3810"/>
-            <wp:docPr id="2139592579" name="Picture 1" descr="A screenshot of a computer&#10;&#10;Description automatically generated"/>
+          <wp:inline distT="0" distB="0" distL="0" distR="0" wp14:anchorId="3EBBA63D" wp14:editId="0C6D7639">
+            <wp:extent cx="2210267" cy="1673234"/>
+            <wp:effectExtent l="0" t="0" r="0" b="3175"/>
+            <wp:docPr id="659312260" name="Picture 1" descr="A screenshot of a webpage&#10;&#10;Description automatically generated with medium confidence"/>
             <wp:cNvGraphicFramePr>
               <a:graphicFrameLocks xmlns:a="http://schemas.openxmlformats.org/drawingml/2006/main" noChangeAspect="1"/>
             </wp:cNvGraphicFramePr>
@@ -1831,11 +2275,11 @@
               <a:graphicData uri="http://schemas.openxmlformats.org/drawingml/2006/picture">
                 <pic:pic xmlns:pic="http://schemas.openxmlformats.org/drawingml/2006/picture">
                   <pic:nvPicPr>
-                    <pic:cNvPr id="2139592579" name="Picture 1" descr="A screenshot of a computer&#10;&#10;Description automatically generated"/>
+                    <pic:cNvPr id="659312260" name="Picture 1" descr="A screenshot of a webpage&#10;&#10;Description automatically generated with medium confidence"/>
                     <pic:cNvPicPr/>
                   </pic:nvPicPr>
                   <pic:blipFill>
-                    <a:blip r:embed="rId25"/>
+                    <a:blip r:embed="rId33"/>
                     <a:stretch>
                       <a:fillRect/>
                     </a:stretch>
@@ -1843,7 +2287,7 @@
                   <pic:spPr>
                     <a:xfrm>
                       <a:off x="0" y="0"/>
-                      <a:ext cx="4082276" cy="1732683"/>
+                      <a:ext cx="2224749" cy="1684197"/>
                     </a:xfrm>
                     <a:prstGeom prst="rect">
                       <a:avLst/>
@@ -1859,12 +2303,21 @@
     <w:p/>
     <w:p/>
     <w:p/>
+    <w:p/>
+    <w:p/>
+    <w:p/>
+    <w:p/>
+    <w:p/>
+    <w:p/>
+    <w:p/>
     <w:p>
       <w:r>
         <w:t xml:space="preserve">Close cookie warning </w:t>
       </w:r>
     </w:p>
     <w:p>
+      <w:proofErr w:type="spellStart"/>
+      <w:proofErr w:type="gramStart"/>
       <w:r>
         <w:rPr>
           <w:rFonts w:ascii="Consolas" w:hAnsi="Consolas"/>
@@ -1873,7 +2326,41 @@
           <w:szCs w:val="26"/>
           <w:shd w:val="clear" w:color="auto" w:fill="FFFFFF"/>
         </w:rPr>
-        <w:t>driver.findElement(By.cssSelector(".close-cookie-warning &gt; span")).click();</w:t>
+        <w:t>driver.findElement</w:t>
+      </w:r>
+      <w:proofErr w:type="spellEnd"/>
+      <w:proofErr w:type="gramEnd"/>
+      <w:r>
+        <w:rPr>
+          <w:rFonts w:ascii="Consolas" w:hAnsi="Consolas"/>
+          <w:color w:val="B4690E"/>
+          <w:sz w:val="26"/>
+          <w:szCs w:val="26"/>
+          <w:shd w:val="clear" w:color="auto" w:fill="FFFFFF"/>
+        </w:rPr>
+        <w:t>(</w:t>
+      </w:r>
+      <w:proofErr w:type="spellStart"/>
+      <w:r>
+        <w:rPr>
+          <w:rFonts w:ascii="Consolas" w:hAnsi="Consolas"/>
+          <w:color w:val="B4690E"/>
+          <w:sz w:val="26"/>
+          <w:szCs w:val="26"/>
+          <w:shd w:val="clear" w:color="auto" w:fill="FFFFFF"/>
+        </w:rPr>
+        <w:t>By.cssSelector</w:t>
+      </w:r>
+      <w:proofErr w:type="spellEnd"/>
+      <w:r>
+        <w:rPr>
+          <w:rFonts w:ascii="Consolas" w:hAnsi="Consolas"/>
+          <w:color w:val="B4690E"/>
+          <w:sz w:val="26"/>
+          <w:szCs w:val="26"/>
+          <w:shd w:val="clear" w:color="auto" w:fill="FFFFFF"/>
+        </w:rPr>
+        <w:t>(".close-cookie-warning &gt; span")).click();</w:t>
       </w:r>
     </w:p>
     <w:sectPr>

--- a/TestingScreenshots_Incomplete.docx
+++ b/TestingScreenshots_Incomplete.docx
@@ -34,21 +34,12 @@
           <w:bCs/>
         </w:rPr>
       </w:pPr>
-      <w:proofErr w:type="gramStart"/>
       <w:r>
         <w:rPr>
           <w:b/>
           <w:bCs/>
         </w:rPr>
-        <w:t>.get</w:t>
-      </w:r>
-      <w:proofErr w:type="gramEnd"/>
-      <w:r>
-        <w:rPr>
-          <w:b/>
-          <w:bCs/>
-        </w:rPr>
-        <w:t>(</w:t>
+        <w:t>.get(</w:t>
       </w:r>
       <w:proofErr w:type="spellStart"/>
       <w:r>
@@ -90,13 +81,8 @@
       </w:r>
       <w:proofErr w:type="spellEnd"/>
       <w:r>
-        <w:t>(“https://www.google.com”</w:t>
-      </w:r>
-      <w:proofErr w:type="gramStart"/>
-      <w:r>
-        <w:t>);</w:t>
-      </w:r>
-      <w:proofErr w:type="gramEnd"/>
+        <w:t>(“https://www.google.com”);</w:t>
+      </w:r>
     </w:p>
     <w:p/>
     <w:p>
@@ -107,14 +93,7 @@
     <w:p>
       <w:r>
         <w:br/>
-      </w:r>
-      <w:proofErr w:type="gramStart"/>
-      <w:r>
-        <w:t>Return :</w:t>
-      </w:r>
-      <w:proofErr w:type="gramEnd"/>
-      <w:r>
-        <w:t xml:space="preserve"> Load new web page</w:t>
+        <w:t>Return : Load new web page</w:t>
       </w:r>
     </w:p>
     <w:p/>
@@ -126,7 +105,6 @@
           <w:bCs/>
         </w:rPr>
       </w:pPr>
-      <w:proofErr w:type="gramStart"/>
       <w:r>
         <w:rPr>
           <w:b/>
@@ -143,7 +121,6 @@
         <w:t>getCurrentUrl</w:t>
       </w:r>
       <w:proofErr w:type="spellEnd"/>
-      <w:proofErr w:type="gramEnd"/>
       <w:r>
         <w:rPr>
           <w:b/>
@@ -167,7 +144,6 @@
         </w:numPr>
       </w:pPr>
       <w:proofErr w:type="spellStart"/>
-      <w:proofErr w:type="gramStart"/>
       <w:r>
         <w:t>d</w:t>
       </w:r>
@@ -175,7 +151,6 @@
         <w:t>river.getCurrentUrl</w:t>
       </w:r>
       <w:proofErr w:type="spellEnd"/>
-      <w:proofErr w:type="gramEnd"/>
       <w:r>
         <w:t>();</w:t>
       </w:r>
@@ -183,14 +158,7 @@
     <w:p>
       <w:r>
         <w:br/>
-      </w:r>
-      <w:proofErr w:type="gramStart"/>
-      <w:r>
-        <w:t>Return :</w:t>
-      </w:r>
-      <w:proofErr w:type="gramEnd"/>
-      <w:r>
-        <w:t xml:space="preserve">  Gets a string of the current URL</w:t>
+        <w:t>Return :  Gets a string of the current URL</w:t>
       </w:r>
     </w:p>
     <w:p/>
@@ -201,7 +169,6 @@
           <w:bCs/>
         </w:rPr>
       </w:pPr>
-      <w:proofErr w:type="gramStart"/>
       <w:r>
         <w:rPr>
           <w:b/>
@@ -225,7 +192,6 @@
         <w:t>Title</w:t>
       </w:r>
       <w:proofErr w:type="spellEnd"/>
-      <w:proofErr w:type="gramEnd"/>
       <w:r>
         <w:rPr>
           <w:b/>
@@ -252,7 +218,6 @@
         </w:numPr>
       </w:pPr>
       <w:proofErr w:type="spellStart"/>
-      <w:proofErr w:type="gramStart"/>
       <w:r>
         <w:t>d</w:t>
       </w:r>
@@ -263,7 +228,6 @@
         <w:t>.getTitle</w:t>
       </w:r>
       <w:proofErr w:type="spellEnd"/>
-      <w:proofErr w:type="gramEnd"/>
       <w:r>
         <w:t>();</w:t>
       </w:r>
@@ -271,14 +235,7 @@
     <w:p>
       <w:r>
         <w:br/>
-      </w:r>
-      <w:proofErr w:type="gramStart"/>
-      <w:r>
-        <w:t>Return :</w:t>
-      </w:r>
-      <w:proofErr w:type="gramEnd"/>
-      <w:r>
-        <w:t xml:space="preserve">  Gets </w:t>
+        <w:t xml:space="preserve">Return :  Gets </w:t>
       </w:r>
       <w:r>
         <w:t>the title of the current page</w:t>
@@ -287,7 +244,6 @@
     <w:p/>
     <w:p/>
     <w:p>
-      <w:proofErr w:type="gramStart"/>
       <w:r>
         <w:t>.</w:t>
       </w:r>
@@ -296,7 +252,6 @@
         <w:t>findElement</w:t>
       </w:r>
       <w:proofErr w:type="spellEnd"/>
-      <w:proofErr w:type="gramEnd"/>
       <w:r>
         <w:t>()</w:t>
       </w:r>
@@ -315,7 +270,6 @@
         </w:numPr>
       </w:pPr>
       <w:proofErr w:type="spellStart"/>
-      <w:proofErr w:type="gramStart"/>
       <w:r>
         <w:t>d</w:t>
       </w:r>
@@ -323,7 +277,6 @@
         <w:t>river.findElement</w:t>
       </w:r>
       <w:proofErr w:type="spellEnd"/>
-      <w:proofErr w:type="gramEnd"/>
       <w:r>
         <w:t>(</w:t>
       </w:r>
@@ -367,7 +320,6 @@
     <w:p/>
     <w:p/>
     <w:p>
-      <w:proofErr w:type="gramStart"/>
       <w:r>
         <w:t>.</w:t>
       </w:r>
@@ -376,7 +328,6 @@
         <w:t>findElements</w:t>
       </w:r>
       <w:proofErr w:type="spellEnd"/>
-      <w:proofErr w:type="gramEnd"/>
       <w:r>
         <w:t>()</w:t>
       </w:r>
@@ -403,7 +354,6 @@
         <w:t>(</w:t>
       </w:r>
       <w:proofErr w:type="spellStart"/>
-      <w:proofErr w:type="gramStart"/>
       <w:r>
         <w:t>By.</w:t>
       </w:r>
@@ -411,7 +361,6 @@
         <w:t>xpath</w:t>
       </w:r>
       <w:proofErr w:type="spellEnd"/>
-      <w:proofErr w:type="gramEnd"/>
       <w:r>
         <w:t xml:space="preserve"> </w:t>
       </w:r>
@@ -439,28 +388,18 @@
         <w:t xml:space="preserve"> and list of all </w:t>
       </w:r>
       <w:proofErr w:type="spellStart"/>
-      <w:proofErr w:type="gramStart"/>
       <w:r>
         <w:t>all</w:t>
       </w:r>
       <w:proofErr w:type="spellEnd"/>
       <w:r>
-        <w:t xml:space="preserve"> web</w:t>
-      </w:r>
-      <w:proofErr w:type="gramEnd"/>
-      <w:r>
-        <w:t xml:space="preserve"> elements</w:t>
-      </w:r>
-    </w:p>
-    <w:p/>
-    <w:p>
-      <w:proofErr w:type="gramStart"/>
-      <w:r>
-        <w:t>.close</w:t>
-      </w:r>
-      <w:proofErr w:type="gramEnd"/>
-      <w:r>
-        <w:t>()</w:t>
+        <w:t xml:space="preserve"> web elements</w:t>
+      </w:r>
+    </w:p>
+    <w:p/>
+    <w:p>
+      <w:r>
+        <w:t>.close()</w:t>
       </w:r>
     </w:p>
     <w:p>
@@ -470,7 +409,6 @@
     </w:p>
     <w:p>
       <w:proofErr w:type="spellStart"/>
-      <w:proofErr w:type="gramStart"/>
       <w:r>
         <w:t>d</w:t>
       </w:r>
@@ -478,30 +416,19 @@
         <w:t>river.close</w:t>
       </w:r>
       <w:proofErr w:type="spellEnd"/>
-      <w:proofErr w:type="gramEnd"/>
       <w:r>
         <w:t>();</w:t>
       </w:r>
     </w:p>
     <w:p>
-      <w:proofErr w:type="gramStart"/>
-      <w:r>
-        <w:t>Purpose :</w:t>
-      </w:r>
-      <w:proofErr w:type="gramEnd"/>
-      <w:r>
-        <w:t xml:space="preserve"> This will close the current window </w:t>
-      </w:r>
-    </w:p>
-    <w:p/>
-    <w:p>
-      <w:proofErr w:type="gramStart"/>
-      <w:r>
-        <w:t>.quit</w:t>
-      </w:r>
-      <w:proofErr w:type="gramEnd"/>
-      <w:r>
-        <w:t>()</w:t>
+      <w:r>
+        <w:t xml:space="preserve">Purpose : This will close the current window </w:t>
+      </w:r>
+    </w:p>
+    <w:p/>
+    <w:p>
+      <w:r>
+        <w:t>.quit()</w:t>
       </w:r>
     </w:p>
     <w:p>
@@ -511,12 +438,10 @@
     </w:p>
     <w:p>
       <w:proofErr w:type="spellStart"/>
-      <w:proofErr w:type="gramStart"/>
       <w:r>
         <w:t>driver.quit</w:t>
       </w:r>
       <w:proofErr w:type="spellEnd"/>
-      <w:proofErr w:type="gramEnd"/>
       <w:r>
         <w:t>();</w:t>
       </w:r>
@@ -529,13 +454,8 @@
     </w:p>
     <w:p>
       <w:r>
-        <w:t xml:space="preserve">Quits the Driver instance and closing every window which is </w:t>
-      </w:r>
-      <w:proofErr w:type="gramStart"/>
-      <w:r>
-        <w:t>open</w:t>
-      </w:r>
-      <w:proofErr w:type="gramEnd"/>
+        <w:t>Quits the Driver instance and closing every window which is open</w:t>
+      </w:r>
     </w:p>
     <w:p/>
     <w:p/>
@@ -1095,7 +1015,6 @@
       </w:r>
     </w:p>
     <w:p>
-      <w:proofErr w:type="gramStart"/>
       <w:r>
         <w:t>Test</w:t>
       </w:r>
@@ -1103,11 +1022,7 @@
         <w:t xml:space="preserve"> </w:t>
       </w:r>
       <w:r>
-        <w:t xml:space="preserve"> -</w:t>
-      </w:r>
-      <w:proofErr w:type="gramEnd"/>
-      <w:r>
-        <w:t xml:space="preserve"> Pass</w:t>
+        <w:t xml:space="preserve"> - Pass</w:t>
       </w:r>
     </w:p>
     <w:p/>
@@ -1289,13 +1204,8 @@
       </w:r>
       <w:proofErr w:type="spellEnd"/>
       <w:r>
-        <w:t xml:space="preserve"> </w:t>
-      </w:r>
-      <w:proofErr w:type="gramStart"/>
-      <w:r>
-        <w:t>selector</w:t>
-      </w:r>
-      <w:proofErr w:type="gramEnd"/>
+        <w:t xml:space="preserve"> selector</w:t>
+      </w:r>
     </w:p>
     <w:p>
       <w:r>
@@ -1430,13 +1340,8 @@
         <w:t xml:space="preserve">RED </w:t>
       </w:r>
       <w:r>
-        <w:t xml:space="preserve">checkbox is </w:t>
-      </w:r>
-      <w:proofErr w:type="gramStart"/>
-      <w:r>
-        <w:t>Selected</w:t>
-      </w:r>
-      <w:proofErr w:type="gramEnd"/>
+        <w:t>checkbox is Selected</w:t>
+      </w:r>
       <w:r>
         <w:t xml:space="preserve"> and the Green is not selected</w:t>
       </w:r>
@@ -1450,15 +1355,7 @@
     <w:p/>
     <w:p>
       <w:r>
-        <w:t xml:space="preserve">Test </w:t>
-      </w:r>
-      <w:proofErr w:type="gramStart"/>
-      <w:r>
-        <w:t>Data :</w:t>
-      </w:r>
-      <w:proofErr w:type="gramEnd"/>
-      <w:r>
-        <w:t xml:space="preserve"> Website has the Red check as checked by Default</w:t>
+        <w:t>Test Data : Website has the Red check as checked by Default</w:t>
       </w:r>
       <w:r>
         <w:t xml:space="preserve"> and Green is unchecked</w:t>
@@ -1908,18 +1805,10 @@
     <w:p/>
     <w:p>
       <w:r>
-        <w:t>Test – Locate the dropdown menu on the website and check that the value “</w:t>
-      </w:r>
-      <w:proofErr w:type="gramStart"/>
-      <w:r>
-        <w:t>jeep”</w:t>
-      </w:r>
-      <w:r>
-        <w:t>(</w:t>
-      </w:r>
-      <w:proofErr w:type="gramEnd"/>
-      <w:r>
-        <w:t>Case Sensitive)</w:t>
+        <w:t>Test – Locate the dropdown menu on the website and check that the value “jeep”</w:t>
+      </w:r>
+      <w:r>
+        <w:t>(Case Sensitive)</w:t>
       </w:r>
       <w:r>
         <w:t xml:space="preserve"> is selected </w:t>
@@ -2083,13 +1972,8 @@
     <w:p>
       <w:r>
         <w:lastRenderedPageBreak/>
-        <w:t xml:space="preserve">Test – Pass and then it was accepted and closed the </w:t>
-      </w:r>
-      <w:proofErr w:type="gramStart"/>
-      <w:r>
-        <w:t>alert</w:t>
-      </w:r>
-      <w:proofErr w:type="gramEnd"/>
+        <w:t>Test – Pass and then it was accepted and closed the alert</w:t>
+      </w:r>
     </w:p>
     <w:p>
       <w:r>
@@ -2135,13 +2019,8 @@
     </w:p>
     <w:p>
       <w:r>
-        <w:t xml:space="preserve">Alert is </w:t>
-      </w:r>
-      <w:proofErr w:type="gramStart"/>
-      <w:r>
-        <w:t>accepted</w:t>
-      </w:r>
-      <w:proofErr w:type="gramEnd"/>
+        <w:t>Alert is accepted</w:t>
+      </w:r>
     </w:p>
     <w:p>
       <w:r>
@@ -2205,15 +2084,7 @@
         <w:t>2)</w:t>
       </w:r>
       <w:r>
-        <w:t xml:space="preserve"> with CSS Selector and </w:t>
-      </w:r>
-      <w:proofErr w:type="gramStart"/>
-      <w:r>
-        <w:t>click</w:t>
-      </w:r>
-      <w:proofErr w:type="gramEnd"/>
-      <w:r>
-        <w:t xml:space="preserve"> </w:t>
+        <w:t xml:space="preserve"> with CSS Selector and click </w:t>
       </w:r>
     </w:p>
     <w:p>
@@ -2310,6 +2181,146 @@
     <w:p/>
     <w:p/>
     <w:p/>
+    <w:p/>
+    <w:p/>
+    <w:p/>
+    <w:p/>
+    <w:p>
+      <w:r>
+        <w:lastRenderedPageBreak/>
+        <w:t>Test – Assertions JUnit, test to see if Title = homepage and test an incorrect value</w:t>
+      </w:r>
+    </w:p>
+    <w:p>
+      <w:r>
+        <w:t xml:space="preserve">Correct Value </w:t>
+      </w:r>
+      <w:r>
+        <w:t>T</w:t>
+      </w:r>
+      <w:r>
+        <w:t xml:space="preserve">est </w:t>
+      </w:r>
+      <w:r>
+        <w:t>- t</w:t>
+      </w:r>
+      <w:r>
+        <w:t xml:space="preserve">he test has </w:t>
+      </w:r>
+      <w:r>
+        <w:t>passed , Run successfully with no Junit</w:t>
+      </w:r>
+      <w:r>
+        <w:t xml:space="preserve"> Exception within the </w:t>
+      </w:r>
+      <w:r>
+        <w:t>console.</w:t>
+      </w:r>
+    </w:p>
+    <w:p>
+      <w:r>
+        <w:drawing>
+          <wp:inline distT="0" distB="0" distL="0" distR="0" wp14:anchorId="6518CCFD" wp14:editId="304BA7B8">
+            <wp:extent cx="3658115" cy="2372952"/>
+            <wp:effectExtent l="0" t="0" r="0" b="8890"/>
+            <wp:docPr id="1419663464" name="Picture 1" descr="A screenshot of a computer program&#10;&#10;Description automatically generated with medium confidence"/>
+            <wp:cNvGraphicFramePr>
+              <a:graphicFrameLocks xmlns:a="http://schemas.openxmlformats.org/drawingml/2006/main" noChangeAspect="1"/>
+            </wp:cNvGraphicFramePr>
+            <a:graphic xmlns:a="http://schemas.openxmlformats.org/drawingml/2006/main">
+              <a:graphicData uri="http://schemas.openxmlformats.org/drawingml/2006/picture">
+                <pic:pic xmlns:pic="http://schemas.openxmlformats.org/drawingml/2006/picture">
+                  <pic:nvPicPr>
+                    <pic:cNvPr id="1419663464" name="Picture 1" descr="A screenshot of a computer program&#10;&#10;Description automatically generated with medium confidence"/>
+                    <pic:cNvPicPr/>
+                  </pic:nvPicPr>
+                  <pic:blipFill>
+                    <a:blip r:embed="rId34"/>
+                    <a:stretch>
+                      <a:fillRect/>
+                    </a:stretch>
+                  </pic:blipFill>
+                  <pic:spPr>
+                    <a:xfrm>
+                      <a:off x="0" y="0"/>
+                      <a:ext cx="3663453" cy="2376415"/>
+                    </a:xfrm>
+                    <a:prstGeom prst="rect">
+                      <a:avLst/>
+                    </a:prstGeom>
+                  </pic:spPr>
+                </pic:pic>
+              </a:graphicData>
+            </a:graphic>
+          </wp:inline>
+        </w:drawing>
+      </w:r>
+    </w:p>
+    <w:p/>
+    <w:p>
+      <w:r>
+        <w:t xml:space="preserve">Incorrect Value </w:t>
+      </w:r>
+      <w:r>
+        <w:t>T</w:t>
+      </w:r>
+      <w:r>
+        <w:t>est</w:t>
+      </w:r>
+      <w:r>
+        <w:t xml:space="preserve"> – The test has passed Junit Exception within the console.</w:t>
+      </w:r>
+    </w:p>
+    <w:p>
+      <w:r>
+        <w:drawing>
+          <wp:inline distT="0" distB="0" distL="0" distR="0" wp14:anchorId="02F32E69" wp14:editId="728AFA21">
+            <wp:extent cx="2883086" cy="2333683"/>
+            <wp:effectExtent l="0" t="0" r="0" b="0"/>
+            <wp:docPr id="164293593" name="Picture 1" descr="A screenshot of a computer program&#10;&#10;Description automatically generated with medium confidence"/>
+            <wp:cNvGraphicFramePr>
+              <a:graphicFrameLocks xmlns:a="http://schemas.openxmlformats.org/drawingml/2006/main" noChangeAspect="1"/>
+            </wp:cNvGraphicFramePr>
+            <a:graphic xmlns:a="http://schemas.openxmlformats.org/drawingml/2006/main">
+              <a:graphicData uri="http://schemas.openxmlformats.org/drawingml/2006/picture">
+                <pic:pic xmlns:pic="http://schemas.openxmlformats.org/drawingml/2006/picture">
+                  <pic:nvPicPr>
+                    <pic:cNvPr id="164293593" name="Picture 1" descr="A screenshot of a computer program&#10;&#10;Description automatically generated with medium confidence"/>
+                    <pic:cNvPicPr/>
+                  </pic:nvPicPr>
+                  <pic:blipFill>
+                    <a:blip r:embed="rId35"/>
+                    <a:stretch>
+                      <a:fillRect/>
+                    </a:stretch>
+                  </pic:blipFill>
+                  <pic:spPr>
+                    <a:xfrm>
+                      <a:off x="0" y="0"/>
+                      <a:ext cx="2895295" cy="2343565"/>
+                    </a:xfrm>
+                    <a:prstGeom prst="rect">
+                      <a:avLst/>
+                    </a:prstGeom>
+                  </pic:spPr>
+                </pic:pic>
+              </a:graphicData>
+            </a:graphic>
+          </wp:inline>
+        </w:drawing>
+      </w:r>
+    </w:p>
+    <w:p/>
+    <w:p/>
+    <w:p/>
+    <w:p/>
+    <w:p/>
+    <w:p/>
+    <w:p/>
+    <w:p/>
+    <w:p/>
+    <w:p/>
+    <w:p/>
     <w:p>
       <w:r>
         <w:t xml:space="preserve">Close cookie warning </w:t>
@@ -2317,7 +2328,6 @@
     </w:p>
     <w:p>
       <w:proofErr w:type="spellStart"/>
-      <w:proofErr w:type="gramStart"/>
       <w:r>
         <w:rPr>
           <w:rFonts w:ascii="Consolas" w:hAnsi="Consolas"/>
@@ -2329,7 +2339,6 @@
         <w:t>driver.findElement</w:t>
       </w:r>
       <w:proofErr w:type="spellEnd"/>
-      <w:proofErr w:type="gramEnd"/>
       <w:r>
         <w:rPr>
           <w:rFonts w:ascii="Consolas" w:hAnsi="Consolas"/>

--- a/TestingScreenshots_Incomplete.docx
+++ b/TestingScreenshots_Incomplete.docx
@@ -2089,6 +2089,9 @@
     </w:p>
     <w:p>
       <w:r>
+        <w:rPr>
+          <w:noProof/>
+        </w:rPr>
         <w:drawing>
           <wp:inline distT="0" distB="0" distL="0" distR="0" wp14:anchorId="04396FF3" wp14:editId="0097B356">
             <wp:extent cx="5731510" cy="2051685"/>
@@ -2134,6 +2137,9 @@
     </w:p>
     <w:p>
       <w:r>
+        <w:rPr>
+          <w:noProof/>
+        </w:rPr>
         <w:drawing>
           <wp:inline distT="0" distB="0" distL="0" distR="0" wp14:anchorId="3EBBA63D" wp14:editId="0C6D7639">
             <wp:extent cx="2210267" cy="1673234"/>
@@ -2202,23 +2208,14 @@
         <w:t xml:space="preserve">est </w:t>
       </w:r>
       <w:r>
-        <w:t>- t</w:t>
-      </w:r>
-      <w:r>
-        <w:t xml:space="preserve">he test has </w:t>
-      </w:r>
-      <w:r>
-        <w:t>passed , Run successfully with no Junit</w:t>
-      </w:r>
-      <w:r>
-        <w:t xml:space="preserve"> Exception within the </w:t>
-      </w:r>
-      <w:r>
-        <w:t>console.</w:t>
-      </w:r>
-    </w:p>
-    <w:p>
-      <w:r>
+        <w:t>- the test has passed , Run successfully with no Junit Exception within the console.</w:t>
+      </w:r>
+    </w:p>
+    <w:p>
+      <w:r>
+        <w:rPr>
+          <w:noProof/>
+        </w:rPr>
         <w:drawing>
           <wp:inline distT="0" distB="0" distL="0" distR="0" wp14:anchorId="6518CCFD" wp14:editId="304BA7B8">
             <wp:extent cx="3658115" cy="2372952"/>
@@ -2273,6 +2270,9 @@
     </w:p>
     <w:p>
       <w:r>
+        <w:rPr>
+          <w:noProof/>
+        </w:rPr>
         <w:drawing>
           <wp:inline distT="0" distB="0" distL="0" distR="0" wp14:anchorId="02F32E69" wp14:editId="728AFA21">
             <wp:extent cx="2883086" cy="2333683"/>
@@ -2316,6 +2316,197 @@
     <w:p/>
     <w:p/>
     <w:p/>
+    <w:p/>
+    <w:p/>
+    <w:p/>
+    <w:p/>
+    <w:p>
+      <w:r>
+        <w:lastRenderedPageBreak/>
+        <w:t xml:space="preserve">Assertions </w:t>
+      </w:r>
+      <w:r>
+        <w:t>JUnit, Checking</w:t>
+      </w:r>
+      <w:r>
+        <w:t xml:space="preserve"> Total price within cart </w:t>
+      </w:r>
+      <w:r>
+        <w:t>is correct or incorrect</w:t>
+      </w:r>
+    </w:p>
+    <w:p>
+      <w:r>
+        <w:t xml:space="preserve">Correct Value Test - the test has </w:t>
+      </w:r>
+      <w:r>
+        <w:t>passed,</w:t>
+      </w:r>
+      <w:r>
+        <w:t xml:space="preserve"> Run successfully with no Junit Exception within the console.</w:t>
+      </w:r>
+    </w:p>
+    <w:p>
+      <w:r>
+        <w:drawing>
+          <wp:inline distT="0" distB="0" distL="0" distR="0" wp14:anchorId="2E116690" wp14:editId="2C8FFF68">
+            <wp:extent cx="5731510" cy="2991485"/>
+            <wp:effectExtent l="0" t="0" r="2540" b="0"/>
+            <wp:docPr id="734366779" name="Picture 1" descr="A screen shot of a computer program&#10;&#10;Description automatically generated with low confidence"/>
+            <wp:cNvGraphicFramePr>
+              <a:graphicFrameLocks xmlns:a="http://schemas.openxmlformats.org/drawingml/2006/main" noChangeAspect="1"/>
+            </wp:cNvGraphicFramePr>
+            <a:graphic xmlns:a="http://schemas.openxmlformats.org/drawingml/2006/main">
+              <a:graphicData uri="http://schemas.openxmlformats.org/drawingml/2006/picture">
+                <pic:pic xmlns:pic="http://schemas.openxmlformats.org/drawingml/2006/picture">
+                  <pic:nvPicPr>
+                    <pic:cNvPr id="734366779" name="Picture 1" descr="A screen shot of a computer program&#10;&#10;Description automatically generated with low confidence"/>
+                    <pic:cNvPicPr/>
+                  </pic:nvPicPr>
+                  <pic:blipFill>
+                    <a:blip r:embed="rId36"/>
+                    <a:stretch>
+                      <a:fillRect/>
+                    </a:stretch>
+                  </pic:blipFill>
+                  <pic:spPr>
+                    <a:xfrm>
+                      <a:off x="0" y="0"/>
+                      <a:ext cx="5731510" cy="2991485"/>
+                    </a:xfrm>
+                    <a:prstGeom prst="rect">
+                      <a:avLst/>
+                    </a:prstGeom>
+                  </pic:spPr>
+                </pic:pic>
+              </a:graphicData>
+            </a:graphic>
+          </wp:inline>
+        </w:drawing>
+      </w:r>
+    </w:p>
+    <w:p>
+      <w:r>
+        <w:drawing>
+          <wp:inline distT="0" distB="0" distL="0" distR="0" wp14:anchorId="3B68FC15" wp14:editId="7A8187AC">
+            <wp:extent cx="5731510" cy="839470"/>
+            <wp:effectExtent l="0" t="0" r="2540" b="0"/>
+            <wp:docPr id="771580113" name="Picture 1" descr="A screenshot of a computer&#10;&#10;Description automatically generated with medium confidence"/>
+            <wp:cNvGraphicFramePr>
+              <a:graphicFrameLocks xmlns:a="http://schemas.openxmlformats.org/drawingml/2006/main" noChangeAspect="1"/>
+            </wp:cNvGraphicFramePr>
+            <a:graphic xmlns:a="http://schemas.openxmlformats.org/drawingml/2006/main">
+              <a:graphicData uri="http://schemas.openxmlformats.org/drawingml/2006/picture">
+                <pic:pic xmlns:pic="http://schemas.openxmlformats.org/drawingml/2006/picture">
+                  <pic:nvPicPr>
+                    <pic:cNvPr id="771580113" name="Picture 1" descr="A screenshot of a computer&#10;&#10;Description automatically generated with medium confidence"/>
+                    <pic:cNvPicPr/>
+                  </pic:nvPicPr>
+                  <pic:blipFill>
+                    <a:blip r:embed="rId37"/>
+                    <a:stretch>
+                      <a:fillRect/>
+                    </a:stretch>
+                  </pic:blipFill>
+                  <pic:spPr>
+                    <a:xfrm>
+                      <a:off x="0" y="0"/>
+                      <a:ext cx="5731510" cy="839470"/>
+                    </a:xfrm>
+                    <a:prstGeom prst="rect">
+                      <a:avLst/>
+                    </a:prstGeom>
+                  </pic:spPr>
+                </pic:pic>
+              </a:graphicData>
+            </a:graphic>
+          </wp:inline>
+        </w:drawing>
+      </w:r>
+    </w:p>
+    <w:p>
+      <w:r>
+        <w:t>Incorrect Value Test – The test has passed Junit Exception within the console.</w:t>
+      </w:r>
+    </w:p>
+    <w:p>
+      <w:r>
+        <w:drawing>
+          <wp:inline distT="0" distB="0" distL="0" distR="0" wp14:anchorId="3C9786C8" wp14:editId="76297105">
+            <wp:extent cx="4729075" cy="2743346"/>
+            <wp:effectExtent l="0" t="0" r="0" b="0"/>
+            <wp:docPr id="970209988" name="Picture 1" descr="A screen shot of a computer program&#10;&#10;Description automatically generated with low confidence"/>
+            <wp:cNvGraphicFramePr>
+              <a:graphicFrameLocks xmlns:a="http://schemas.openxmlformats.org/drawingml/2006/main" noChangeAspect="1"/>
+            </wp:cNvGraphicFramePr>
+            <a:graphic xmlns:a="http://schemas.openxmlformats.org/drawingml/2006/main">
+              <a:graphicData uri="http://schemas.openxmlformats.org/drawingml/2006/picture">
+                <pic:pic xmlns:pic="http://schemas.openxmlformats.org/drawingml/2006/picture">
+                  <pic:nvPicPr>
+                    <pic:cNvPr id="970209988" name="Picture 1" descr="A screen shot of a computer program&#10;&#10;Description automatically generated with low confidence"/>
+                    <pic:cNvPicPr/>
+                  </pic:nvPicPr>
+                  <pic:blipFill>
+                    <a:blip r:embed="rId38"/>
+                    <a:stretch>
+                      <a:fillRect/>
+                    </a:stretch>
+                  </pic:blipFill>
+                  <pic:spPr>
+                    <a:xfrm>
+                      <a:off x="0" y="0"/>
+                      <a:ext cx="4745459" cy="2752851"/>
+                    </a:xfrm>
+                    <a:prstGeom prst="rect">
+                      <a:avLst/>
+                    </a:prstGeom>
+                  </pic:spPr>
+                </pic:pic>
+              </a:graphicData>
+            </a:graphic>
+          </wp:inline>
+        </w:drawing>
+      </w:r>
+    </w:p>
+    <w:p>
+      <w:r>
+        <w:drawing>
+          <wp:inline distT="0" distB="0" distL="0" distR="0" wp14:anchorId="55904690" wp14:editId="5247E5E3">
+            <wp:extent cx="5065664" cy="1020878"/>
+            <wp:effectExtent l="0" t="0" r="1905" b="8255"/>
+            <wp:docPr id="1836717661" name="Picture 1" descr="A screenshot of a computer&#10;&#10;Description automatically generated with medium confidence"/>
+            <wp:cNvGraphicFramePr>
+              <a:graphicFrameLocks xmlns:a="http://schemas.openxmlformats.org/drawingml/2006/main" noChangeAspect="1"/>
+            </wp:cNvGraphicFramePr>
+            <a:graphic xmlns:a="http://schemas.openxmlformats.org/drawingml/2006/main">
+              <a:graphicData uri="http://schemas.openxmlformats.org/drawingml/2006/picture">
+                <pic:pic xmlns:pic="http://schemas.openxmlformats.org/drawingml/2006/picture">
+                  <pic:nvPicPr>
+                    <pic:cNvPr id="1836717661" name="Picture 1" descr="A screenshot of a computer&#10;&#10;Description automatically generated with medium confidence"/>
+                    <pic:cNvPicPr/>
+                  </pic:nvPicPr>
+                  <pic:blipFill>
+                    <a:blip r:embed="rId39"/>
+                    <a:stretch>
+                      <a:fillRect/>
+                    </a:stretch>
+                  </pic:blipFill>
+                  <pic:spPr>
+                    <a:xfrm>
+                      <a:off x="0" y="0"/>
+                      <a:ext cx="5082706" cy="1024312"/>
+                    </a:xfrm>
+                    <a:prstGeom prst="rect">
+                      <a:avLst/>
+                    </a:prstGeom>
+                  </pic:spPr>
+                </pic:pic>
+              </a:graphicData>
+            </a:graphic>
+          </wp:inline>
+        </w:drawing>
+      </w:r>
+    </w:p>
     <w:p/>
     <w:p/>
     <w:p/>

--- a/TestingScreenshots_Incomplete.docx
+++ b/TestingScreenshots_Incomplete.docx
@@ -34,12 +34,21 @@
           <w:bCs/>
         </w:rPr>
       </w:pPr>
+      <w:proofErr w:type="gramStart"/>
       <w:r>
         <w:rPr>
           <w:b/>
           <w:bCs/>
         </w:rPr>
-        <w:t>.get(</w:t>
+        <w:t>.get</w:t>
+      </w:r>
+      <w:proofErr w:type="gramEnd"/>
+      <w:r>
+        <w:rPr>
+          <w:b/>
+          <w:bCs/>
+        </w:rPr>
+        <w:t>(</w:t>
       </w:r>
       <w:proofErr w:type="spellStart"/>
       <w:r>
@@ -81,8 +90,13 @@
       </w:r>
       <w:proofErr w:type="spellEnd"/>
       <w:r>
-        <w:t>(“https://www.google.com”);</w:t>
-      </w:r>
+        <w:t>(“https://www.google.com”</w:t>
+      </w:r>
+      <w:proofErr w:type="gramStart"/>
+      <w:r>
+        <w:t>);</w:t>
+      </w:r>
+      <w:proofErr w:type="gramEnd"/>
     </w:p>
     <w:p/>
     <w:p>
@@ -93,7 +107,14 @@
     <w:p>
       <w:r>
         <w:br/>
-        <w:t>Return : Load new web page</w:t>
+      </w:r>
+      <w:proofErr w:type="gramStart"/>
+      <w:r>
+        <w:t>Return :</w:t>
+      </w:r>
+      <w:proofErr w:type="gramEnd"/>
+      <w:r>
+        <w:t xml:space="preserve"> Load new web page</w:t>
       </w:r>
     </w:p>
     <w:p/>
@@ -105,6 +126,7 @@
           <w:bCs/>
         </w:rPr>
       </w:pPr>
+      <w:proofErr w:type="gramStart"/>
       <w:r>
         <w:rPr>
           <w:b/>
@@ -121,6 +143,7 @@
         <w:t>getCurrentUrl</w:t>
       </w:r>
       <w:proofErr w:type="spellEnd"/>
+      <w:proofErr w:type="gramEnd"/>
       <w:r>
         <w:rPr>
           <w:b/>
@@ -144,6 +167,7 @@
         </w:numPr>
       </w:pPr>
       <w:proofErr w:type="spellStart"/>
+      <w:proofErr w:type="gramStart"/>
       <w:r>
         <w:t>d</w:t>
       </w:r>
@@ -151,6 +175,7 @@
         <w:t>river.getCurrentUrl</w:t>
       </w:r>
       <w:proofErr w:type="spellEnd"/>
+      <w:proofErr w:type="gramEnd"/>
       <w:r>
         <w:t>();</w:t>
       </w:r>
@@ -158,7 +183,14 @@
     <w:p>
       <w:r>
         <w:br/>
-        <w:t>Return :  Gets a string of the current URL</w:t>
+      </w:r>
+      <w:proofErr w:type="gramStart"/>
+      <w:r>
+        <w:t>Return :</w:t>
+      </w:r>
+      <w:proofErr w:type="gramEnd"/>
+      <w:r>
+        <w:t xml:space="preserve">  Gets a string of the current URL</w:t>
       </w:r>
     </w:p>
     <w:p/>
@@ -169,6 +201,7 @@
           <w:bCs/>
         </w:rPr>
       </w:pPr>
+      <w:proofErr w:type="gramStart"/>
       <w:r>
         <w:rPr>
           <w:b/>
@@ -192,6 +225,7 @@
         <w:t>Title</w:t>
       </w:r>
       <w:proofErr w:type="spellEnd"/>
+      <w:proofErr w:type="gramEnd"/>
       <w:r>
         <w:rPr>
           <w:b/>
@@ -218,6 +252,7 @@
         </w:numPr>
       </w:pPr>
       <w:proofErr w:type="spellStart"/>
+      <w:proofErr w:type="gramStart"/>
       <w:r>
         <w:t>d</w:t>
       </w:r>
@@ -228,6 +263,7 @@
         <w:t>.getTitle</w:t>
       </w:r>
       <w:proofErr w:type="spellEnd"/>
+      <w:proofErr w:type="gramEnd"/>
       <w:r>
         <w:t>();</w:t>
       </w:r>
@@ -235,7 +271,14 @@
     <w:p>
       <w:r>
         <w:br/>
-        <w:t xml:space="preserve">Return :  Gets </w:t>
+      </w:r>
+      <w:proofErr w:type="gramStart"/>
+      <w:r>
+        <w:t>Return :</w:t>
+      </w:r>
+      <w:proofErr w:type="gramEnd"/>
+      <w:r>
+        <w:t xml:space="preserve">  Gets </w:t>
       </w:r>
       <w:r>
         <w:t>the title of the current page</w:t>
@@ -244,6 +287,7 @@
     <w:p/>
     <w:p/>
     <w:p>
+      <w:proofErr w:type="gramStart"/>
       <w:r>
         <w:t>.</w:t>
       </w:r>
@@ -252,6 +296,7 @@
         <w:t>findElement</w:t>
       </w:r>
       <w:proofErr w:type="spellEnd"/>
+      <w:proofErr w:type="gramEnd"/>
       <w:r>
         <w:t>()</w:t>
       </w:r>
@@ -270,6 +315,7 @@
         </w:numPr>
       </w:pPr>
       <w:proofErr w:type="spellStart"/>
+      <w:proofErr w:type="gramStart"/>
       <w:r>
         <w:t>d</w:t>
       </w:r>
@@ -277,6 +323,7 @@
         <w:t>river.findElement</w:t>
       </w:r>
       <w:proofErr w:type="spellEnd"/>
+      <w:proofErr w:type="gramEnd"/>
       <w:r>
         <w:t>(</w:t>
       </w:r>
@@ -320,6 +367,7 @@
     <w:p/>
     <w:p/>
     <w:p>
+      <w:proofErr w:type="gramStart"/>
       <w:r>
         <w:t>.</w:t>
       </w:r>
@@ -328,6 +376,7 @@
         <w:t>findElements</w:t>
       </w:r>
       <w:proofErr w:type="spellEnd"/>
+      <w:proofErr w:type="gramEnd"/>
       <w:r>
         <w:t>()</w:t>
       </w:r>
@@ -354,6 +403,7 @@
         <w:t>(</w:t>
       </w:r>
       <w:proofErr w:type="spellStart"/>
+      <w:proofErr w:type="gramStart"/>
       <w:r>
         <w:t>By.</w:t>
       </w:r>
@@ -361,6 +411,7 @@
         <w:t>xpath</w:t>
       </w:r>
       <w:proofErr w:type="spellEnd"/>
+      <w:proofErr w:type="gramEnd"/>
       <w:r>
         <w:t xml:space="preserve"> </w:t>
       </w:r>
@@ -388,18 +439,28 @@
         <w:t xml:space="preserve"> and list of all </w:t>
       </w:r>
       <w:proofErr w:type="spellStart"/>
+      <w:proofErr w:type="gramStart"/>
       <w:r>
         <w:t>all</w:t>
       </w:r>
       <w:proofErr w:type="spellEnd"/>
       <w:r>
-        <w:t xml:space="preserve"> web elements</w:t>
-      </w:r>
-    </w:p>
-    <w:p/>
-    <w:p>
-      <w:r>
-        <w:t>.close()</w:t>
+        <w:t xml:space="preserve"> web</w:t>
+      </w:r>
+      <w:proofErr w:type="gramEnd"/>
+      <w:r>
+        <w:t xml:space="preserve"> elements</w:t>
+      </w:r>
+    </w:p>
+    <w:p/>
+    <w:p>
+      <w:proofErr w:type="gramStart"/>
+      <w:r>
+        <w:t>.close</w:t>
+      </w:r>
+      <w:proofErr w:type="gramEnd"/>
+      <w:r>
+        <w:t>()</w:t>
       </w:r>
     </w:p>
     <w:p>
@@ -409,6 +470,7 @@
     </w:p>
     <w:p>
       <w:proofErr w:type="spellStart"/>
+      <w:proofErr w:type="gramStart"/>
       <w:r>
         <w:t>d</w:t>
       </w:r>
@@ -416,19 +478,30 @@
         <w:t>river.close</w:t>
       </w:r>
       <w:proofErr w:type="spellEnd"/>
+      <w:proofErr w:type="gramEnd"/>
       <w:r>
         <w:t>();</w:t>
       </w:r>
     </w:p>
     <w:p>
-      <w:r>
-        <w:t xml:space="preserve">Purpose : This will close the current window </w:t>
-      </w:r>
-    </w:p>
-    <w:p/>
-    <w:p>
-      <w:r>
-        <w:t>.quit()</w:t>
+      <w:proofErr w:type="gramStart"/>
+      <w:r>
+        <w:t>Purpose :</w:t>
+      </w:r>
+      <w:proofErr w:type="gramEnd"/>
+      <w:r>
+        <w:t xml:space="preserve"> This will close the current window </w:t>
+      </w:r>
+    </w:p>
+    <w:p/>
+    <w:p>
+      <w:proofErr w:type="gramStart"/>
+      <w:r>
+        <w:t>.quit</w:t>
+      </w:r>
+      <w:proofErr w:type="gramEnd"/>
+      <w:r>
+        <w:t>()</w:t>
       </w:r>
     </w:p>
     <w:p>
@@ -438,10 +511,12 @@
     </w:p>
     <w:p>
       <w:proofErr w:type="spellStart"/>
+      <w:proofErr w:type="gramStart"/>
       <w:r>
         <w:t>driver.quit</w:t>
       </w:r>
       <w:proofErr w:type="spellEnd"/>
+      <w:proofErr w:type="gramEnd"/>
       <w:r>
         <w:t>();</w:t>
       </w:r>
@@ -454,8 +529,13 @@
     </w:p>
     <w:p>
       <w:r>
-        <w:t>Quits the Driver instance and closing every window which is open</w:t>
-      </w:r>
+        <w:t xml:space="preserve">Quits the Driver instance and closing every window which is </w:t>
+      </w:r>
+      <w:proofErr w:type="gramStart"/>
+      <w:r>
+        <w:t>open</w:t>
+      </w:r>
+      <w:proofErr w:type="gramEnd"/>
     </w:p>
     <w:p/>
     <w:p/>
@@ -1015,6 +1095,7 @@
       </w:r>
     </w:p>
     <w:p>
+      <w:proofErr w:type="gramStart"/>
       <w:r>
         <w:t>Test</w:t>
       </w:r>
@@ -1022,7 +1103,11 @@
         <w:t xml:space="preserve"> </w:t>
       </w:r>
       <w:r>
-        <w:t xml:space="preserve"> - Pass</w:t>
+        <w:t xml:space="preserve"> -</w:t>
+      </w:r>
+      <w:proofErr w:type="gramEnd"/>
+      <w:r>
+        <w:t xml:space="preserve"> Pass</w:t>
       </w:r>
     </w:p>
     <w:p/>
@@ -1204,8 +1289,13 @@
       </w:r>
       <w:proofErr w:type="spellEnd"/>
       <w:r>
-        <w:t xml:space="preserve"> selector</w:t>
-      </w:r>
+        <w:t xml:space="preserve"> </w:t>
+      </w:r>
+      <w:proofErr w:type="gramStart"/>
+      <w:r>
+        <w:t>selector</w:t>
+      </w:r>
+      <w:proofErr w:type="gramEnd"/>
     </w:p>
     <w:p>
       <w:r>
@@ -1340,8 +1430,13 @@
         <w:t xml:space="preserve">RED </w:t>
       </w:r>
       <w:r>
-        <w:t>checkbox is Selected</w:t>
-      </w:r>
+        <w:t xml:space="preserve">checkbox is </w:t>
+      </w:r>
+      <w:proofErr w:type="gramStart"/>
+      <w:r>
+        <w:t>Selected</w:t>
+      </w:r>
+      <w:proofErr w:type="gramEnd"/>
       <w:r>
         <w:t xml:space="preserve"> and the Green is not selected</w:t>
       </w:r>
@@ -1355,7 +1450,15 @@
     <w:p/>
     <w:p>
       <w:r>
-        <w:t>Test Data : Website has the Red check as checked by Default</w:t>
+        <w:t xml:space="preserve">Test </w:t>
+      </w:r>
+      <w:proofErr w:type="gramStart"/>
+      <w:r>
+        <w:t>Data :</w:t>
+      </w:r>
+      <w:proofErr w:type="gramEnd"/>
+      <w:r>
+        <w:t xml:space="preserve"> Website has the Red check as checked by Default</w:t>
       </w:r>
       <w:r>
         <w:t xml:space="preserve"> and Green is unchecked</w:t>
@@ -1805,10 +1908,18 @@
     <w:p/>
     <w:p>
       <w:r>
-        <w:t>Test – Locate the dropdown menu on the website and check that the value “jeep”</w:t>
-      </w:r>
-      <w:r>
-        <w:t>(Case Sensitive)</w:t>
+        <w:t>Test – Locate the dropdown menu on the website and check that the value “</w:t>
+      </w:r>
+      <w:proofErr w:type="gramStart"/>
+      <w:r>
+        <w:t>jeep”</w:t>
+      </w:r>
+      <w:r>
+        <w:t>(</w:t>
+      </w:r>
+      <w:proofErr w:type="gramEnd"/>
+      <w:r>
+        <w:t>Case Sensitive)</w:t>
       </w:r>
       <w:r>
         <w:t xml:space="preserve"> is selected </w:t>
@@ -1972,8 +2083,13 @@
     <w:p>
       <w:r>
         <w:lastRenderedPageBreak/>
-        <w:t>Test – Pass and then it was accepted and closed the alert</w:t>
-      </w:r>
+        <w:t xml:space="preserve">Test – Pass and then it was accepted and closed the </w:t>
+      </w:r>
+      <w:proofErr w:type="gramStart"/>
+      <w:r>
+        <w:t>alert</w:t>
+      </w:r>
+      <w:proofErr w:type="gramEnd"/>
     </w:p>
     <w:p>
       <w:r>
@@ -2019,8 +2135,13 @@
     </w:p>
     <w:p>
       <w:r>
-        <w:t>Alert is accepted</w:t>
-      </w:r>
+        <w:t xml:space="preserve">Alert is </w:t>
+      </w:r>
+      <w:proofErr w:type="gramStart"/>
+      <w:r>
+        <w:t>accepted</w:t>
+      </w:r>
+      <w:proofErr w:type="gramEnd"/>
     </w:p>
     <w:p>
       <w:r>
@@ -2084,7 +2205,15 @@
         <w:t>2)</w:t>
       </w:r>
       <w:r>
-        <w:t xml:space="preserve"> with CSS Selector and click </w:t>
+        <w:t xml:space="preserve"> with CSS Selector and </w:t>
+      </w:r>
+      <w:proofErr w:type="gramStart"/>
+      <w:r>
+        <w:t>click</w:t>
+      </w:r>
+      <w:proofErr w:type="gramEnd"/>
+      <w:r>
+        <w:t xml:space="preserve"> </w:t>
       </w:r>
     </w:p>
     <w:p>
@@ -2208,7 +2337,15 @@
         <w:t xml:space="preserve">est </w:t>
       </w:r>
       <w:r>
-        <w:t>- the test has passed , Run successfully with no Junit Exception within the console.</w:t>
+        <w:t xml:space="preserve">- the test has </w:t>
+      </w:r>
+      <w:proofErr w:type="gramStart"/>
+      <w:r>
+        <w:t>passed ,</w:t>
+      </w:r>
+      <w:proofErr w:type="gramEnd"/>
+      <w:r>
+        <w:t xml:space="preserve"> Run successfully with no Junit Exception within the console.</w:t>
       </w:r>
     </w:p>
     <w:p>
@@ -2332,22 +2469,24 @@
         <w:t xml:space="preserve"> Total price within cart </w:t>
       </w:r>
       <w:r>
-        <w:t>is correct or incorrect</w:t>
-      </w:r>
-    </w:p>
-    <w:p>
-      <w:r>
-        <w:t xml:space="preserve">Correct Value Test - the test has </w:t>
-      </w:r>
-      <w:r>
-        <w:t>passed,</w:t>
-      </w:r>
-      <w:r>
-        <w:t xml:space="preserve"> Run successfully with no Junit Exception within the console.</w:t>
-      </w:r>
-    </w:p>
-    <w:p>
-      <w:r>
+        <w:t xml:space="preserve">is correct or </w:t>
+      </w:r>
+      <w:proofErr w:type="gramStart"/>
+      <w:r>
+        <w:t>incorrect</w:t>
+      </w:r>
+      <w:proofErr w:type="gramEnd"/>
+    </w:p>
+    <w:p>
+      <w:r>
+        <w:t>Correct Value Test - the test has passed, Run successfully with no Junit Exception within the console.</w:t>
+      </w:r>
+    </w:p>
+    <w:p>
+      <w:r>
+        <w:rPr>
+          <w:noProof/>
+        </w:rPr>
         <w:drawing>
           <wp:inline distT="0" distB="0" distL="0" distR="0" wp14:anchorId="2E116690" wp14:editId="2C8FFF68">
             <wp:extent cx="5731510" cy="2991485"/>
@@ -2387,6 +2526,9 @@
     </w:p>
     <w:p>
       <w:r>
+        <w:rPr>
+          <w:noProof/>
+        </w:rPr>
         <w:drawing>
           <wp:inline distT="0" distB="0" distL="0" distR="0" wp14:anchorId="3B68FC15" wp14:editId="7A8187AC">
             <wp:extent cx="5731510" cy="839470"/>
@@ -2431,6 +2573,9 @@
     </w:p>
     <w:p>
       <w:r>
+        <w:rPr>
+          <w:noProof/>
+        </w:rPr>
         <w:drawing>
           <wp:inline distT="0" distB="0" distL="0" distR="0" wp14:anchorId="3C9786C8" wp14:editId="76297105">
             <wp:extent cx="4729075" cy="2743346"/>
@@ -2470,6 +2615,9 @@
     </w:p>
     <w:p>
       <w:r>
+        <w:rPr>
+          <w:noProof/>
+        </w:rPr>
         <w:drawing>
           <wp:inline distT="0" distB="0" distL="0" distR="0" wp14:anchorId="55904690" wp14:editId="5247E5E3">
             <wp:extent cx="5065664" cy="1020878"/>
@@ -2507,7 +2655,199 @@
         </w:drawing>
       </w:r>
     </w:p>
-    <w:p/>
+    <w:p>
+      <w:r>
+        <w:lastRenderedPageBreak/>
+        <w:t xml:space="preserve">Test – </w:t>
+      </w:r>
+      <w:r>
+        <w:t xml:space="preserve">Test will click a button which display a </w:t>
+      </w:r>
+      <w:proofErr w:type="spellStart"/>
+      <w:proofErr w:type="gramStart"/>
+      <w:r>
+        <w:t>PopUp</w:t>
+      </w:r>
+      <w:proofErr w:type="spellEnd"/>
+      <w:r>
+        <w:t xml:space="preserve"> ,</w:t>
+      </w:r>
+      <w:proofErr w:type="gramEnd"/>
+      <w:r>
+        <w:t xml:space="preserve"> this test will allow the program to switch windows between the Main window and the </w:t>
+      </w:r>
+      <w:proofErr w:type="spellStart"/>
+      <w:r>
+        <w:t>PopUp</w:t>
+      </w:r>
+      <w:proofErr w:type="spellEnd"/>
+      <w:r>
+        <w:t xml:space="preserve"> generated by clicking the button</w:t>
+      </w:r>
+      <w:r>
+        <w:t xml:space="preserve"> and then return the focus back to the </w:t>
+      </w:r>
+      <w:proofErr w:type="spellStart"/>
+      <w:r>
+        <w:t>MainWindow</w:t>
+      </w:r>
+      <w:proofErr w:type="spellEnd"/>
+      <w:r>
+        <w:t>.</w:t>
+      </w:r>
+    </w:p>
+    <w:p>
+      <w:r>
+        <w:drawing>
+          <wp:inline distT="0" distB="0" distL="0" distR="0" wp14:anchorId="72D122E7" wp14:editId="5517D4E1">
+            <wp:extent cx="5731510" cy="3154680"/>
+            <wp:effectExtent l="0" t="0" r="2540" b="7620"/>
+            <wp:docPr id="202103160" name="Picture 1" descr="A screen shot of a computer program&#10;&#10;Description automatically generated with low confidence"/>
+            <wp:cNvGraphicFramePr>
+              <a:graphicFrameLocks xmlns:a="http://schemas.openxmlformats.org/drawingml/2006/main" noChangeAspect="1"/>
+            </wp:cNvGraphicFramePr>
+            <a:graphic xmlns:a="http://schemas.openxmlformats.org/drawingml/2006/main">
+              <a:graphicData uri="http://schemas.openxmlformats.org/drawingml/2006/picture">
+                <pic:pic xmlns:pic="http://schemas.openxmlformats.org/drawingml/2006/picture">
+                  <pic:nvPicPr>
+                    <pic:cNvPr id="202103160" name="Picture 1" descr="A screen shot of a computer program&#10;&#10;Description automatically generated with low confidence"/>
+                    <pic:cNvPicPr/>
+                  </pic:nvPicPr>
+                  <pic:blipFill>
+                    <a:blip r:embed="rId40"/>
+                    <a:stretch>
+                      <a:fillRect/>
+                    </a:stretch>
+                  </pic:blipFill>
+                  <pic:spPr>
+                    <a:xfrm>
+                      <a:off x="0" y="0"/>
+                      <a:ext cx="5731510" cy="3154680"/>
+                    </a:xfrm>
+                    <a:prstGeom prst="rect">
+                      <a:avLst/>
+                    </a:prstGeom>
+                  </pic:spPr>
+                </pic:pic>
+              </a:graphicData>
+            </a:graphic>
+          </wp:inline>
+        </w:drawing>
+      </w:r>
+    </w:p>
+    <w:p/>
+    <w:p>
+      <w:r>
+        <w:t>Test – Pass</w:t>
+      </w:r>
+    </w:p>
+    <w:p>
+      <w:proofErr w:type="spellStart"/>
+      <w:r>
+        <w:t>PopUp</w:t>
+      </w:r>
+      <w:proofErr w:type="spellEnd"/>
+      <w:r>
+        <w:t xml:space="preserve"> appears.</w:t>
+      </w:r>
+    </w:p>
+    <w:p>
+      <w:r>
+        <w:drawing>
+          <wp:inline distT="0" distB="0" distL="0" distR="0" wp14:anchorId="1973CACF" wp14:editId="7DB7A314">
+            <wp:extent cx="4220911" cy="1413673"/>
+            <wp:effectExtent l="0" t="0" r="8255" b="0"/>
+            <wp:docPr id="2095379430" name="Picture 1" descr="A screenshot of a computer&#10;&#10;Description automatically generated with medium confidence"/>
+            <wp:cNvGraphicFramePr>
+              <a:graphicFrameLocks xmlns:a="http://schemas.openxmlformats.org/drawingml/2006/main" noChangeAspect="1"/>
+            </wp:cNvGraphicFramePr>
+            <a:graphic xmlns:a="http://schemas.openxmlformats.org/drawingml/2006/main">
+              <a:graphicData uri="http://schemas.openxmlformats.org/drawingml/2006/picture">
+                <pic:pic xmlns:pic="http://schemas.openxmlformats.org/drawingml/2006/picture">
+                  <pic:nvPicPr>
+                    <pic:cNvPr id="2095379430" name="Picture 1" descr="A screenshot of a computer&#10;&#10;Description automatically generated with medium confidence"/>
+                    <pic:cNvPicPr/>
+                  </pic:nvPicPr>
+                  <pic:blipFill>
+                    <a:blip r:embed="rId41"/>
+                    <a:stretch>
+                      <a:fillRect/>
+                    </a:stretch>
+                  </pic:blipFill>
+                  <pic:spPr>
+                    <a:xfrm>
+                      <a:off x="0" y="0"/>
+                      <a:ext cx="4243952" cy="1421390"/>
+                    </a:xfrm>
+                    <a:prstGeom prst="rect">
+                      <a:avLst/>
+                    </a:prstGeom>
+                  </pic:spPr>
+                </pic:pic>
+              </a:graphicData>
+            </a:graphic>
+          </wp:inline>
+        </w:drawing>
+      </w:r>
+    </w:p>
+    <w:p>
+      <w:r>
+        <w:t xml:space="preserve">Using Thread </w:t>
+      </w:r>
+      <w:r>
+        <w:t>sleep,</w:t>
+      </w:r>
+      <w:r>
+        <w:t xml:space="preserve"> 3 seconds later the popup is </w:t>
+      </w:r>
+      <w:proofErr w:type="gramStart"/>
+      <w:r>
+        <w:t>closed</w:t>
+      </w:r>
+      <w:proofErr w:type="gramEnd"/>
+      <w:r>
+        <w:t xml:space="preserve"> and the focus is changed to main window</w:t>
+      </w:r>
+    </w:p>
+    <w:p>
+      <w:r>
+        <w:drawing>
+          <wp:inline distT="0" distB="0" distL="0" distR="0" wp14:anchorId="00012EF2" wp14:editId="370742CC">
+            <wp:extent cx="3851432" cy="1689322"/>
+            <wp:effectExtent l="0" t="0" r="0" b="6350"/>
+            <wp:docPr id="7188176" name="Picture 1" descr="A screenshot of a computer&#10;&#10;Description automatically generated with medium confidence"/>
+            <wp:cNvGraphicFramePr>
+              <a:graphicFrameLocks xmlns:a="http://schemas.openxmlformats.org/drawingml/2006/main" noChangeAspect="1"/>
+            </wp:cNvGraphicFramePr>
+            <a:graphic xmlns:a="http://schemas.openxmlformats.org/drawingml/2006/main">
+              <a:graphicData uri="http://schemas.openxmlformats.org/drawingml/2006/picture">
+                <pic:pic xmlns:pic="http://schemas.openxmlformats.org/drawingml/2006/picture">
+                  <pic:nvPicPr>
+                    <pic:cNvPr id="7188176" name="Picture 1" descr="A screenshot of a computer&#10;&#10;Description automatically generated with medium confidence"/>
+                    <pic:cNvPicPr/>
+                  </pic:nvPicPr>
+                  <pic:blipFill>
+                    <a:blip r:embed="rId42"/>
+                    <a:stretch>
+                      <a:fillRect/>
+                    </a:stretch>
+                  </pic:blipFill>
+                  <pic:spPr>
+                    <a:xfrm>
+                      <a:off x="0" y="0"/>
+                      <a:ext cx="3865355" cy="1695429"/>
+                    </a:xfrm>
+                    <a:prstGeom prst="rect">
+                      <a:avLst/>
+                    </a:prstGeom>
+                  </pic:spPr>
+                </pic:pic>
+              </a:graphicData>
+            </a:graphic>
+          </wp:inline>
+        </w:drawing>
+      </w:r>
+    </w:p>
     <w:p/>
     <w:p/>
     <w:p/>
@@ -2519,6 +2859,7 @@
     </w:p>
     <w:p>
       <w:proofErr w:type="spellStart"/>
+      <w:proofErr w:type="gramStart"/>
       <w:r>
         <w:rPr>
           <w:rFonts w:ascii="Consolas" w:hAnsi="Consolas"/>
@@ -2530,6 +2871,7 @@
         <w:t>driver.findElement</w:t>
       </w:r>
       <w:proofErr w:type="spellEnd"/>
+      <w:proofErr w:type="gramEnd"/>
       <w:r>
         <w:rPr>
           <w:rFonts w:ascii="Consolas" w:hAnsi="Consolas"/>

--- a/TestingScreenshots_Incomplete.docx
+++ b/TestingScreenshots_Incomplete.docx
@@ -9,62 +9,28 @@
           <w:bCs/>
         </w:rPr>
       </w:pPr>
-      <w:proofErr w:type="spellStart"/>
       <w:r>
         <w:rPr>
           <w:b/>
           <w:bCs/>
         </w:rPr>
-        <w:t>Webdriver</w:t>
-      </w:r>
-      <w:proofErr w:type="spellEnd"/>
-      <w:r>
+        <w:t>Webdriver Methods</w:t>
+      </w:r>
+    </w:p>
+    <w:p/>
+    <w:p>
+      <w:pPr>
         <w:rPr>
           <w:b/>
           <w:bCs/>
         </w:rPr>
-        <w:t xml:space="preserve"> Methods</w:t>
-      </w:r>
-    </w:p>
-    <w:p/>
-    <w:p>
-      <w:pPr>
+      </w:pPr>
+      <w:r>
         <w:rPr>
           <w:b/>
           <w:bCs/>
         </w:rPr>
-      </w:pPr>
-      <w:proofErr w:type="gramStart"/>
-      <w:r>
-        <w:rPr>
-          <w:b/>
-          <w:bCs/>
-        </w:rPr>
-        <w:t>.get</w:t>
-      </w:r>
-      <w:proofErr w:type="gramEnd"/>
-      <w:r>
-        <w:rPr>
-          <w:b/>
-          <w:bCs/>
-        </w:rPr>
-        <w:t>(</w:t>
-      </w:r>
-      <w:proofErr w:type="spellStart"/>
-      <w:r>
-        <w:rPr>
-          <w:b/>
-          <w:bCs/>
-        </w:rPr>
-        <w:t>url</w:t>
-      </w:r>
-      <w:proofErr w:type="spellEnd"/>
-      <w:r>
-        <w:rPr>
-          <w:b/>
-          <w:bCs/>
-        </w:rPr>
-        <w:t>)</w:t>
+        <w:t>.get(url)</w:t>
       </w:r>
     </w:p>
     <w:p/>
@@ -81,22 +47,12 @@
           <w:numId w:val="1"/>
         </w:numPr>
       </w:pPr>
-      <w:proofErr w:type="spellStart"/>
       <w:r>
         <w:t>d</w:t>
       </w:r>
       <w:r>
-        <w:t>river.get</w:t>
-      </w:r>
-      <w:proofErr w:type="spellEnd"/>
-      <w:r>
-        <w:t>(“https://www.google.com”</w:t>
-      </w:r>
-      <w:proofErr w:type="gramStart"/>
-      <w:r>
-        <w:t>);</w:t>
-      </w:r>
-      <w:proofErr w:type="gramEnd"/>
+        <w:t>river.get(“https://www.google.com”);</w:t>
+      </w:r>
     </w:p>
     <w:p/>
     <w:p>
@@ -107,14 +63,7 @@
     <w:p>
       <w:r>
         <w:br/>
-      </w:r>
-      <w:proofErr w:type="gramStart"/>
-      <w:r>
-        <w:t>Return :</w:t>
-      </w:r>
-      <w:proofErr w:type="gramEnd"/>
-      <w:r>
-        <w:t xml:space="preserve"> Load new web page</w:t>
+        <w:t>Return : Load new web page</w:t>
       </w:r>
     </w:p>
     <w:p/>
@@ -126,30 +75,12 @@
           <w:bCs/>
         </w:rPr>
       </w:pPr>
-      <w:proofErr w:type="gramStart"/>
       <w:r>
         <w:rPr>
           <w:b/>
           <w:bCs/>
         </w:rPr>
-        <w:t>.</w:t>
-      </w:r>
-      <w:proofErr w:type="spellStart"/>
-      <w:r>
-        <w:rPr>
-          <w:b/>
-          <w:bCs/>
-        </w:rPr>
-        <w:t>getCurrentUrl</w:t>
-      </w:r>
-      <w:proofErr w:type="spellEnd"/>
-      <w:proofErr w:type="gramEnd"/>
-      <w:r>
-        <w:rPr>
-          <w:b/>
-          <w:bCs/>
-        </w:rPr>
-        <w:t>();</w:t>
+        <w:t>.getCurrentUrl();</w:t>
       </w:r>
     </w:p>
     <w:p/>
@@ -166,31 +97,17 @@
           <w:numId w:val="1"/>
         </w:numPr>
       </w:pPr>
-      <w:proofErr w:type="spellStart"/>
-      <w:proofErr w:type="gramStart"/>
       <w:r>
         <w:t>d</w:t>
       </w:r>
       <w:r>
-        <w:t>river.getCurrentUrl</w:t>
-      </w:r>
-      <w:proofErr w:type="spellEnd"/>
-      <w:proofErr w:type="gramEnd"/>
-      <w:r>
-        <w:t>();</w:t>
+        <w:t>river.getCurrentUrl();</w:t>
       </w:r>
     </w:p>
     <w:p>
       <w:r>
         <w:br/>
-      </w:r>
-      <w:proofErr w:type="gramStart"/>
-      <w:r>
-        <w:t>Return :</w:t>
-      </w:r>
-      <w:proofErr w:type="gramEnd"/>
-      <w:r>
-        <w:t xml:space="preserve">  Gets a string of the current URL</w:t>
+        <w:t>Return :  Gets a string of the current URL</w:t>
       </w:r>
     </w:p>
     <w:p/>
@@ -201,31 +118,20 @@
           <w:bCs/>
         </w:rPr>
       </w:pPr>
-      <w:proofErr w:type="gramStart"/>
       <w:r>
         <w:rPr>
           <w:b/>
           <w:bCs/>
         </w:rPr>
-        <w:t>.</w:t>
-      </w:r>
-      <w:proofErr w:type="spellStart"/>
+        <w:t>.get</w:t>
+      </w:r>
       <w:r>
         <w:rPr>
           <w:b/>
           <w:bCs/>
         </w:rPr>
-        <w:t>get</w:t>
-      </w:r>
-      <w:r>
-        <w:rPr>
-          <w:b/>
-          <w:bCs/>
-        </w:rPr>
         <w:t>Title</w:t>
       </w:r>
-      <w:proofErr w:type="spellEnd"/>
-      <w:proofErr w:type="gramEnd"/>
       <w:r>
         <w:rPr>
           <w:b/>
@@ -251,8 +157,6 @@
           <w:numId w:val="1"/>
         </w:numPr>
       </w:pPr>
-      <w:proofErr w:type="spellStart"/>
-      <w:proofErr w:type="gramStart"/>
       <w:r>
         <w:t>d</w:t>
       </w:r>
@@ -260,25 +164,13 @@
         <w:t>river</w:t>
       </w:r>
       <w:r>
-        <w:t>.getTitle</w:t>
-      </w:r>
-      <w:proofErr w:type="spellEnd"/>
-      <w:proofErr w:type="gramEnd"/>
-      <w:r>
-        <w:t>();</w:t>
+        <w:t>.getTitle();</w:t>
       </w:r>
     </w:p>
     <w:p>
       <w:r>
         <w:br/>
-      </w:r>
-      <w:proofErr w:type="gramStart"/>
-      <w:r>
-        <w:t>Return :</w:t>
-      </w:r>
-      <w:proofErr w:type="gramEnd"/>
-      <w:r>
-        <w:t xml:space="preserve">  Gets </w:t>
+        <w:t xml:space="preserve">Return :  Gets </w:t>
       </w:r>
       <w:r>
         <w:t>the title of the current page</w:t>
@@ -287,18 +179,8 @@
     <w:p/>
     <w:p/>
     <w:p>
-      <w:proofErr w:type="gramStart"/>
-      <w:r>
-        <w:t>.</w:t>
-      </w:r>
-      <w:proofErr w:type="spellStart"/>
-      <w:r>
-        <w:t>findElement</w:t>
-      </w:r>
-      <w:proofErr w:type="spellEnd"/>
-      <w:proofErr w:type="gramEnd"/>
-      <w:r>
-        <w:t>()</w:t>
+      <w:r>
+        <w:t>.findElement()</w:t>
       </w:r>
     </w:p>
     <w:p>
@@ -314,34 +196,11 @@
           <w:numId w:val="1"/>
         </w:numPr>
       </w:pPr>
-      <w:proofErr w:type="spellStart"/>
-      <w:proofErr w:type="gramStart"/>
       <w:r>
         <w:t>d</w:t>
       </w:r>
       <w:r>
-        <w:t>river.findElement</w:t>
-      </w:r>
-      <w:proofErr w:type="spellEnd"/>
-      <w:proofErr w:type="gramEnd"/>
-      <w:r>
-        <w:t>(</w:t>
-      </w:r>
-      <w:proofErr w:type="spellStart"/>
-      <w:r>
-        <w:t>By.cssSelector</w:t>
-      </w:r>
-      <w:proofErr w:type="spellEnd"/>
-      <w:r>
-        <w:t>(“#</w:t>
-      </w:r>
-      <w:proofErr w:type="spellStart"/>
-      <w:r>
-        <w:t>primaryButton</w:t>
-      </w:r>
-      <w:proofErr w:type="spellEnd"/>
-      <w:r>
-        <w:t>”));</w:t>
+        <w:t>river.findElement(By.cssSelector(“#primaryButton”));</w:t>
       </w:r>
     </w:p>
     <w:p>
@@ -367,18 +226,8 @@
     <w:p/>
     <w:p/>
     <w:p>
-      <w:proofErr w:type="gramStart"/>
-      <w:r>
-        <w:t>.</w:t>
-      </w:r>
-      <w:proofErr w:type="spellStart"/>
-      <w:r>
-        <w:t>findElements</w:t>
-      </w:r>
-      <w:proofErr w:type="spellEnd"/>
-      <w:proofErr w:type="gramEnd"/>
-      <w:r>
-        <w:t>()</w:t>
+      <w:r>
+        <w:t>.findElements()</w:t>
       </w:r>
     </w:p>
     <w:p>
@@ -394,26 +243,11 @@
           <w:numId w:val="1"/>
         </w:numPr>
       </w:pPr>
-      <w:proofErr w:type="spellStart"/>
-      <w:r>
-        <w:t>Driver.findElement</w:t>
-      </w:r>
-      <w:proofErr w:type="spellEnd"/>
-      <w:r>
-        <w:t>(</w:t>
-      </w:r>
-      <w:proofErr w:type="spellStart"/>
-      <w:proofErr w:type="gramStart"/>
-      <w:r>
-        <w:t>By.</w:t>
-      </w:r>
-      <w:r>
-        <w:t>xpath</w:t>
-      </w:r>
-      <w:proofErr w:type="spellEnd"/>
-      <w:proofErr w:type="gramEnd"/>
-      <w:r>
-        <w:t xml:space="preserve"> </w:t>
+      <w:r>
+        <w:t>Driver.findElement(By.</w:t>
+      </w:r>
+      <w:r>
+        <w:t xml:space="preserve">xpath </w:t>
       </w:r>
       <w:r>
         <w:t>(“</w:t>
@@ -436,31 +270,13 @@
         <w:t xml:space="preserve"> matching element on the current page</w:t>
       </w:r>
       <w:r>
-        <w:t xml:space="preserve"> and list of all </w:t>
-      </w:r>
-      <w:proofErr w:type="spellStart"/>
-      <w:proofErr w:type="gramStart"/>
-      <w:r>
-        <w:t>all</w:t>
-      </w:r>
-      <w:proofErr w:type="spellEnd"/>
-      <w:r>
-        <w:t xml:space="preserve"> web</w:t>
-      </w:r>
-      <w:proofErr w:type="gramEnd"/>
-      <w:r>
-        <w:t xml:space="preserve"> elements</w:t>
-      </w:r>
-    </w:p>
-    <w:p/>
-    <w:p>
-      <w:proofErr w:type="gramStart"/>
-      <w:r>
-        <w:t>.close</w:t>
-      </w:r>
-      <w:proofErr w:type="gramEnd"/>
-      <w:r>
-        <w:t>()</w:t>
+        <w:t xml:space="preserve"> and list of all all web elements</w:t>
+      </w:r>
+    </w:p>
+    <w:p/>
+    <w:p>
+      <w:r>
+        <w:t>.close()</w:t>
       </w:r>
     </w:p>
     <w:p>
@@ -469,39 +285,22 @@
       </w:r>
     </w:p>
     <w:p>
-      <w:proofErr w:type="spellStart"/>
-      <w:proofErr w:type="gramStart"/>
       <w:r>
         <w:t>d</w:t>
       </w:r>
       <w:r>
-        <w:t>river.close</w:t>
-      </w:r>
-      <w:proofErr w:type="spellEnd"/>
-      <w:proofErr w:type="gramEnd"/>
-      <w:r>
-        <w:t>();</w:t>
-      </w:r>
-    </w:p>
-    <w:p>
-      <w:proofErr w:type="gramStart"/>
-      <w:r>
-        <w:t>Purpose :</w:t>
-      </w:r>
-      <w:proofErr w:type="gramEnd"/>
-      <w:r>
-        <w:t xml:space="preserve"> This will close the current window </w:t>
-      </w:r>
-    </w:p>
-    <w:p/>
-    <w:p>
-      <w:proofErr w:type="gramStart"/>
-      <w:r>
-        <w:t>.quit</w:t>
-      </w:r>
-      <w:proofErr w:type="gramEnd"/>
-      <w:r>
-        <w:t>()</w:t>
+        <w:t>river.close();</w:t>
+      </w:r>
+    </w:p>
+    <w:p>
+      <w:r>
+        <w:t xml:space="preserve">Purpose : This will close the current window </w:t>
+      </w:r>
+    </w:p>
+    <w:p/>
+    <w:p>
+      <w:r>
+        <w:t>.quit()</w:t>
       </w:r>
     </w:p>
     <w:p>
@@ -510,15 +309,8 @@
       </w:r>
     </w:p>
     <w:p>
-      <w:proofErr w:type="spellStart"/>
-      <w:proofErr w:type="gramStart"/>
-      <w:r>
-        <w:t>driver.quit</w:t>
-      </w:r>
-      <w:proofErr w:type="spellEnd"/>
-      <w:proofErr w:type="gramEnd"/>
-      <w:r>
-        <w:t>();</w:t>
+      <w:r>
+        <w:t>driver.quit();</w:t>
       </w:r>
     </w:p>
     <w:p/>
@@ -529,13 +321,8 @@
     </w:p>
     <w:p>
       <w:r>
-        <w:t xml:space="preserve">Quits the Driver instance and closing every window which is </w:t>
-      </w:r>
-      <w:proofErr w:type="gramStart"/>
-      <w:r>
-        <w:t>open</w:t>
-      </w:r>
-      <w:proofErr w:type="gramEnd"/>
+        <w:t>Quits the Driver instance and closing every window which is open</w:t>
+      </w:r>
     </w:p>
     <w:p/>
     <w:p/>
@@ -577,15 +364,7 @@
     </w:p>
     <w:p>
       <w:r>
-        <w:t xml:space="preserve">Create a Java class and using </w:t>
-      </w:r>
-      <w:proofErr w:type="spellStart"/>
-      <w:r>
-        <w:t>ChromeDriver</w:t>
-      </w:r>
-      <w:proofErr w:type="spellEnd"/>
-      <w:r>
-        <w:t xml:space="preserve"> methods </w:t>
+        <w:t xml:space="preserve">Create a Java class and using ChromeDriver methods </w:t>
       </w:r>
       <w:r>
         <w:t>open</w:t>
@@ -726,15 +505,7 @@
     <w:p>
       <w:r>
         <w:lastRenderedPageBreak/>
-        <w:t xml:space="preserve">Create a Java class and using </w:t>
-      </w:r>
-      <w:proofErr w:type="spellStart"/>
-      <w:r>
-        <w:t>GeckoDriver</w:t>
-      </w:r>
-      <w:proofErr w:type="spellEnd"/>
-      <w:r>
-        <w:t xml:space="preserve"> methods open the URL   </w:t>
+        <w:t xml:space="preserve">Create a Java class and using GeckoDriver methods open the URL   </w:t>
       </w:r>
       <w:hyperlink r:id="rId8" w:history="1">
         <w:r>
@@ -859,15 +630,7 @@
     <w:p>
       <w:r>
         <w:lastRenderedPageBreak/>
-        <w:t xml:space="preserve">Create a Java class and using </w:t>
-      </w:r>
-      <w:proofErr w:type="spellStart"/>
-      <w:r>
-        <w:t>EdgeDriver</w:t>
-      </w:r>
-      <w:proofErr w:type="spellEnd"/>
-      <w:r>
-        <w:t xml:space="preserve"> methods open the URL   </w:t>
+        <w:t xml:space="preserve">Create a Java class and using EdgeDriver methods open the URL   </w:t>
       </w:r>
       <w:hyperlink r:id="rId11" w:history="1">
         <w:r>
@@ -1095,7 +858,6 @@
       </w:r>
     </w:p>
     <w:p>
-      <w:proofErr w:type="gramStart"/>
       <w:r>
         <w:t>Test</w:t>
       </w:r>
@@ -1103,11 +865,7 @@
         <w:t xml:space="preserve"> </w:t>
       </w:r>
       <w:r>
-        <w:t xml:space="preserve"> -</w:t>
-      </w:r>
-      <w:proofErr w:type="gramEnd"/>
-      <w:r>
-        <w:t xml:space="preserve"> Pass</w:t>
+        <w:t xml:space="preserve"> - Pass</w:t>
       </w:r>
     </w:p>
     <w:p/>
@@ -1131,24 +889,11 @@
         <w:t>into.</w:t>
       </w:r>
       <w:r>
-        <w:t xml:space="preserve"> We will use </w:t>
-      </w:r>
-      <w:proofErr w:type="spellStart"/>
-      <w:r>
-        <w:t>findElement</w:t>
-      </w:r>
-      <w:proofErr w:type="spellEnd"/>
-      <w:r>
-        <w:t xml:space="preserve"> with the Name </w:t>
-      </w:r>
-      <w:r>
-        <w:t xml:space="preserve">value of </w:t>
-      </w:r>
-      <w:proofErr w:type="spellStart"/>
-      <w:r>
-        <w:t>first_name</w:t>
-      </w:r>
-      <w:proofErr w:type="spellEnd"/>
+        <w:t xml:space="preserve"> We will use findElement with the Name </w:t>
+      </w:r>
+      <w:r>
+        <w:t>value of first_name</w:t>
+      </w:r>
       <w:r>
         <w:t>.</w:t>
       </w:r>
@@ -1162,14 +907,12 @@
       </w:r>
     </w:p>
     <w:p>
-      <w:proofErr w:type="spellStart"/>
       <w:r>
         <w:t>f</w:t>
       </w:r>
       <w:r>
         <w:t>irst_name</w:t>
       </w:r>
-      <w:proofErr w:type="spellEnd"/>
       <w:r>
         <w:t xml:space="preserve">: “This is my first </w:t>
       </w:r>
@@ -1281,21 +1024,8 @@
     <w:p/>
     <w:p>
       <w:r>
-        <w:t xml:space="preserve">Test – find an element using the </w:t>
-      </w:r>
-      <w:proofErr w:type="spellStart"/>
-      <w:r>
-        <w:t>Xpath</w:t>
-      </w:r>
-      <w:proofErr w:type="spellEnd"/>
-      <w:r>
-        <w:t xml:space="preserve"> </w:t>
-      </w:r>
-      <w:proofErr w:type="gramStart"/>
-      <w:r>
-        <w:t>selector</w:t>
-      </w:r>
-      <w:proofErr w:type="gramEnd"/>
+        <w:t>Test – find an element using the Xpath selector</w:t>
+      </w:r>
     </w:p>
     <w:p>
       <w:r>
@@ -1430,13 +1160,8 @@
         <w:t xml:space="preserve">RED </w:t>
       </w:r>
       <w:r>
-        <w:t xml:space="preserve">checkbox is </w:t>
-      </w:r>
-      <w:proofErr w:type="gramStart"/>
-      <w:r>
-        <w:t>Selected</w:t>
-      </w:r>
-      <w:proofErr w:type="gramEnd"/>
+        <w:t>checkbox is Selected</w:t>
+      </w:r>
       <w:r>
         <w:t xml:space="preserve"> and the Green is not selected</w:t>
       </w:r>
@@ -1450,15 +1175,7 @@
     <w:p/>
     <w:p>
       <w:r>
-        <w:t xml:space="preserve">Test </w:t>
-      </w:r>
-      <w:proofErr w:type="gramStart"/>
-      <w:r>
-        <w:t>Data :</w:t>
-      </w:r>
-      <w:proofErr w:type="gramEnd"/>
-      <w:r>
-        <w:t xml:space="preserve"> Website has the Red check as checked by Default</w:t>
+        <w:t>Test Data : Website has the Red check as checked by Default</w:t>
       </w:r>
       <w:r>
         <w:t xml:space="preserve"> and Green is unchecked</w:t>
@@ -1514,15 +1231,7 @@
         <w:t>Result:</w:t>
       </w:r>
       <w:r>
-        <w:t xml:space="preserve">  Pass (Console runs </w:t>
-      </w:r>
-      <w:proofErr w:type="spellStart"/>
-      <w:r>
-        <w:t>boolean</w:t>
-      </w:r>
-      <w:proofErr w:type="spellEnd"/>
-      <w:r>
-        <w:t xml:space="preserve"> value of True</w:t>
+        <w:t xml:space="preserve">  Pass (Console runs boolean value of True</w:t>
       </w:r>
       <w:r>
         <w:t xml:space="preserve"> for first selector and False for the second selector</w:t>
@@ -1908,18 +1617,10 @@
     <w:p/>
     <w:p>
       <w:r>
-        <w:t>Test – Locate the dropdown menu on the website and check that the value “</w:t>
-      </w:r>
-      <w:proofErr w:type="gramStart"/>
-      <w:r>
-        <w:t>jeep”</w:t>
-      </w:r>
-      <w:r>
-        <w:t>(</w:t>
-      </w:r>
-      <w:proofErr w:type="gramEnd"/>
-      <w:r>
-        <w:t>Case Sensitive)</w:t>
+        <w:t>Test – Locate the dropdown menu on the website and check that the value “jeep”</w:t>
+      </w:r>
+      <w:r>
+        <w:t>(Case Sensitive)</w:t>
       </w:r>
       <w:r>
         <w:t xml:space="preserve"> is selected </w:t>
@@ -2083,13 +1784,8 @@
     <w:p>
       <w:r>
         <w:lastRenderedPageBreak/>
-        <w:t xml:space="preserve">Test – Pass and then it was accepted and closed the </w:t>
-      </w:r>
-      <w:proofErr w:type="gramStart"/>
-      <w:r>
-        <w:t>alert</w:t>
-      </w:r>
-      <w:proofErr w:type="gramEnd"/>
+        <w:t>Test – Pass and then it was accepted and closed the alert</w:t>
+      </w:r>
     </w:p>
     <w:p>
       <w:r>
@@ -2135,13 +1831,8 @@
     </w:p>
     <w:p>
       <w:r>
-        <w:t xml:space="preserve">Alert is </w:t>
-      </w:r>
-      <w:proofErr w:type="gramStart"/>
-      <w:r>
-        <w:t>accepted</w:t>
-      </w:r>
-      <w:proofErr w:type="gramEnd"/>
+        <w:t>Alert is accepted</w:t>
+      </w:r>
     </w:p>
     <w:p>
       <w:r>
@@ -2205,15 +1896,7 @@
         <w:t>2)</w:t>
       </w:r>
       <w:r>
-        <w:t xml:space="preserve"> with CSS Selector and </w:t>
-      </w:r>
-      <w:proofErr w:type="gramStart"/>
-      <w:r>
-        <w:t>click</w:t>
-      </w:r>
-      <w:proofErr w:type="gramEnd"/>
-      <w:r>
-        <w:t xml:space="preserve"> </w:t>
+        <w:t xml:space="preserve"> with CSS Selector and click </w:t>
       </w:r>
     </w:p>
     <w:p>
@@ -2337,15 +2020,7 @@
         <w:t xml:space="preserve">est </w:t>
       </w:r>
       <w:r>
-        <w:t xml:space="preserve">- the test has </w:t>
-      </w:r>
-      <w:proofErr w:type="gramStart"/>
-      <w:r>
-        <w:t>passed ,</w:t>
-      </w:r>
-      <w:proofErr w:type="gramEnd"/>
-      <w:r>
-        <w:t xml:space="preserve"> Run successfully with no Junit Exception within the console.</w:t>
+        <w:t>- the test has passed , Run successfully with no Junit Exception within the console.</w:t>
       </w:r>
     </w:p>
     <w:p>
@@ -2469,13 +2144,8 @@
         <w:t xml:space="preserve"> Total price within cart </w:t>
       </w:r>
       <w:r>
-        <w:t xml:space="preserve">is correct or </w:t>
-      </w:r>
-      <w:proofErr w:type="gramStart"/>
-      <w:r>
-        <w:t>incorrect</w:t>
-      </w:r>
-      <w:proofErr w:type="gramEnd"/>
+        <w:t>is correct or incorrect</w:t>
+      </w:r>
     </w:p>
     <w:p>
       <w:r>
@@ -2661,43 +2331,20 @@
         <w:t xml:space="preserve">Test – </w:t>
       </w:r>
       <w:r>
-        <w:t xml:space="preserve">Test will click a button which display a </w:t>
-      </w:r>
-      <w:proofErr w:type="spellStart"/>
-      <w:proofErr w:type="gramStart"/>
-      <w:r>
-        <w:t>PopUp</w:t>
-      </w:r>
-      <w:proofErr w:type="spellEnd"/>
-      <w:r>
-        <w:t xml:space="preserve"> ,</w:t>
-      </w:r>
-      <w:proofErr w:type="gramEnd"/>
-      <w:r>
-        <w:t xml:space="preserve"> this test will allow the program to switch windows between the Main window and the </w:t>
-      </w:r>
-      <w:proofErr w:type="spellStart"/>
-      <w:r>
-        <w:t>PopUp</w:t>
-      </w:r>
-      <w:proofErr w:type="spellEnd"/>
-      <w:r>
-        <w:t xml:space="preserve"> generated by clicking the button</w:t>
-      </w:r>
-      <w:r>
-        <w:t xml:space="preserve"> and then return the focus back to the </w:t>
-      </w:r>
-      <w:proofErr w:type="spellStart"/>
-      <w:r>
-        <w:t>MainWindow</w:t>
-      </w:r>
-      <w:proofErr w:type="spellEnd"/>
+        <w:t>Test will click a button which display a PopUp , this test will allow the program to switch windows between the Main window and the PopUp generated by clicking the button</w:t>
+      </w:r>
+      <w:r>
+        <w:t xml:space="preserve"> and then return the focus back to the MainWindow</w:t>
+      </w:r>
       <w:r>
         <w:t>.</w:t>
       </w:r>
     </w:p>
     <w:p>
       <w:r>
+        <w:rPr>
+          <w:noProof/>
+        </w:rPr>
         <w:drawing>
           <wp:inline distT="0" distB="0" distL="0" distR="0" wp14:anchorId="72D122E7" wp14:editId="5517D4E1">
             <wp:extent cx="5731510" cy="3154680"/>
@@ -2742,17 +2389,15 @@
       </w:r>
     </w:p>
     <w:p>
-      <w:proofErr w:type="spellStart"/>
-      <w:r>
-        <w:t>PopUp</w:t>
-      </w:r>
-      <w:proofErr w:type="spellEnd"/>
-      <w:r>
-        <w:t xml:space="preserve"> appears.</w:t>
-      </w:r>
-    </w:p>
-    <w:p>
-      <w:r>
+      <w:r>
+        <w:t>PopUp appears.</w:t>
+      </w:r>
+    </w:p>
+    <w:p>
+      <w:r>
+        <w:rPr>
+          <w:noProof/>
+        </w:rPr>
         <w:drawing>
           <wp:inline distT="0" distB="0" distL="0" distR="0" wp14:anchorId="1973CACF" wp14:editId="7DB7A314">
             <wp:extent cx="4220911" cy="1413673"/>
@@ -2798,19 +2443,14 @@
         <w:t>sleep,</w:t>
       </w:r>
       <w:r>
-        <w:t xml:space="preserve"> 3 seconds later the popup is </w:t>
-      </w:r>
-      <w:proofErr w:type="gramStart"/>
-      <w:r>
-        <w:t>closed</w:t>
-      </w:r>
-      <w:proofErr w:type="gramEnd"/>
-      <w:r>
-        <w:t xml:space="preserve"> and the focus is changed to main window</w:t>
-      </w:r>
-    </w:p>
-    <w:p>
-      <w:r>
+        <w:t xml:space="preserve"> 3 seconds later the popup is closed and the focus is changed to main window</w:t>
+      </w:r>
+    </w:p>
+    <w:p>
+      <w:r>
+        <w:rPr>
+          <w:noProof/>
+        </w:rPr>
         <w:drawing>
           <wp:inline distT="0" distB="0" distL="0" distR="0" wp14:anchorId="00012EF2" wp14:editId="370742CC">
             <wp:extent cx="3851432" cy="1689322"/>
@@ -2849,7 +2489,95 @@
       </w:r>
     </w:p>
     <w:p/>
-    <w:p/>
+    <w:p>
+      <w:r>
+        <w:lastRenderedPageBreak/>
+        <w:t xml:space="preserve">Test – Find the accordion elements and try click the </w:t>
+      </w:r>
+    </w:p>
+    <w:p>
+      <w:r>
+        <w:drawing>
+          <wp:inline distT="0" distB="0" distL="0" distR="0" wp14:anchorId="3F07F46F" wp14:editId="4266BAFC">
+            <wp:extent cx="5731510" cy="2446655"/>
+            <wp:effectExtent l="0" t="0" r="2540" b="0"/>
+            <wp:docPr id="2103424" name="Picture 1"/>
+            <wp:cNvGraphicFramePr>
+              <a:graphicFrameLocks xmlns:a="http://schemas.openxmlformats.org/drawingml/2006/main" noChangeAspect="1"/>
+            </wp:cNvGraphicFramePr>
+            <a:graphic xmlns:a="http://schemas.openxmlformats.org/drawingml/2006/main">
+              <a:graphicData uri="http://schemas.openxmlformats.org/drawingml/2006/picture">
+                <pic:pic xmlns:pic="http://schemas.openxmlformats.org/drawingml/2006/picture">
+                  <pic:nvPicPr>
+                    <pic:cNvPr id="2103424" name=""/>
+                    <pic:cNvPicPr/>
+                  </pic:nvPicPr>
+                  <pic:blipFill>
+                    <a:blip r:embed="rId43"/>
+                    <a:stretch>
+                      <a:fillRect/>
+                    </a:stretch>
+                  </pic:blipFill>
+                  <pic:spPr>
+                    <a:xfrm>
+                      <a:off x="0" y="0"/>
+                      <a:ext cx="5731510" cy="2446655"/>
+                    </a:xfrm>
+                    <a:prstGeom prst="rect">
+                      <a:avLst/>
+                    </a:prstGeom>
+                  </pic:spPr>
+                </pic:pic>
+              </a:graphicData>
+            </a:graphic>
+          </wp:inline>
+        </w:drawing>
+      </w:r>
+    </w:p>
+    <w:p>
+      <w:r>
+        <w:t xml:space="preserve">Test – Pass, The Accordion sections were clicked. </w:t>
+      </w:r>
+    </w:p>
+    <w:p>
+      <w:r>
+        <w:drawing>
+          <wp:inline distT="0" distB="0" distL="0" distR="0" wp14:anchorId="5A3E88A2" wp14:editId="228601CA">
+            <wp:extent cx="5731510" cy="2007870"/>
+            <wp:effectExtent l="0" t="0" r="2540" b="0"/>
+            <wp:docPr id="2062641514" name="Picture 1" descr="A close-up of a message&#10;&#10;Description automatically generated with low confidence"/>
+            <wp:cNvGraphicFramePr>
+              <a:graphicFrameLocks xmlns:a="http://schemas.openxmlformats.org/drawingml/2006/main" noChangeAspect="1"/>
+            </wp:cNvGraphicFramePr>
+            <a:graphic xmlns:a="http://schemas.openxmlformats.org/drawingml/2006/main">
+              <a:graphicData uri="http://schemas.openxmlformats.org/drawingml/2006/picture">
+                <pic:pic xmlns:pic="http://schemas.openxmlformats.org/drawingml/2006/picture">
+                  <pic:nvPicPr>
+                    <pic:cNvPr id="2062641514" name="Picture 1" descr="A close-up of a message&#10;&#10;Description automatically generated with low confidence"/>
+                    <pic:cNvPicPr/>
+                  </pic:nvPicPr>
+                  <pic:blipFill>
+                    <a:blip r:embed="rId44"/>
+                    <a:stretch>
+                      <a:fillRect/>
+                    </a:stretch>
+                  </pic:blipFill>
+                  <pic:spPr>
+                    <a:xfrm>
+                      <a:off x="0" y="0"/>
+                      <a:ext cx="5731510" cy="2007870"/>
+                    </a:xfrm>
+                    <a:prstGeom prst="rect">
+                      <a:avLst/>
+                    </a:prstGeom>
+                  </pic:spPr>
+                </pic:pic>
+              </a:graphicData>
+            </a:graphic>
+          </wp:inline>
+        </w:drawing>
+      </w:r>
+    </w:p>
     <w:p/>
     <w:p/>
     <w:p>
@@ -2858,8 +2586,6 @@
       </w:r>
     </w:p>
     <w:p>
-      <w:proofErr w:type="spellStart"/>
-      <w:proofErr w:type="gramStart"/>
       <w:r>
         <w:rPr>
           <w:rFonts w:ascii="Consolas" w:hAnsi="Consolas"/>
@@ -2868,41 +2594,7 @@
           <w:szCs w:val="26"/>
           <w:shd w:val="clear" w:color="auto" w:fill="FFFFFF"/>
         </w:rPr>
-        <w:t>driver.findElement</w:t>
-      </w:r>
-      <w:proofErr w:type="spellEnd"/>
-      <w:proofErr w:type="gramEnd"/>
-      <w:r>
-        <w:rPr>
-          <w:rFonts w:ascii="Consolas" w:hAnsi="Consolas"/>
-          <w:color w:val="B4690E"/>
-          <w:sz w:val="26"/>
-          <w:szCs w:val="26"/>
-          <w:shd w:val="clear" w:color="auto" w:fill="FFFFFF"/>
-        </w:rPr>
-        <w:t>(</w:t>
-      </w:r>
-      <w:proofErr w:type="spellStart"/>
-      <w:r>
-        <w:rPr>
-          <w:rFonts w:ascii="Consolas" w:hAnsi="Consolas"/>
-          <w:color w:val="B4690E"/>
-          <w:sz w:val="26"/>
-          <w:szCs w:val="26"/>
-          <w:shd w:val="clear" w:color="auto" w:fill="FFFFFF"/>
-        </w:rPr>
-        <w:t>By.cssSelector</w:t>
-      </w:r>
-      <w:proofErr w:type="spellEnd"/>
-      <w:r>
-        <w:rPr>
-          <w:rFonts w:ascii="Consolas" w:hAnsi="Consolas"/>
-          <w:color w:val="B4690E"/>
-          <w:sz w:val="26"/>
-          <w:szCs w:val="26"/>
-          <w:shd w:val="clear" w:color="auto" w:fill="FFFFFF"/>
-        </w:rPr>
-        <w:t>(".close-cookie-warning &gt; span")).click();</w:t>
+        <w:t>driver.findElement(By.cssSelector(".close-cookie-warning &gt; span")).click();</w:t>
       </w:r>
     </w:p>
     <w:sectPr>

--- a/TestingScreenshots_Incomplete.docx
+++ b/TestingScreenshots_Incomplete.docx
@@ -9,28 +9,62 @@
           <w:bCs/>
         </w:rPr>
       </w:pPr>
+      <w:proofErr w:type="spellStart"/>
       <w:r>
         <w:rPr>
           <w:b/>
           <w:bCs/>
         </w:rPr>
-        <w:t>Webdriver Methods</w:t>
-      </w:r>
-    </w:p>
-    <w:p/>
-    <w:p>
-      <w:pPr>
+        <w:t>Webdriver</w:t>
+      </w:r>
+      <w:proofErr w:type="spellEnd"/>
+      <w:r>
         <w:rPr>
           <w:b/>
           <w:bCs/>
         </w:rPr>
-      </w:pPr>
-      <w:r>
+        <w:t xml:space="preserve"> Methods</w:t>
+      </w:r>
+    </w:p>
+    <w:p/>
+    <w:p>
+      <w:pPr>
         <w:rPr>
           <w:b/>
           <w:bCs/>
         </w:rPr>
-        <w:t>.get(url)</w:t>
+      </w:pPr>
+      <w:proofErr w:type="gramStart"/>
+      <w:r>
+        <w:rPr>
+          <w:b/>
+          <w:bCs/>
+        </w:rPr>
+        <w:t>.get</w:t>
+      </w:r>
+      <w:proofErr w:type="gramEnd"/>
+      <w:r>
+        <w:rPr>
+          <w:b/>
+          <w:bCs/>
+        </w:rPr>
+        <w:t>(</w:t>
+      </w:r>
+      <w:proofErr w:type="spellStart"/>
+      <w:r>
+        <w:rPr>
+          <w:b/>
+          <w:bCs/>
+        </w:rPr>
+        <w:t>url</w:t>
+      </w:r>
+      <w:proofErr w:type="spellEnd"/>
+      <w:r>
+        <w:rPr>
+          <w:b/>
+          <w:bCs/>
+        </w:rPr>
+        <w:t>)</w:t>
       </w:r>
     </w:p>
     <w:p/>
@@ -47,12 +81,22 @@
           <w:numId w:val="1"/>
         </w:numPr>
       </w:pPr>
+      <w:proofErr w:type="spellStart"/>
       <w:r>
         <w:t>d</w:t>
       </w:r>
       <w:r>
-        <w:t>river.get(“https://www.google.com”);</w:t>
-      </w:r>
+        <w:t>river.get</w:t>
+      </w:r>
+      <w:proofErr w:type="spellEnd"/>
+      <w:r>
+        <w:t>(“https://www.google.com”</w:t>
+      </w:r>
+      <w:proofErr w:type="gramStart"/>
+      <w:r>
+        <w:t>);</w:t>
+      </w:r>
+      <w:proofErr w:type="gramEnd"/>
     </w:p>
     <w:p/>
     <w:p>
@@ -63,7 +107,14 @@
     <w:p>
       <w:r>
         <w:br/>
-        <w:t>Return : Load new web page</w:t>
+      </w:r>
+      <w:proofErr w:type="gramStart"/>
+      <w:r>
+        <w:t>Return :</w:t>
+      </w:r>
+      <w:proofErr w:type="gramEnd"/>
+      <w:r>
+        <w:t xml:space="preserve"> Load new web page</w:t>
       </w:r>
     </w:p>
     <w:p/>
@@ -75,12 +126,30 @@
           <w:bCs/>
         </w:rPr>
       </w:pPr>
+      <w:proofErr w:type="gramStart"/>
       <w:r>
         <w:rPr>
           <w:b/>
           <w:bCs/>
         </w:rPr>
-        <w:t>.getCurrentUrl();</w:t>
+        <w:t>.</w:t>
+      </w:r>
+      <w:proofErr w:type="spellStart"/>
+      <w:r>
+        <w:rPr>
+          <w:b/>
+          <w:bCs/>
+        </w:rPr>
+        <w:t>getCurrentUrl</w:t>
+      </w:r>
+      <w:proofErr w:type="spellEnd"/>
+      <w:proofErr w:type="gramEnd"/>
+      <w:r>
+        <w:rPr>
+          <w:b/>
+          <w:bCs/>
+        </w:rPr>
+        <w:t>();</w:t>
       </w:r>
     </w:p>
     <w:p/>
@@ -97,17 +166,31 @@
           <w:numId w:val="1"/>
         </w:numPr>
       </w:pPr>
+      <w:proofErr w:type="spellStart"/>
+      <w:proofErr w:type="gramStart"/>
       <w:r>
         <w:t>d</w:t>
       </w:r>
       <w:r>
-        <w:t>river.getCurrentUrl();</w:t>
+        <w:t>river.getCurrentUrl</w:t>
+      </w:r>
+      <w:proofErr w:type="spellEnd"/>
+      <w:proofErr w:type="gramEnd"/>
+      <w:r>
+        <w:t>();</w:t>
       </w:r>
     </w:p>
     <w:p>
       <w:r>
         <w:br/>
-        <w:t>Return :  Gets a string of the current URL</w:t>
+      </w:r>
+      <w:proofErr w:type="gramStart"/>
+      <w:r>
+        <w:t>Return :</w:t>
+      </w:r>
+      <w:proofErr w:type="gramEnd"/>
+      <w:r>
+        <w:t xml:space="preserve">  Gets a string of the current URL</w:t>
       </w:r>
     </w:p>
     <w:p/>
@@ -118,20 +201,31 @@
           <w:bCs/>
         </w:rPr>
       </w:pPr>
+      <w:proofErr w:type="gramStart"/>
       <w:r>
         <w:rPr>
           <w:b/>
           <w:bCs/>
         </w:rPr>
-        <w:t>.get</w:t>
-      </w:r>
+        <w:t>.</w:t>
+      </w:r>
+      <w:proofErr w:type="spellStart"/>
       <w:r>
         <w:rPr>
           <w:b/>
           <w:bCs/>
         </w:rPr>
+        <w:t>get</w:t>
+      </w:r>
+      <w:r>
+        <w:rPr>
+          <w:b/>
+          <w:bCs/>
+        </w:rPr>
         <w:t>Title</w:t>
       </w:r>
+      <w:proofErr w:type="spellEnd"/>
+      <w:proofErr w:type="gramEnd"/>
       <w:r>
         <w:rPr>
           <w:b/>
@@ -157,6 +251,8 @@
           <w:numId w:val="1"/>
         </w:numPr>
       </w:pPr>
+      <w:proofErr w:type="spellStart"/>
+      <w:proofErr w:type="gramStart"/>
       <w:r>
         <w:t>d</w:t>
       </w:r>
@@ -164,13 +260,25 @@
         <w:t>river</w:t>
       </w:r>
       <w:r>
-        <w:t>.getTitle();</w:t>
+        <w:t>.getTitle</w:t>
+      </w:r>
+      <w:proofErr w:type="spellEnd"/>
+      <w:proofErr w:type="gramEnd"/>
+      <w:r>
+        <w:t>();</w:t>
       </w:r>
     </w:p>
     <w:p>
       <w:r>
         <w:br/>
-        <w:t xml:space="preserve">Return :  Gets </w:t>
+      </w:r>
+      <w:proofErr w:type="gramStart"/>
+      <w:r>
+        <w:t>Return :</w:t>
+      </w:r>
+      <w:proofErr w:type="gramEnd"/>
+      <w:r>
+        <w:t xml:space="preserve">  Gets </w:t>
       </w:r>
       <w:r>
         <w:t>the title of the current page</w:t>
@@ -179,8 +287,18 @@
     <w:p/>
     <w:p/>
     <w:p>
-      <w:r>
-        <w:t>.findElement()</w:t>
+      <w:proofErr w:type="gramStart"/>
+      <w:r>
+        <w:t>.</w:t>
+      </w:r>
+      <w:proofErr w:type="spellStart"/>
+      <w:r>
+        <w:t>findElement</w:t>
+      </w:r>
+      <w:proofErr w:type="spellEnd"/>
+      <w:proofErr w:type="gramEnd"/>
+      <w:r>
+        <w:t>()</w:t>
       </w:r>
     </w:p>
     <w:p>
@@ -196,11 +314,34 @@
           <w:numId w:val="1"/>
         </w:numPr>
       </w:pPr>
+      <w:proofErr w:type="spellStart"/>
+      <w:proofErr w:type="gramStart"/>
       <w:r>
         <w:t>d</w:t>
       </w:r>
       <w:r>
-        <w:t>river.findElement(By.cssSelector(“#primaryButton”));</w:t>
+        <w:t>river.findElement</w:t>
+      </w:r>
+      <w:proofErr w:type="spellEnd"/>
+      <w:proofErr w:type="gramEnd"/>
+      <w:r>
+        <w:t>(</w:t>
+      </w:r>
+      <w:proofErr w:type="spellStart"/>
+      <w:r>
+        <w:t>By.cssSelector</w:t>
+      </w:r>
+      <w:proofErr w:type="spellEnd"/>
+      <w:r>
+        <w:t>(“#</w:t>
+      </w:r>
+      <w:proofErr w:type="spellStart"/>
+      <w:r>
+        <w:t>primaryButton</w:t>
+      </w:r>
+      <w:proofErr w:type="spellEnd"/>
+      <w:r>
+        <w:t>”));</w:t>
       </w:r>
     </w:p>
     <w:p>
@@ -226,8 +367,18 @@
     <w:p/>
     <w:p/>
     <w:p>
-      <w:r>
-        <w:t>.findElements()</w:t>
+      <w:proofErr w:type="gramStart"/>
+      <w:r>
+        <w:t>.</w:t>
+      </w:r>
+      <w:proofErr w:type="spellStart"/>
+      <w:r>
+        <w:t>findElements</w:t>
+      </w:r>
+      <w:proofErr w:type="spellEnd"/>
+      <w:proofErr w:type="gramEnd"/>
+      <w:r>
+        <w:t>()</w:t>
       </w:r>
     </w:p>
     <w:p>
@@ -243,11 +394,26 @@
           <w:numId w:val="1"/>
         </w:numPr>
       </w:pPr>
-      <w:r>
-        <w:t>Driver.findElement(By.</w:t>
-      </w:r>
-      <w:r>
-        <w:t xml:space="preserve">xpath </w:t>
+      <w:proofErr w:type="spellStart"/>
+      <w:r>
+        <w:t>Driver.findElement</w:t>
+      </w:r>
+      <w:proofErr w:type="spellEnd"/>
+      <w:r>
+        <w:t>(</w:t>
+      </w:r>
+      <w:proofErr w:type="spellStart"/>
+      <w:proofErr w:type="gramStart"/>
+      <w:r>
+        <w:t>By.</w:t>
+      </w:r>
+      <w:r>
+        <w:t>xpath</w:t>
+      </w:r>
+      <w:proofErr w:type="spellEnd"/>
+      <w:proofErr w:type="gramEnd"/>
+      <w:r>
+        <w:t xml:space="preserve"> </w:t>
       </w:r>
       <w:r>
         <w:t>(“</w:t>
@@ -270,13 +436,31 @@
         <w:t xml:space="preserve"> matching element on the current page</w:t>
       </w:r>
       <w:r>
-        <w:t xml:space="preserve"> and list of all all web elements</w:t>
-      </w:r>
-    </w:p>
-    <w:p/>
-    <w:p>
-      <w:r>
-        <w:t>.close()</w:t>
+        <w:t xml:space="preserve"> and list of all </w:t>
+      </w:r>
+      <w:proofErr w:type="spellStart"/>
+      <w:proofErr w:type="gramStart"/>
+      <w:r>
+        <w:t>all</w:t>
+      </w:r>
+      <w:proofErr w:type="spellEnd"/>
+      <w:r>
+        <w:t xml:space="preserve"> web</w:t>
+      </w:r>
+      <w:proofErr w:type="gramEnd"/>
+      <w:r>
+        <w:t xml:space="preserve"> elements</w:t>
+      </w:r>
+    </w:p>
+    <w:p/>
+    <w:p>
+      <w:proofErr w:type="gramStart"/>
+      <w:r>
+        <w:t>.close</w:t>
+      </w:r>
+      <w:proofErr w:type="gramEnd"/>
+      <w:r>
+        <w:t>()</w:t>
       </w:r>
     </w:p>
     <w:p>
@@ -285,22 +469,39 @@
       </w:r>
     </w:p>
     <w:p>
+      <w:proofErr w:type="spellStart"/>
+      <w:proofErr w:type="gramStart"/>
       <w:r>
         <w:t>d</w:t>
       </w:r>
       <w:r>
-        <w:t>river.close();</w:t>
-      </w:r>
-    </w:p>
-    <w:p>
-      <w:r>
-        <w:t xml:space="preserve">Purpose : This will close the current window </w:t>
-      </w:r>
-    </w:p>
-    <w:p/>
-    <w:p>
-      <w:r>
-        <w:t>.quit()</w:t>
+        <w:t>river.close</w:t>
+      </w:r>
+      <w:proofErr w:type="spellEnd"/>
+      <w:proofErr w:type="gramEnd"/>
+      <w:r>
+        <w:t>();</w:t>
+      </w:r>
+    </w:p>
+    <w:p>
+      <w:proofErr w:type="gramStart"/>
+      <w:r>
+        <w:t>Purpose :</w:t>
+      </w:r>
+      <w:proofErr w:type="gramEnd"/>
+      <w:r>
+        <w:t xml:space="preserve"> This will close the current window </w:t>
+      </w:r>
+    </w:p>
+    <w:p/>
+    <w:p>
+      <w:proofErr w:type="gramStart"/>
+      <w:r>
+        <w:t>.quit</w:t>
+      </w:r>
+      <w:proofErr w:type="gramEnd"/>
+      <w:r>
+        <w:t>()</w:t>
       </w:r>
     </w:p>
     <w:p>
@@ -309,8 +510,15 @@
       </w:r>
     </w:p>
     <w:p>
-      <w:r>
-        <w:t>driver.quit();</w:t>
+      <w:proofErr w:type="spellStart"/>
+      <w:proofErr w:type="gramStart"/>
+      <w:r>
+        <w:t>driver.quit</w:t>
+      </w:r>
+      <w:proofErr w:type="spellEnd"/>
+      <w:proofErr w:type="gramEnd"/>
+      <w:r>
+        <w:t>();</w:t>
       </w:r>
     </w:p>
     <w:p/>
@@ -321,8 +529,13 @@
     </w:p>
     <w:p>
       <w:r>
-        <w:t>Quits the Driver instance and closing every window which is open</w:t>
-      </w:r>
+        <w:t xml:space="preserve">Quits the Driver instance and closing every window which is </w:t>
+      </w:r>
+      <w:proofErr w:type="gramStart"/>
+      <w:r>
+        <w:t>open</w:t>
+      </w:r>
+      <w:proofErr w:type="gramEnd"/>
     </w:p>
     <w:p/>
     <w:p/>
@@ -364,7 +577,15 @@
     </w:p>
     <w:p>
       <w:r>
-        <w:t xml:space="preserve">Create a Java class and using ChromeDriver methods </w:t>
+        <w:t xml:space="preserve">Create a Java class and using </w:t>
+      </w:r>
+      <w:proofErr w:type="spellStart"/>
+      <w:r>
+        <w:t>ChromeDriver</w:t>
+      </w:r>
+      <w:proofErr w:type="spellEnd"/>
+      <w:r>
+        <w:t xml:space="preserve"> methods </w:t>
       </w:r>
       <w:r>
         <w:t>open</w:t>
@@ -505,7 +726,15 @@
     <w:p>
       <w:r>
         <w:lastRenderedPageBreak/>
-        <w:t xml:space="preserve">Create a Java class and using GeckoDriver methods open the URL   </w:t>
+        <w:t xml:space="preserve">Create a Java class and using </w:t>
+      </w:r>
+      <w:proofErr w:type="spellStart"/>
+      <w:r>
+        <w:t>GeckoDriver</w:t>
+      </w:r>
+      <w:proofErr w:type="spellEnd"/>
+      <w:r>
+        <w:t xml:space="preserve"> methods open the URL   </w:t>
       </w:r>
       <w:hyperlink r:id="rId8" w:history="1">
         <w:r>
@@ -630,7 +859,15 @@
     <w:p>
       <w:r>
         <w:lastRenderedPageBreak/>
-        <w:t xml:space="preserve">Create a Java class and using EdgeDriver methods open the URL   </w:t>
+        <w:t xml:space="preserve">Create a Java class and using </w:t>
+      </w:r>
+      <w:proofErr w:type="spellStart"/>
+      <w:r>
+        <w:t>EdgeDriver</w:t>
+      </w:r>
+      <w:proofErr w:type="spellEnd"/>
+      <w:r>
+        <w:t xml:space="preserve"> methods open the URL   </w:t>
       </w:r>
       <w:hyperlink r:id="rId11" w:history="1">
         <w:r>
@@ -858,6 +1095,7 @@
       </w:r>
     </w:p>
     <w:p>
+      <w:proofErr w:type="gramStart"/>
       <w:r>
         <w:t>Test</w:t>
       </w:r>
@@ -865,7 +1103,11 @@
         <w:t xml:space="preserve"> </w:t>
       </w:r>
       <w:r>
-        <w:t xml:space="preserve"> - Pass</w:t>
+        <w:t xml:space="preserve"> -</w:t>
+      </w:r>
+      <w:proofErr w:type="gramEnd"/>
+      <w:r>
+        <w:t xml:space="preserve"> Pass</w:t>
       </w:r>
     </w:p>
     <w:p/>
@@ -889,11 +1131,24 @@
         <w:t>into.</w:t>
       </w:r>
       <w:r>
-        <w:t xml:space="preserve"> We will use findElement with the Name </w:t>
-      </w:r>
-      <w:r>
-        <w:t>value of first_name</w:t>
-      </w:r>
+        <w:t xml:space="preserve"> We will use </w:t>
+      </w:r>
+      <w:proofErr w:type="spellStart"/>
+      <w:r>
+        <w:t>findElement</w:t>
+      </w:r>
+      <w:proofErr w:type="spellEnd"/>
+      <w:r>
+        <w:t xml:space="preserve"> with the Name </w:t>
+      </w:r>
+      <w:r>
+        <w:t xml:space="preserve">value of </w:t>
+      </w:r>
+      <w:proofErr w:type="spellStart"/>
+      <w:r>
+        <w:t>first_name</w:t>
+      </w:r>
+      <w:proofErr w:type="spellEnd"/>
       <w:r>
         <w:t>.</w:t>
       </w:r>
@@ -907,12 +1162,14 @@
       </w:r>
     </w:p>
     <w:p>
+      <w:proofErr w:type="spellStart"/>
       <w:r>
         <w:t>f</w:t>
       </w:r>
       <w:r>
         <w:t>irst_name</w:t>
       </w:r>
+      <w:proofErr w:type="spellEnd"/>
       <w:r>
         <w:t xml:space="preserve">: “This is my first </w:t>
       </w:r>
@@ -1024,8 +1281,21 @@
     <w:p/>
     <w:p>
       <w:r>
-        <w:t>Test – find an element using the Xpath selector</w:t>
-      </w:r>
+        <w:t xml:space="preserve">Test – find an element using the </w:t>
+      </w:r>
+      <w:proofErr w:type="spellStart"/>
+      <w:r>
+        <w:t>Xpath</w:t>
+      </w:r>
+      <w:proofErr w:type="spellEnd"/>
+      <w:r>
+        <w:t xml:space="preserve"> </w:t>
+      </w:r>
+      <w:proofErr w:type="gramStart"/>
+      <w:r>
+        <w:t>selector</w:t>
+      </w:r>
+      <w:proofErr w:type="gramEnd"/>
     </w:p>
     <w:p>
       <w:r>
@@ -1160,8 +1430,13 @@
         <w:t xml:space="preserve">RED </w:t>
       </w:r>
       <w:r>
-        <w:t>checkbox is Selected</w:t>
-      </w:r>
+        <w:t xml:space="preserve">checkbox is </w:t>
+      </w:r>
+      <w:proofErr w:type="gramStart"/>
+      <w:r>
+        <w:t>Selected</w:t>
+      </w:r>
+      <w:proofErr w:type="gramEnd"/>
       <w:r>
         <w:t xml:space="preserve"> and the Green is not selected</w:t>
       </w:r>
@@ -1175,7 +1450,15 @@
     <w:p/>
     <w:p>
       <w:r>
-        <w:t>Test Data : Website has the Red check as checked by Default</w:t>
+        <w:t xml:space="preserve">Test </w:t>
+      </w:r>
+      <w:proofErr w:type="gramStart"/>
+      <w:r>
+        <w:t>Data :</w:t>
+      </w:r>
+      <w:proofErr w:type="gramEnd"/>
+      <w:r>
+        <w:t xml:space="preserve"> Website has the Red check as checked by Default</w:t>
       </w:r>
       <w:r>
         <w:t xml:space="preserve"> and Green is unchecked</w:t>
@@ -1231,7 +1514,15 @@
         <w:t>Result:</w:t>
       </w:r>
       <w:r>
-        <w:t xml:space="preserve">  Pass (Console runs boolean value of True</w:t>
+        <w:t xml:space="preserve">  Pass (Console runs </w:t>
+      </w:r>
+      <w:proofErr w:type="spellStart"/>
+      <w:r>
+        <w:t>boolean</w:t>
+      </w:r>
+      <w:proofErr w:type="spellEnd"/>
+      <w:r>
+        <w:t xml:space="preserve"> value of True</w:t>
       </w:r>
       <w:r>
         <w:t xml:space="preserve"> for first selector and False for the second selector</w:t>
@@ -1617,10 +1908,18 @@
     <w:p/>
     <w:p>
       <w:r>
-        <w:t>Test – Locate the dropdown menu on the website and check that the value “jeep”</w:t>
-      </w:r>
-      <w:r>
-        <w:t>(Case Sensitive)</w:t>
+        <w:t>Test – Locate the dropdown menu on the website and check that the value “</w:t>
+      </w:r>
+      <w:proofErr w:type="gramStart"/>
+      <w:r>
+        <w:t>jeep”</w:t>
+      </w:r>
+      <w:r>
+        <w:t>(</w:t>
+      </w:r>
+      <w:proofErr w:type="gramEnd"/>
+      <w:r>
+        <w:t>Case Sensitive)</w:t>
       </w:r>
       <w:r>
         <w:t xml:space="preserve"> is selected </w:t>
@@ -1784,8 +2083,13 @@
     <w:p>
       <w:r>
         <w:lastRenderedPageBreak/>
-        <w:t>Test – Pass and then it was accepted and closed the alert</w:t>
-      </w:r>
+        <w:t xml:space="preserve">Test – Pass and then it was accepted and closed the </w:t>
+      </w:r>
+      <w:proofErr w:type="gramStart"/>
+      <w:r>
+        <w:t>alert</w:t>
+      </w:r>
+      <w:proofErr w:type="gramEnd"/>
     </w:p>
     <w:p>
       <w:r>
@@ -1831,8 +2135,13 @@
     </w:p>
     <w:p>
       <w:r>
-        <w:t>Alert is accepted</w:t>
-      </w:r>
+        <w:t xml:space="preserve">Alert is </w:t>
+      </w:r>
+      <w:proofErr w:type="gramStart"/>
+      <w:r>
+        <w:t>accepted</w:t>
+      </w:r>
+      <w:proofErr w:type="gramEnd"/>
     </w:p>
     <w:p>
       <w:r>
@@ -1896,7 +2205,15 @@
         <w:t>2)</w:t>
       </w:r>
       <w:r>
-        <w:t xml:space="preserve"> with CSS Selector and click </w:t>
+        <w:t xml:space="preserve"> with CSS Selector and </w:t>
+      </w:r>
+      <w:proofErr w:type="gramStart"/>
+      <w:r>
+        <w:t>click</w:t>
+      </w:r>
+      <w:proofErr w:type="gramEnd"/>
+      <w:r>
+        <w:t xml:space="preserve"> </w:t>
       </w:r>
     </w:p>
     <w:p>
@@ -2020,7 +2337,15 @@
         <w:t xml:space="preserve">est </w:t>
       </w:r>
       <w:r>
-        <w:t>- the test has passed , Run successfully with no Junit Exception within the console.</w:t>
+        <w:t xml:space="preserve">- the test has </w:t>
+      </w:r>
+      <w:proofErr w:type="gramStart"/>
+      <w:r>
+        <w:t>passed ,</w:t>
+      </w:r>
+      <w:proofErr w:type="gramEnd"/>
+      <w:r>
+        <w:t xml:space="preserve"> Run successfully with no Junit Exception within the console.</w:t>
       </w:r>
     </w:p>
     <w:p>
@@ -2144,8 +2469,13 @@
         <w:t xml:space="preserve"> Total price within cart </w:t>
       </w:r>
       <w:r>
-        <w:t>is correct or incorrect</w:t>
-      </w:r>
+        <w:t xml:space="preserve">is correct or </w:t>
+      </w:r>
+      <w:proofErr w:type="gramStart"/>
+      <w:r>
+        <w:t>incorrect</w:t>
+      </w:r>
+      <w:proofErr w:type="gramEnd"/>
     </w:p>
     <w:p>
       <w:r>
@@ -2331,11 +2661,37 @@
         <w:t xml:space="preserve">Test – </w:t>
       </w:r>
       <w:r>
-        <w:t>Test will click a button which display a PopUp , this test will allow the program to switch windows between the Main window and the PopUp generated by clicking the button</w:t>
-      </w:r>
-      <w:r>
-        <w:t xml:space="preserve"> and then return the focus back to the MainWindow</w:t>
-      </w:r>
+        <w:t xml:space="preserve">Test will click a button which display a </w:t>
+      </w:r>
+      <w:proofErr w:type="spellStart"/>
+      <w:proofErr w:type="gramStart"/>
+      <w:r>
+        <w:t>PopUp</w:t>
+      </w:r>
+      <w:proofErr w:type="spellEnd"/>
+      <w:r>
+        <w:t xml:space="preserve"> ,</w:t>
+      </w:r>
+      <w:proofErr w:type="gramEnd"/>
+      <w:r>
+        <w:t xml:space="preserve"> this test will allow the program to switch windows between the Main window and the </w:t>
+      </w:r>
+      <w:proofErr w:type="spellStart"/>
+      <w:r>
+        <w:t>PopUp</w:t>
+      </w:r>
+      <w:proofErr w:type="spellEnd"/>
+      <w:r>
+        <w:t xml:space="preserve"> generated by clicking the button</w:t>
+      </w:r>
+      <w:r>
+        <w:t xml:space="preserve"> and then return the focus back to the </w:t>
+      </w:r>
+      <w:proofErr w:type="spellStart"/>
+      <w:r>
+        <w:t>MainWindow</w:t>
+      </w:r>
+      <w:proofErr w:type="spellEnd"/>
       <w:r>
         <w:t>.</w:t>
       </w:r>
@@ -2389,8 +2745,13 @@
       </w:r>
     </w:p>
     <w:p>
-      <w:r>
-        <w:t>PopUp appears.</w:t>
+      <w:proofErr w:type="spellStart"/>
+      <w:r>
+        <w:t>PopUp</w:t>
+      </w:r>
+      <w:proofErr w:type="spellEnd"/>
+      <w:r>
+        <w:t xml:space="preserve"> appears.</w:t>
       </w:r>
     </w:p>
     <w:p>
@@ -2443,7 +2804,15 @@
         <w:t>sleep,</w:t>
       </w:r>
       <w:r>
-        <w:t xml:space="preserve"> 3 seconds later the popup is closed and the focus is changed to main window</w:t>
+        <w:t xml:space="preserve"> 3 seconds later the popup is </w:t>
+      </w:r>
+      <w:proofErr w:type="gramStart"/>
+      <w:r>
+        <w:t>closed</w:t>
+      </w:r>
+      <w:proofErr w:type="gramEnd"/>
+      <w:r>
+        <w:t xml:space="preserve"> and the focus is changed to main window</w:t>
       </w:r>
     </w:p>
     <w:p>
@@ -2501,7 +2870,7 @@
           <wp:inline distT="0" distB="0" distL="0" distR="0" wp14:anchorId="3F07F46F" wp14:editId="4266BAFC">
             <wp:extent cx="5731510" cy="2446655"/>
             <wp:effectExtent l="0" t="0" r="2540" b="0"/>
-            <wp:docPr id="2103424" name="Picture 1"/>
+            <wp:docPr id="2103424" name="Picture 1" descr="A screenshot of a computer program&#10;&#10;Description automatically generated with medium confidence"/>
             <wp:cNvGraphicFramePr>
               <a:graphicFrameLocks xmlns:a="http://schemas.openxmlformats.org/drawingml/2006/main" noChangeAspect="1"/>
             </wp:cNvGraphicFramePr>
@@ -2509,7 +2878,7 @@
               <a:graphicData uri="http://schemas.openxmlformats.org/drawingml/2006/picture">
                 <pic:pic xmlns:pic="http://schemas.openxmlformats.org/drawingml/2006/picture">
                   <pic:nvPicPr>
-                    <pic:cNvPr id="2103424" name=""/>
+                    <pic:cNvPr id="2103424" name="Picture 1" descr="A screenshot of a computer program&#10;&#10;Description automatically generated with medium confidence"/>
                     <pic:cNvPicPr/>
                   </pic:nvPicPr>
                   <pic:blipFill>
@@ -2580,12 +2949,138 @@
     </w:p>
     <w:p/>
     <w:p/>
+    <w:p/>
+    <w:p/>
+    <w:p/>
+    <w:p/>
+    <w:p/>
+    <w:p/>
+    <w:p/>
+    <w:p/>
+    <w:p/>
+    <w:p/>
+    <w:p/>
+    <w:p>
+      <w:r>
+        <w:lastRenderedPageBreak/>
+        <w:t xml:space="preserve">Test – </w:t>
+      </w:r>
+      <w:r>
+        <w:t>Locating hidden Element within the webpage and test whether the element is displayed or not.</w:t>
+      </w:r>
+    </w:p>
+    <w:p>
+      <w:r>
+        <w:drawing>
+          <wp:inline distT="0" distB="0" distL="0" distR="0" wp14:anchorId="3AFFE2B1" wp14:editId="06DD08C7">
+            <wp:extent cx="5731510" cy="3614420"/>
+            <wp:effectExtent l="0" t="0" r="2540" b="5080"/>
+            <wp:docPr id="816647995" name="Picture 1" descr="A screenshot of a computer program&#10;&#10;Description automatically generated with medium confidence"/>
+            <wp:cNvGraphicFramePr>
+              <a:graphicFrameLocks xmlns:a="http://schemas.openxmlformats.org/drawingml/2006/main" noChangeAspect="1"/>
+            </wp:cNvGraphicFramePr>
+            <a:graphic xmlns:a="http://schemas.openxmlformats.org/drawingml/2006/main">
+              <a:graphicData uri="http://schemas.openxmlformats.org/drawingml/2006/picture">
+                <pic:pic xmlns:pic="http://schemas.openxmlformats.org/drawingml/2006/picture">
+                  <pic:nvPicPr>
+                    <pic:cNvPr id="816647995" name="Picture 1" descr="A screenshot of a computer program&#10;&#10;Description automatically generated with medium confidence"/>
+                    <pic:cNvPicPr/>
+                  </pic:nvPicPr>
+                  <pic:blipFill>
+                    <a:blip r:embed="rId45"/>
+                    <a:stretch>
+                      <a:fillRect/>
+                    </a:stretch>
+                  </pic:blipFill>
+                  <pic:spPr>
+                    <a:xfrm>
+                      <a:off x="0" y="0"/>
+                      <a:ext cx="5731510" cy="3614420"/>
+                    </a:xfrm>
+                    <a:prstGeom prst="rect">
+                      <a:avLst/>
+                    </a:prstGeom>
+                  </pic:spPr>
+                </pic:pic>
+              </a:graphicData>
+            </a:graphic>
+          </wp:inline>
+        </w:drawing>
+      </w:r>
+    </w:p>
+    <w:p>
+      <w:r>
+        <w:t>Test Pass</w:t>
+      </w:r>
+      <w:r>
+        <w:t xml:space="preserve"> – the console display 2 </w:t>
+      </w:r>
+      <w:proofErr w:type="gramStart"/>
+      <w:r>
+        <w:t>values ,</w:t>
+      </w:r>
+      <w:proofErr w:type="gramEnd"/>
+      <w:r>
+        <w:t xml:space="preserve"> False ( element is not visible) , true (element is visible on webpage)</w:t>
+      </w:r>
+    </w:p>
+    <w:p>
+      <w:r>
+        <w:drawing>
+          <wp:inline distT="0" distB="0" distL="0" distR="0" wp14:anchorId="2C496607" wp14:editId="2ACF26DF">
+            <wp:extent cx="5731510" cy="944148"/>
+            <wp:effectExtent l="0" t="0" r="2540" b="8890"/>
+            <wp:docPr id="1310371978" name="Picture 1" descr="A screenshot of a computer program&#10;&#10;Description automatically generated with medium confidence"/>
+            <wp:cNvGraphicFramePr>
+              <a:graphicFrameLocks xmlns:a="http://schemas.openxmlformats.org/drawingml/2006/main" noChangeAspect="1"/>
+            </wp:cNvGraphicFramePr>
+            <a:graphic xmlns:a="http://schemas.openxmlformats.org/drawingml/2006/main">
+              <a:graphicData uri="http://schemas.openxmlformats.org/drawingml/2006/picture">
+                <pic:pic xmlns:pic="http://schemas.openxmlformats.org/drawingml/2006/picture">
+                  <pic:nvPicPr>
+                    <pic:cNvPr id="1310371978" name="Picture 1" descr="A screenshot of a computer program&#10;&#10;Description automatically generated with medium confidence"/>
+                    <pic:cNvPicPr/>
+                  </pic:nvPicPr>
+                  <pic:blipFill rotWithShape="1">
+                    <a:blip r:embed="rId45"/>
+                    <a:srcRect t="73878"/>
+                    <a:stretch/>
+                  </pic:blipFill>
+                  <pic:spPr bwMode="auto">
+                    <a:xfrm>
+                      <a:off x="0" y="0"/>
+                      <a:ext cx="5731510" cy="944148"/>
+                    </a:xfrm>
+                    <a:prstGeom prst="rect">
+                      <a:avLst/>
+                    </a:prstGeom>
+                    <a:ln>
+                      <a:noFill/>
+                    </a:ln>
+                    <a:extLst>
+                      <a:ext uri="{53640926-AAD7-44D8-BBD7-CCE9431645EC}">
+                        <a14:shadowObscured xmlns:a14="http://schemas.microsoft.com/office/drawing/2010/main"/>
+                      </a:ext>
+                    </a:extLst>
+                  </pic:spPr>
+                </pic:pic>
+              </a:graphicData>
+            </a:graphic>
+          </wp:inline>
+        </w:drawing>
+      </w:r>
+    </w:p>
+    <w:p/>
+    <w:p/>
+    <w:p/>
     <w:p>
       <w:r>
         <w:t xml:space="preserve">Close cookie warning </w:t>
       </w:r>
     </w:p>
     <w:p>
+      <w:proofErr w:type="spellStart"/>
+      <w:proofErr w:type="gramStart"/>
       <w:r>
         <w:rPr>
           <w:rFonts w:ascii="Consolas" w:hAnsi="Consolas"/>
@@ -2594,7 +3089,41 @@
           <w:szCs w:val="26"/>
           <w:shd w:val="clear" w:color="auto" w:fill="FFFFFF"/>
         </w:rPr>
-        <w:t>driver.findElement(By.cssSelector(".close-cookie-warning &gt; span")).click();</w:t>
+        <w:t>driver.findElement</w:t>
+      </w:r>
+      <w:proofErr w:type="spellEnd"/>
+      <w:proofErr w:type="gramEnd"/>
+      <w:r>
+        <w:rPr>
+          <w:rFonts w:ascii="Consolas" w:hAnsi="Consolas"/>
+          <w:color w:val="B4690E"/>
+          <w:sz w:val="26"/>
+          <w:szCs w:val="26"/>
+          <w:shd w:val="clear" w:color="auto" w:fill="FFFFFF"/>
+        </w:rPr>
+        <w:t>(</w:t>
+      </w:r>
+      <w:proofErr w:type="spellStart"/>
+      <w:r>
+        <w:rPr>
+          <w:rFonts w:ascii="Consolas" w:hAnsi="Consolas"/>
+          <w:color w:val="B4690E"/>
+          <w:sz w:val="26"/>
+          <w:szCs w:val="26"/>
+          <w:shd w:val="clear" w:color="auto" w:fill="FFFFFF"/>
+        </w:rPr>
+        <w:t>By.cssSelector</w:t>
+      </w:r>
+      <w:proofErr w:type="spellEnd"/>
+      <w:r>
+        <w:rPr>
+          <w:rFonts w:ascii="Consolas" w:hAnsi="Consolas"/>
+          <w:color w:val="B4690E"/>
+          <w:sz w:val="26"/>
+          <w:szCs w:val="26"/>
+          <w:shd w:val="clear" w:color="auto" w:fill="FFFFFF"/>
+        </w:rPr>
+        <w:t>(".close-cookie-warning &gt; span")).click();</w:t>
       </w:r>
     </w:p>
     <w:sectPr>

--- a/TestingScreenshots_Incomplete.docx
+++ b/TestingScreenshots_Incomplete.docx
@@ -1,6 +1,6 @@
 
 <file path=word/document.xml><?xml version="1.0" encoding="utf-8"?>
-<w:document xmlns:wpc="http://schemas.microsoft.com/office/word/2010/wordprocessingCanvas" xmlns:cx="http://schemas.microsoft.com/office/drawing/2014/chartex" xmlns:cx1="http://schemas.microsoft.com/office/drawing/2015/9/8/chartex" xmlns:cx2="http://schemas.microsoft.com/office/drawing/2015/10/21/chartex" xmlns:cx3="http://schemas.microsoft.com/office/drawing/2016/5/9/chartex" xmlns:cx4="http://schemas.microsoft.com/office/drawing/2016/5/10/chartex" xmlns:cx5="http://schemas.microsoft.com/office/drawing/2016/5/11/chartex" xmlns:cx6="http://schemas.microsoft.com/office/drawing/2016/5/12/chartex" xmlns:cx7="http://schemas.microsoft.com/office/drawing/2016/5/13/chartex" xmlns:cx8="http://schemas.microsoft.com/office/drawing/2016/5/14/chartex" xmlns:mc="http://schemas.openxmlformats.org/markup-compatibility/2006" xmlns:aink="http://schemas.microsoft.com/office/drawing/2016/ink" xmlns:am3d="http://schemas.microsoft.com/office/drawing/2017/model3d" xmlns:o="urn:schemas-microsoft-com:office:office" xmlns:oel="http://schemas.microsoft.com/office/2019/extlst" xmlns:r="http://schemas.openxmlformats.org/officeDocument/2006/relationships" xmlns:m="http://schemas.openxmlformats.org/officeDocument/2006/math" xmlns:v="urn:schemas-microsoft-com:vml" xmlns:wp14="http://schemas.microsoft.com/office/word/2010/wordprocessingDrawing" xmlns:wp="http://schemas.openxmlformats.org/drawingml/2006/wordprocessingDrawing" xmlns:w10="urn:schemas-microsoft-com:office:word" xmlns:w="http://schemas.openxmlformats.org/wordprocessingml/2006/main" xmlns:w14="http://schemas.microsoft.com/office/word/2010/wordml" xmlns:w15="http://schemas.microsoft.com/office/word/2012/wordml" xmlns:w16cex="http://schemas.microsoft.com/office/word/2018/wordml/cex" xmlns:w16cid="http://schemas.microsoft.com/office/word/2016/wordml/cid" xmlns:w16="http://schemas.microsoft.com/office/word/2018/wordml" xmlns:w16du="http://schemas.microsoft.com/office/word/2023/wordml/word16du" xmlns:w16sdtdh="http://schemas.microsoft.com/office/word/2020/wordml/sdtdatahash" xmlns:w16se="http://schemas.microsoft.com/office/word/2015/wordml/symex" xmlns:wpg="http://schemas.microsoft.com/office/word/2010/wordprocessingGroup" xmlns:wpi="http://schemas.microsoft.com/office/word/2010/wordprocessingInk" xmlns:wne="http://schemas.microsoft.com/office/word/2006/wordml" xmlns:wps="http://schemas.microsoft.com/office/word/2010/wordprocessingShape" mc:Ignorable="w14 w15 w16se w16cid w16 w16cex w16sdtdh wp14">
+<w:document xmlns:wpc="http://schemas.microsoft.com/office/word/2010/wordprocessingCanvas" xmlns:cx="http://schemas.microsoft.com/office/drawing/2014/chartex" xmlns:cx1="http://schemas.microsoft.com/office/drawing/2015/9/8/chartex" xmlns:cx2="http://schemas.microsoft.com/office/drawing/2015/10/21/chartex" xmlns:cx3="http://schemas.microsoft.com/office/drawing/2016/5/9/chartex" xmlns:cx4="http://schemas.microsoft.com/office/drawing/2016/5/10/chartex" xmlns:cx5="http://schemas.microsoft.com/office/drawing/2016/5/11/chartex" xmlns:cx6="http://schemas.microsoft.com/office/drawing/2016/5/12/chartex" xmlns:cx7="http://schemas.microsoft.com/office/drawing/2016/5/13/chartex" xmlns:cx8="http://schemas.microsoft.com/office/drawing/2016/5/14/chartex" xmlns:mc="http://schemas.openxmlformats.org/markup-compatibility/2006" xmlns:aink="http://schemas.microsoft.com/office/drawing/2016/ink" xmlns:am3d="http://schemas.microsoft.com/office/drawing/2017/model3d" xmlns:o="urn:schemas-microsoft-com:office:office" xmlns:oel="http://schemas.microsoft.com/office/2019/extlst" xmlns:r="http://schemas.openxmlformats.org/officeDocument/2006/relationships" xmlns:m="http://schemas.openxmlformats.org/officeDocument/2006/math" xmlns:v="urn:schemas-microsoft-com:vml" xmlns:wp14="http://schemas.microsoft.com/office/word/2010/wordprocessingDrawing" xmlns:wp="http://schemas.openxmlformats.org/drawingml/2006/wordprocessingDrawing" xmlns:w10="urn:schemas-microsoft-com:office:word" xmlns:w="http://schemas.openxmlformats.org/wordprocessingml/2006/main" xmlns:w14="http://schemas.microsoft.com/office/word/2010/wordml" xmlns:w15="http://schemas.microsoft.com/office/word/2012/wordml" xmlns:w16cex="http://schemas.microsoft.com/office/word/2018/wordml/cex" xmlns:w16cid="http://schemas.microsoft.com/office/word/2016/wordml/cid" xmlns:w16="http://schemas.microsoft.com/office/word/2018/wordml" xmlns:w16sdtdh="http://schemas.microsoft.com/office/word/2020/wordml/sdtdatahash" xmlns:w16se="http://schemas.microsoft.com/office/word/2015/wordml/symex" xmlns:wpg="http://schemas.microsoft.com/office/word/2010/wordprocessingGroup" xmlns:wpi="http://schemas.microsoft.com/office/word/2010/wordprocessingInk" xmlns:wne="http://schemas.microsoft.com/office/word/2006/wordml" xmlns:wps="http://schemas.microsoft.com/office/word/2010/wordprocessingShape" mc:Ignorable="w14 w15 w16se w16cid w16 w16cex w16sdtdh wp14">
   <w:body>
     <w:p>
       <w:pPr>
@@ -34,21 +34,12 @@
           <w:bCs/>
         </w:rPr>
       </w:pPr>
-      <w:proofErr w:type="gramStart"/>
       <w:r>
         <w:rPr>
           <w:b/>
           <w:bCs/>
         </w:rPr>
-        <w:t>.get</w:t>
-      </w:r>
-      <w:proofErr w:type="gramEnd"/>
-      <w:r>
-        <w:rPr>
-          <w:b/>
-          <w:bCs/>
-        </w:rPr>
-        <w:t>(</w:t>
+        <w:t>.get(</w:t>
       </w:r>
       <w:proofErr w:type="spellStart"/>
       <w:r>
@@ -90,13 +81,8 @@
       </w:r>
       <w:proofErr w:type="spellEnd"/>
       <w:r>
-        <w:t>(“https://www.google.com”</w:t>
-      </w:r>
-      <w:proofErr w:type="gramStart"/>
-      <w:r>
-        <w:t>);</w:t>
-      </w:r>
-      <w:proofErr w:type="gramEnd"/>
+        <w:t>(“https://www.google.com”);</w:t>
+      </w:r>
     </w:p>
     <w:p/>
     <w:p>
@@ -107,14 +93,7 @@
     <w:p>
       <w:r>
         <w:br/>
-      </w:r>
-      <w:proofErr w:type="gramStart"/>
-      <w:r>
-        <w:t>Return :</w:t>
-      </w:r>
-      <w:proofErr w:type="gramEnd"/>
-      <w:r>
-        <w:t xml:space="preserve"> Load new web page</w:t>
+        <w:t>Return : Load new web page</w:t>
       </w:r>
     </w:p>
     <w:p/>
@@ -126,7 +105,6 @@
           <w:bCs/>
         </w:rPr>
       </w:pPr>
-      <w:proofErr w:type="gramStart"/>
       <w:r>
         <w:rPr>
           <w:b/>
@@ -143,7 +121,6 @@
         <w:t>getCurrentUrl</w:t>
       </w:r>
       <w:proofErr w:type="spellEnd"/>
-      <w:proofErr w:type="gramEnd"/>
       <w:r>
         <w:rPr>
           <w:b/>
@@ -167,7 +144,6 @@
         </w:numPr>
       </w:pPr>
       <w:proofErr w:type="spellStart"/>
-      <w:proofErr w:type="gramStart"/>
       <w:r>
         <w:t>d</w:t>
       </w:r>
@@ -175,7 +151,6 @@
         <w:t>river.getCurrentUrl</w:t>
       </w:r>
       <w:proofErr w:type="spellEnd"/>
-      <w:proofErr w:type="gramEnd"/>
       <w:r>
         <w:t>();</w:t>
       </w:r>
@@ -183,14 +158,7 @@
     <w:p>
       <w:r>
         <w:br/>
-      </w:r>
-      <w:proofErr w:type="gramStart"/>
-      <w:r>
-        <w:t>Return :</w:t>
-      </w:r>
-      <w:proofErr w:type="gramEnd"/>
-      <w:r>
-        <w:t xml:space="preserve">  Gets a string of the current URL</w:t>
+        <w:t>Return :  Gets a string of the current URL</w:t>
       </w:r>
     </w:p>
     <w:p/>
@@ -201,7 +169,6 @@
           <w:bCs/>
         </w:rPr>
       </w:pPr>
-      <w:proofErr w:type="gramStart"/>
       <w:r>
         <w:rPr>
           <w:b/>
@@ -225,7 +192,6 @@
         <w:t>Title</w:t>
       </w:r>
       <w:proofErr w:type="spellEnd"/>
-      <w:proofErr w:type="gramEnd"/>
       <w:r>
         <w:rPr>
           <w:b/>
@@ -252,7 +218,6 @@
         </w:numPr>
       </w:pPr>
       <w:proofErr w:type="spellStart"/>
-      <w:proofErr w:type="gramStart"/>
       <w:r>
         <w:t>d</w:t>
       </w:r>
@@ -263,7 +228,6 @@
         <w:t>.getTitle</w:t>
       </w:r>
       <w:proofErr w:type="spellEnd"/>
-      <w:proofErr w:type="gramEnd"/>
       <w:r>
         <w:t>();</w:t>
       </w:r>
@@ -271,14 +235,7 @@
     <w:p>
       <w:r>
         <w:br/>
-      </w:r>
-      <w:proofErr w:type="gramStart"/>
-      <w:r>
-        <w:t>Return :</w:t>
-      </w:r>
-      <w:proofErr w:type="gramEnd"/>
-      <w:r>
-        <w:t xml:space="preserve">  Gets </w:t>
+        <w:t xml:space="preserve">Return :  Gets </w:t>
       </w:r>
       <w:r>
         <w:t>the title of the current page</w:t>
@@ -287,7 +244,6 @@
     <w:p/>
     <w:p/>
     <w:p>
-      <w:proofErr w:type="gramStart"/>
       <w:r>
         <w:t>.</w:t>
       </w:r>
@@ -296,7 +252,6 @@
         <w:t>findElement</w:t>
       </w:r>
       <w:proofErr w:type="spellEnd"/>
-      <w:proofErr w:type="gramEnd"/>
       <w:r>
         <w:t>()</w:t>
       </w:r>
@@ -315,7 +270,6 @@
         </w:numPr>
       </w:pPr>
       <w:proofErr w:type="spellStart"/>
-      <w:proofErr w:type="gramStart"/>
       <w:r>
         <w:t>d</w:t>
       </w:r>
@@ -323,7 +277,6 @@
         <w:t>river.findElement</w:t>
       </w:r>
       <w:proofErr w:type="spellEnd"/>
-      <w:proofErr w:type="gramEnd"/>
       <w:r>
         <w:t>(</w:t>
       </w:r>
@@ -367,7 +320,6 @@
     <w:p/>
     <w:p/>
     <w:p>
-      <w:proofErr w:type="gramStart"/>
       <w:r>
         <w:t>.</w:t>
       </w:r>
@@ -376,7 +328,6 @@
         <w:t>findElements</w:t>
       </w:r>
       <w:proofErr w:type="spellEnd"/>
-      <w:proofErr w:type="gramEnd"/>
       <w:r>
         <w:t>()</w:t>
       </w:r>
@@ -403,7 +354,6 @@
         <w:t>(</w:t>
       </w:r>
       <w:proofErr w:type="spellStart"/>
-      <w:proofErr w:type="gramStart"/>
       <w:r>
         <w:t>By.</w:t>
       </w:r>
@@ -411,7 +361,6 @@
         <w:t>xpath</w:t>
       </w:r>
       <w:proofErr w:type="spellEnd"/>
-      <w:proofErr w:type="gramEnd"/>
       <w:r>
         <w:t xml:space="preserve"> </w:t>
       </w:r>
@@ -439,28 +388,18 @@
         <w:t xml:space="preserve"> and list of all </w:t>
       </w:r>
       <w:proofErr w:type="spellStart"/>
-      <w:proofErr w:type="gramStart"/>
       <w:r>
         <w:t>all</w:t>
       </w:r>
       <w:proofErr w:type="spellEnd"/>
       <w:r>
-        <w:t xml:space="preserve"> web</w:t>
-      </w:r>
-      <w:proofErr w:type="gramEnd"/>
-      <w:r>
-        <w:t xml:space="preserve"> elements</w:t>
-      </w:r>
-    </w:p>
-    <w:p/>
-    <w:p>
-      <w:proofErr w:type="gramStart"/>
-      <w:r>
-        <w:t>.close</w:t>
-      </w:r>
-      <w:proofErr w:type="gramEnd"/>
-      <w:r>
-        <w:t>()</w:t>
+        <w:t xml:space="preserve"> web elements</w:t>
+      </w:r>
+    </w:p>
+    <w:p/>
+    <w:p>
+      <w:r>
+        <w:t>.close()</w:t>
       </w:r>
     </w:p>
     <w:p>
@@ -470,7 +409,6 @@
     </w:p>
     <w:p>
       <w:proofErr w:type="spellStart"/>
-      <w:proofErr w:type="gramStart"/>
       <w:r>
         <w:t>d</w:t>
       </w:r>
@@ -478,30 +416,19 @@
         <w:t>river.close</w:t>
       </w:r>
       <w:proofErr w:type="spellEnd"/>
-      <w:proofErr w:type="gramEnd"/>
       <w:r>
         <w:t>();</w:t>
       </w:r>
     </w:p>
     <w:p>
-      <w:proofErr w:type="gramStart"/>
-      <w:r>
-        <w:t>Purpose :</w:t>
-      </w:r>
-      <w:proofErr w:type="gramEnd"/>
-      <w:r>
-        <w:t xml:space="preserve"> This will close the current window </w:t>
-      </w:r>
-    </w:p>
-    <w:p/>
-    <w:p>
-      <w:proofErr w:type="gramStart"/>
-      <w:r>
-        <w:t>.quit</w:t>
-      </w:r>
-      <w:proofErr w:type="gramEnd"/>
-      <w:r>
-        <w:t>()</w:t>
+      <w:r>
+        <w:t xml:space="preserve">Purpose : This will close the current window </w:t>
+      </w:r>
+    </w:p>
+    <w:p/>
+    <w:p>
+      <w:r>
+        <w:t>.quit()</w:t>
       </w:r>
     </w:p>
     <w:p>
@@ -511,12 +438,10 @@
     </w:p>
     <w:p>
       <w:proofErr w:type="spellStart"/>
-      <w:proofErr w:type="gramStart"/>
       <w:r>
         <w:t>driver.quit</w:t>
       </w:r>
       <w:proofErr w:type="spellEnd"/>
-      <w:proofErr w:type="gramEnd"/>
       <w:r>
         <w:t>();</w:t>
       </w:r>
@@ -529,13 +454,8 @@
     </w:p>
     <w:p>
       <w:r>
-        <w:t xml:space="preserve">Quits the Driver instance and closing every window which is </w:t>
-      </w:r>
-      <w:proofErr w:type="gramStart"/>
-      <w:r>
-        <w:t>open</w:t>
-      </w:r>
-      <w:proofErr w:type="gramEnd"/>
+        <w:t>Quits the Driver instance and closing every window which is open</w:t>
+      </w:r>
     </w:p>
     <w:p/>
     <w:p/>
@@ -1095,7 +1015,6 @@
       </w:r>
     </w:p>
     <w:p>
-      <w:proofErr w:type="gramStart"/>
       <w:r>
         <w:t>Test</w:t>
       </w:r>
@@ -1103,11 +1022,7 @@
         <w:t xml:space="preserve"> </w:t>
       </w:r>
       <w:r>
-        <w:t xml:space="preserve"> -</w:t>
-      </w:r>
-      <w:proofErr w:type="gramEnd"/>
-      <w:r>
-        <w:t xml:space="preserve"> Pass</w:t>
+        <w:t xml:space="preserve"> - Pass</w:t>
       </w:r>
     </w:p>
     <w:p/>
@@ -1289,13 +1204,8 @@
       </w:r>
       <w:proofErr w:type="spellEnd"/>
       <w:r>
-        <w:t xml:space="preserve"> </w:t>
-      </w:r>
-      <w:proofErr w:type="gramStart"/>
-      <w:r>
-        <w:t>selector</w:t>
-      </w:r>
-      <w:proofErr w:type="gramEnd"/>
+        <w:t xml:space="preserve"> selector</w:t>
+      </w:r>
     </w:p>
     <w:p>
       <w:r>
@@ -1430,13 +1340,8 @@
         <w:t xml:space="preserve">RED </w:t>
       </w:r>
       <w:r>
-        <w:t xml:space="preserve">checkbox is </w:t>
-      </w:r>
-      <w:proofErr w:type="gramStart"/>
-      <w:r>
-        <w:t>Selected</w:t>
-      </w:r>
-      <w:proofErr w:type="gramEnd"/>
+        <w:t>checkbox is Selected</w:t>
+      </w:r>
       <w:r>
         <w:t xml:space="preserve"> and the Green is not selected</w:t>
       </w:r>
@@ -1450,15 +1355,7 @@
     <w:p/>
     <w:p>
       <w:r>
-        <w:t xml:space="preserve">Test </w:t>
-      </w:r>
-      <w:proofErr w:type="gramStart"/>
-      <w:r>
-        <w:t>Data :</w:t>
-      </w:r>
-      <w:proofErr w:type="gramEnd"/>
-      <w:r>
-        <w:t xml:space="preserve"> Website has the Red check as checked by Default</w:t>
+        <w:t>Test Data : Website has the Red check as checked by Default</w:t>
       </w:r>
       <w:r>
         <w:t xml:space="preserve"> and Green is unchecked</w:t>
@@ -1908,18 +1805,10 @@
     <w:p/>
     <w:p>
       <w:r>
-        <w:t>Test – Locate the dropdown menu on the website and check that the value “</w:t>
-      </w:r>
-      <w:proofErr w:type="gramStart"/>
-      <w:r>
-        <w:t>jeep”</w:t>
-      </w:r>
-      <w:r>
-        <w:t>(</w:t>
-      </w:r>
-      <w:proofErr w:type="gramEnd"/>
-      <w:r>
-        <w:t>Case Sensitive)</w:t>
+        <w:t>Test – Locate the dropdown menu on the website and check that the value “jeep”</w:t>
+      </w:r>
+      <w:r>
+        <w:t>(Case Sensitive)</w:t>
       </w:r>
       <w:r>
         <w:t xml:space="preserve"> is selected </w:t>
@@ -2083,13 +1972,8 @@
     <w:p>
       <w:r>
         <w:lastRenderedPageBreak/>
-        <w:t xml:space="preserve">Test – Pass and then it was accepted and closed the </w:t>
-      </w:r>
-      <w:proofErr w:type="gramStart"/>
-      <w:r>
-        <w:t>alert</w:t>
-      </w:r>
-      <w:proofErr w:type="gramEnd"/>
+        <w:t>Test – Pass and then it was accepted and closed the alert</w:t>
+      </w:r>
     </w:p>
     <w:p>
       <w:r>
@@ -2135,13 +2019,8 @@
     </w:p>
     <w:p>
       <w:r>
-        <w:t xml:space="preserve">Alert is </w:t>
-      </w:r>
-      <w:proofErr w:type="gramStart"/>
-      <w:r>
-        <w:t>accepted</w:t>
-      </w:r>
-      <w:proofErr w:type="gramEnd"/>
+        <w:t>Alert is accepted</w:t>
+      </w:r>
     </w:p>
     <w:p>
       <w:r>
@@ -2205,15 +2084,7 @@
         <w:t>2)</w:t>
       </w:r>
       <w:r>
-        <w:t xml:space="preserve"> with CSS Selector and </w:t>
-      </w:r>
-      <w:proofErr w:type="gramStart"/>
-      <w:r>
-        <w:t>click</w:t>
-      </w:r>
-      <w:proofErr w:type="gramEnd"/>
-      <w:r>
-        <w:t xml:space="preserve"> </w:t>
+        <w:t xml:space="preserve"> with CSS Selector and click </w:t>
       </w:r>
     </w:p>
     <w:p>
@@ -2337,15 +2208,7 @@
         <w:t xml:space="preserve">est </w:t>
       </w:r>
       <w:r>
-        <w:t xml:space="preserve">- the test has </w:t>
-      </w:r>
-      <w:proofErr w:type="gramStart"/>
-      <w:r>
-        <w:t>passed ,</w:t>
-      </w:r>
-      <w:proofErr w:type="gramEnd"/>
-      <w:r>
-        <w:t xml:space="preserve"> Run successfully with no Junit Exception within the console.</w:t>
+        <w:t>- the test has passed , Run successfully with no Junit Exception within the console.</w:t>
       </w:r>
     </w:p>
     <w:p>
@@ -2469,13 +2332,8 @@
         <w:t xml:space="preserve"> Total price within cart </w:t>
       </w:r>
       <w:r>
-        <w:t xml:space="preserve">is correct or </w:t>
-      </w:r>
-      <w:proofErr w:type="gramStart"/>
-      <w:r>
-        <w:t>incorrect</w:t>
-      </w:r>
-      <w:proofErr w:type="gramEnd"/>
+        <w:t>is correct or incorrect</w:t>
+      </w:r>
     </w:p>
     <w:p>
       <w:r>
@@ -2664,17 +2522,12 @@
         <w:t xml:space="preserve">Test will click a button which display a </w:t>
       </w:r>
       <w:proofErr w:type="spellStart"/>
-      <w:proofErr w:type="gramStart"/>
       <w:r>
         <w:t>PopUp</w:t>
       </w:r>
       <w:proofErr w:type="spellEnd"/>
       <w:r>
-        <w:t xml:space="preserve"> ,</w:t>
-      </w:r>
-      <w:proofErr w:type="gramEnd"/>
-      <w:r>
-        <w:t xml:space="preserve"> this test will allow the program to switch windows between the Main window and the </w:t>
+        <w:t xml:space="preserve"> , this test will allow the program to switch windows between the Main window and the </w:t>
       </w:r>
       <w:proofErr w:type="spellStart"/>
       <w:r>
@@ -2804,15 +2657,7 @@
         <w:t>sleep,</w:t>
       </w:r>
       <w:r>
-        <w:t xml:space="preserve"> 3 seconds later the popup is </w:t>
-      </w:r>
-      <w:proofErr w:type="gramStart"/>
-      <w:r>
-        <w:t>closed</w:t>
-      </w:r>
-      <w:proofErr w:type="gramEnd"/>
-      <w:r>
-        <w:t xml:space="preserve"> and the focus is changed to main window</w:t>
+        <w:t xml:space="preserve"> 3 seconds later the popup is closed and the focus is changed to main window</w:t>
       </w:r>
     </w:p>
     <w:p>
@@ -2866,6 +2711,9 @@
     </w:p>
     <w:p>
       <w:r>
+        <w:rPr>
+          <w:noProof/>
+        </w:rPr>
         <w:drawing>
           <wp:inline distT="0" distB="0" distL="0" distR="0" wp14:anchorId="3F07F46F" wp14:editId="4266BAFC">
             <wp:extent cx="5731510" cy="2446655"/>
@@ -2910,6 +2758,9 @@
     </w:p>
     <w:p>
       <w:r>
+        <w:rPr>
+          <w:noProof/>
+        </w:rPr>
         <w:drawing>
           <wp:inline distT="0" distB="0" distL="0" distR="0" wp14:anchorId="5A3E88A2" wp14:editId="228601CA">
             <wp:extent cx="5731510" cy="2007870"/>
@@ -2971,6 +2822,9 @@
     </w:p>
     <w:p>
       <w:r>
+        <w:rPr>
+          <w:noProof/>
+        </w:rPr>
         <w:drawing>
           <wp:inline distT="0" distB="0" distL="0" distR="0" wp14:anchorId="3AFFE2B1" wp14:editId="06DD08C7">
             <wp:extent cx="5731510" cy="3614420"/>
@@ -3013,19 +2867,14 @@
         <w:t>Test Pass</w:t>
       </w:r>
       <w:r>
-        <w:t xml:space="preserve"> – the console display 2 </w:t>
-      </w:r>
-      <w:proofErr w:type="gramStart"/>
-      <w:r>
-        <w:t>values ,</w:t>
-      </w:r>
-      <w:proofErr w:type="gramEnd"/>
-      <w:r>
-        <w:t xml:space="preserve"> False ( element is not visible) , true (element is visible on webpage)</w:t>
-      </w:r>
-    </w:p>
-    <w:p>
-      <w:r>
+        <w:t xml:space="preserve"> – the console display 2 values , False ( element is not visible) , true (element is visible on webpage)</w:t>
+      </w:r>
+    </w:p>
+    <w:p>
+      <w:r>
+        <w:rPr>
+          <w:noProof/>
+        </w:rPr>
         <w:drawing>
           <wp:inline distT="0" distB="0" distL="0" distR="0" wp14:anchorId="2C496607" wp14:editId="2ACF26DF">
             <wp:extent cx="5731510" cy="944148"/>
@@ -3071,8 +2920,142 @@
       </w:r>
     </w:p>
     <w:p/>
-    <w:p/>
-    <w:p/>
+    <w:p>
+      <w:r>
+        <w:t>Implicit Wait</w:t>
+      </w:r>
+    </w:p>
+    <w:p>
+      <w:r>
+        <w:drawing>
+          <wp:inline distT="0" distB="0" distL="0" distR="0" wp14:anchorId="1BA494DC" wp14:editId="4A3DAF44">
+            <wp:extent cx="5731510" cy="2448560"/>
+            <wp:effectExtent l="0" t="0" r="2540" b="8890"/>
+            <wp:docPr id="166145841" name="Picture 1" descr="A screenshot of a computer program&#10;&#10;Description automatically generated with medium confidence"/>
+            <wp:cNvGraphicFramePr>
+              <a:graphicFrameLocks xmlns:a="http://schemas.openxmlformats.org/drawingml/2006/main" noChangeAspect="1"/>
+            </wp:cNvGraphicFramePr>
+            <a:graphic xmlns:a="http://schemas.openxmlformats.org/drawingml/2006/main">
+              <a:graphicData uri="http://schemas.openxmlformats.org/drawingml/2006/picture">
+                <pic:pic xmlns:pic="http://schemas.openxmlformats.org/drawingml/2006/picture">
+                  <pic:nvPicPr>
+                    <pic:cNvPr id="166145841" name="Picture 1" descr="A screenshot of a computer program&#10;&#10;Description automatically generated with medium confidence"/>
+                    <pic:cNvPicPr/>
+                  </pic:nvPicPr>
+                  <pic:blipFill>
+                    <a:blip r:embed="rId46"/>
+                    <a:stretch>
+                      <a:fillRect/>
+                    </a:stretch>
+                  </pic:blipFill>
+                  <pic:spPr>
+                    <a:xfrm>
+                      <a:off x="0" y="0"/>
+                      <a:ext cx="5731510" cy="2448560"/>
+                    </a:xfrm>
+                    <a:prstGeom prst="rect">
+                      <a:avLst/>
+                    </a:prstGeom>
+                  </pic:spPr>
+                </pic:pic>
+              </a:graphicData>
+            </a:graphic>
+          </wp:inline>
+        </w:drawing>
+      </w:r>
+    </w:p>
+    <w:p>
+      <w:r>
+        <w:lastRenderedPageBreak/>
+        <w:t>Test Pass</w:t>
+      </w:r>
+      <w:r>
+        <w:t>- We</w:t>
+      </w:r>
+      <w:r>
+        <w:t xml:space="preserve"> used implicit wait for 10 seconds and the clicked the button</w:t>
+      </w:r>
+    </w:p>
+    <w:p>
+      <w:r>
+        <w:drawing>
+          <wp:inline distT="0" distB="0" distL="0" distR="0" wp14:anchorId="3AE555E1" wp14:editId="320F055E">
+            <wp:extent cx="4577610" cy="1669565"/>
+            <wp:effectExtent l="0" t="0" r="0" b="6985"/>
+            <wp:docPr id="700927105" name="Picture 1" descr="A picture containing screenshot, design&#10;&#10;Description automatically generated"/>
+            <wp:cNvGraphicFramePr>
+              <a:graphicFrameLocks xmlns:a="http://schemas.openxmlformats.org/drawingml/2006/main" noChangeAspect="1"/>
+            </wp:cNvGraphicFramePr>
+            <a:graphic xmlns:a="http://schemas.openxmlformats.org/drawingml/2006/main">
+              <a:graphicData uri="http://schemas.openxmlformats.org/drawingml/2006/picture">
+                <pic:pic xmlns:pic="http://schemas.openxmlformats.org/drawingml/2006/picture">
+                  <pic:nvPicPr>
+                    <pic:cNvPr id="700927105" name="Picture 1" descr="A picture containing screenshot, design&#10;&#10;Description automatically generated"/>
+                    <pic:cNvPicPr/>
+                  </pic:nvPicPr>
+                  <pic:blipFill>
+                    <a:blip r:embed="rId47"/>
+                    <a:stretch>
+                      <a:fillRect/>
+                    </a:stretch>
+                  </pic:blipFill>
+                  <pic:spPr>
+                    <a:xfrm>
+                      <a:off x="0" y="0"/>
+                      <a:ext cx="4582981" cy="1671524"/>
+                    </a:xfrm>
+                    <a:prstGeom prst="rect">
+                      <a:avLst/>
+                    </a:prstGeom>
+                  </pic:spPr>
+                </pic:pic>
+              </a:graphicData>
+            </a:graphic>
+          </wp:inline>
+        </w:drawing>
+      </w:r>
+    </w:p>
+    <w:p/>
+    <w:p/>
+    <w:p>
+      <w:r>
+        <w:drawing>
+          <wp:inline distT="0" distB="0" distL="0" distR="0" wp14:anchorId="68DB7AD7" wp14:editId="50AB1A10">
+            <wp:extent cx="4504682" cy="1705351"/>
+            <wp:effectExtent l="0" t="0" r="0" b="9525"/>
+            <wp:docPr id="171881313" name="Picture 1" descr="A picture containing text, screenshot, font, businesscard&#10;&#10;Description automatically generated"/>
+            <wp:cNvGraphicFramePr>
+              <a:graphicFrameLocks xmlns:a="http://schemas.openxmlformats.org/drawingml/2006/main" noChangeAspect="1"/>
+            </wp:cNvGraphicFramePr>
+            <a:graphic xmlns:a="http://schemas.openxmlformats.org/drawingml/2006/main">
+              <a:graphicData uri="http://schemas.openxmlformats.org/drawingml/2006/picture">
+                <pic:pic xmlns:pic="http://schemas.openxmlformats.org/drawingml/2006/picture">
+                  <pic:nvPicPr>
+                    <pic:cNvPr id="171881313" name="Picture 1" descr="A picture containing text, screenshot, font, businesscard&#10;&#10;Description automatically generated"/>
+                    <pic:cNvPicPr/>
+                  </pic:nvPicPr>
+                  <pic:blipFill>
+                    <a:blip r:embed="rId48"/>
+                    <a:stretch>
+                      <a:fillRect/>
+                    </a:stretch>
+                  </pic:blipFill>
+                  <pic:spPr>
+                    <a:xfrm>
+                      <a:off x="0" y="0"/>
+                      <a:ext cx="4512149" cy="1708178"/>
+                    </a:xfrm>
+                    <a:prstGeom prst="rect">
+                      <a:avLst/>
+                    </a:prstGeom>
+                  </pic:spPr>
+                </pic:pic>
+              </a:graphicData>
+            </a:graphic>
+          </wp:inline>
+        </w:drawing>
+      </w:r>
+    </w:p>
     <w:p>
       <w:r>
         <w:t xml:space="preserve">Close cookie warning </w:t>
@@ -3080,7 +3063,6 @@
     </w:p>
     <w:p>
       <w:proofErr w:type="spellStart"/>
-      <w:proofErr w:type="gramStart"/>
       <w:r>
         <w:rPr>
           <w:rFonts w:ascii="Consolas" w:hAnsi="Consolas"/>
@@ -3092,7 +3074,6 @@
         <w:t>driver.findElement</w:t>
       </w:r>
       <w:proofErr w:type="spellEnd"/>
-      <w:proofErr w:type="gramEnd"/>
       <w:r>
         <w:rPr>
           <w:rFonts w:ascii="Consolas" w:hAnsi="Consolas"/>
@@ -3137,7 +3118,7 @@
 </file>
 
 <file path=word/numbering.xml><?xml version="1.0" encoding="utf-8"?>
-<w:numbering xmlns:wpc="http://schemas.microsoft.com/office/word/2010/wordprocessingCanvas" xmlns:cx="http://schemas.microsoft.com/office/drawing/2014/chartex" xmlns:cx1="http://schemas.microsoft.com/office/drawing/2015/9/8/chartex" xmlns:cx2="http://schemas.microsoft.com/office/drawing/2015/10/21/chartex" xmlns:cx3="http://schemas.microsoft.com/office/drawing/2016/5/9/chartex" xmlns:cx4="http://schemas.microsoft.com/office/drawing/2016/5/10/chartex" xmlns:cx5="http://schemas.microsoft.com/office/drawing/2016/5/11/chartex" xmlns:cx6="http://schemas.microsoft.com/office/drawing/2016/5/12/chartex" xmlns:cx7="http://schemas.microsoft.com/office/drawing/2016/5/13/chartex" xmlns:cx8="http://schemas.microsoft.com/office/drawing/2016/5/14/chartex" xmlns:mc="http://schemas.openxmlformats.org/markup-compatibility/2006" xmlns:aink="http://schemas.microsoft.com/office/drawing/2016/ink" xmlns:am3d="http://schemas.microsoft.com/office/drawing/2017/model3d" xmlns:o="urn:schemas-microsoft-com:office:office" xmlns:oel="http://schemas.microsoft.com/office/2019/extlst" xmlns:r="http://schemas.openxmlformats.org/officeDocument/2006/relationships" xmlns:m="http://schemas.openxmlformats.org/officeDocument/2006/math" xmlns:v="urn:schemas-microsoft-com:vml" xmlns:wp14="http://schemas.microsoft.com/office/word/2010/wordprocessingDrawing" xmlns:wp="http://schemas.openxmlformats.org/drawingml/2006/wordprocessingDrawing" xmlns:w10="urn:schemas-microsoft-com:office:word" xmlns:w="http://schemas.openxmlformats.org/wordprocessingml/2006/main" xmlns:w14="http://schemas.microsoft.com/office/word/2010/wordml" xmlns:w15="http://schemas.microsoft.com/office/word/2012/wordml" xmlns:w16cex="http://schemas.microsoft.com/office/word/2018/wordml/cex" xmlns:w16cid="http://schemas.microsoft.com/office/word/2016/wordml/cid" xmlns:w16="http://schemas.microsoft.com/office/word/2018/wordml" xmlns:w16du="http://schemas.microsoft.com/office/word/2023/wordml/word16du" xmlns:w16sdtdh="http://schemas.microsoft.com/office/word/2020/wordml/sdtdatahash" xmlns:w16se="http://schemas.microsoft.com/office/word/2015/wordml/symex" xmlns:wpg="http://schemas.microsoft.com/office/word/2010/wordprocessingGroup" xmlns:wpi="http://schemas.microsoft.com/office/word/2010/wordprocessingInk" xmlns:wne="http://schemas.microsoft.com/office/word/2006/wordml" xmlns:wps="http://schemas.microsoft.com/office/word/2010/wordprocessingShape" mc:Ignorable="w14 w15 w16se w16cid w16 w16cex w16sdtdh wp14">
+<w:numbering xmlns:wpc="http://schemas.microsoft.com/office/word/2010/wordprocessingCanvas" xmlns:cx="http://schemas.microsoft.com/office/drawing/2014/chartex" xmlns:cx1="http://schemas.microsoft.com/office/drawing/2015/9/8/chartex" xmlns:cx2="http://schemas.microsoft.com/office/drawing/2015/10/21/chartex" xmlns:cx3="http://schemas.microsoft.com/office/drawing/2016/5/9/chartex" xmlns:cx4="http://schemas.microsoft.com/office/drawing/2016/5/10/chartex" xmlns:cx5="http://schemas.microsoft.com/office/drawing/2016/5/11/chartex" xmlns:cx6="http://schemas.microsoft.com/office/drawing/2016/5/12/chartex" xmlns:cx7="http://schemas.microsoft.com/office/drawing/2016/5/13/chartex" xmlns:cx8="http://schemas.microsoft.com/office/drawing/2016/5/14/chartex" xmlns:mc="http://schemas.openxmlformats.org/markup-compatibility/2006" xmlns:aink="http://schemas.microsoft.com/office/drawing/2016/ink" xmlns:am3d="http://schemas.microsoft.com/office/drawing/2017/model3d" xmlns:o="urn:schemas-microsoft-com:office:office" xmlns:oel="http://schemas.microsoft.com/office/2019/extlst" xmlns:r="http://schemas.openxmlformats.org/officeDocument/2006/relationships" xmlns:m="http://schemas.openxmlformats.org/officeDocument/2006/math" xmlns:v="urn:schemas-microsoft-com:vml" xmlns:wp14="http://schemas.microsoft.com/office/word/2010/wordprocessingDrawing" xmlns:wp="http://schemas.openxmlformats.org/drawingml/2006/wordprocessingDrawing" xmlns:w10="urn:schemas-microsoft-com:office:word" xmlns:w="http://schemas.openxmlformats.org/wordprocessingml/2006/main" xmlns:w14="http://schemas.microsoft.com/office/word/2010/wordml" xmlns:w15="http://schemas.microsoft.com/office/word/2012/wordml" xmlns:w16cex="http://schemas.microsoft.com/office/word/2018/wordml/cex" xmlns:w16cid="http://schemas.microsoft.com/office/word/2016/wordml/cid" xmlns:w16="http://schemas.microsoft.com/office/word/2018/wordml" xmlns:w16sdtdh="http://schemas.microsoft.com/office/word/2020/wordml/sdtdatahash" xmlns:w16se="http://schemas.microsoft.com/office/word/2015/wordml/symex" xmlns:wpg="http://schemas.microsoft.com/office/word/2010/wordprocessingGroup" xmlns:wpi="http://schemas.microsoft.com/office/word/2010/wordprocessingInk" xmlns:wne="http://schemas.microsoft.com/office/word/2006/wordml" xmlns:wps="http://schemas.microsoft.com/office/word/2010/wordprocessingShape" mc:Ignorable="w14 w15 w16se w16cid w16 w16cex w16sdtdh wp14">
   <w:abstractNum w:abstractNumId="0" w15:restartNumberingAfterBreak="0">
     <w:nsid w:val="46E63A77"/>
     <w:multiLevelType w:val="hybridMultilevel"/>
